--- a/manuscript/global_alien_plant_trait_gaps_v5_02-main.docx
+++ b/manuscript/global_alien_plant_trait_gaps_v5_02-main.docx
@@ -14,10 +14,7 @@
     </w:p>
     <w:p>
       <w:r>
-        <w:t>Gaps in alien plant trait data and how to move f</w:t>
-      </w:r>
-      <w:r>
-        <w:t>orward</w:t>
+        <w:t>Gaps in alien plant trait data and how to move forward</w:t>
       </w:r>
     </w:p>
     <w:p>
@@ -57,10 +54,7 @@
     </w:p>
     <w:p>
       <w:r>
-        <w:t>Functional traits help to understand the ecological processes underlying biological invasions. The extent to which trait data are available for alien plants at the global scale is unknown. In this study, we assess the availability of trait data and identif</w:t>
-      </w:r>
-      <w:r>
-        <w:t>y global gaps and biases</w:t>
+        <w:t>Functional traits help to understand the ecological processes underlying biological invasions. The extent to which trait data are available for alien plants at the global scale is unknown. In this study, we assess the availability of trait data and identify global gaps and biases</w:t>
       </w:r>
     </w:p>
     <w:p>
@@ -128,10 +122,7 @@
       </w:r>
       <w:proofErr w:type="spellEnd"/>
       <w:r>
-        <w:t xml:space="preserve"> database to get a global list of plants naturalized outside their native range and their distributions. We combined data from the fou</w:t>
-      </w:r>
-      <w:r>
-        <w:t xml:space="preserve">r largest trait databases: </w:t>
+        <w:t xml:space="preserve"> database to get a global list of plants naturalized outside their native range and their distributions. We combined data from the four largest trait databases: </w:t>
       </w:r>
       <w:proofErr w:type="spellStart"/>
       <w:r>
@@ -143,10 +134,7 @@
       </w:r>
       <w:r>
         <w:lastRenderedPageBreak/>
-        <w:t>knowledge was driven by ecol</w:t>
-      </w:r>
-      <w:r>
-        <w:t>ogical and socioeconomic variables.</w:t>
+        <w:t>knowledge was driven by ecological and socioeconomic variables.</w:t>
       </w:r>
     </w:p>
     <w:p>
@@ -161,24 +149,7 @@
     </w:p>
     <w:p>
       <w:r>
-        <w:t xml:space="preserve">We found that the species-by-trait matrix </w:t>
-      </w:r>
-      <w:proofErr w:type="gramStart"/>
-      <w:r>
-        <w:t>( 2,764</w:t>
-      </w:r>
-      <w:proofErr w:type="gramEnd"/>
-      <w:r>
-        <w:t xml:space="preserve"> traits for 14,539 species ) was only 1.5% complete, with most traits measured for very few species. Only ten traits were available for more than 50% of all alien </w:t>
-      </w:r>
-      <w:r>
-        <w:t>plants. Four percent of the species lacked all trait data, while 27% of species had data for the three key plant traits: leaf mass per area, seed mass, and plant height. We observed a strong latitudinal gradient in trait knowledge, with tropical regions sh</w:t>
-      </w:r>
-      <w:r>
-        <w:t>owing lower trait knowledge than higher latitudes, particularly in the Northern Hemisphere. Growth form, range size, and invasion status were the strongest predictors of trait knowledge, with widespread, invasive tree species being better recorded than oth</w:t>
-      </w:r>
-      <w:r>
-        <w:t>er alien species.</w:t>
+        <w:t>We found that the species-by-trait matrix ( 2,764 traits for 14,539 species ) was only 1.5% complete, with most traits measured for very few species. Only ten traits were available for more than 50% of all alien plants. Four percent of the species lacked all trait data, while 27% of species had data for the three key plant traits: leaf mass per area, seed mass, and plant height. We observed a strong latitudinal gradient in trait knowledge, with tropical regions showing lower trait knowledge than higher latitudes, particularly in the Northern Hemisphere. Growth form, range size, and invasion status were the strongest predictors of trait knowledge, with widespread, invasive tree species being better recorded than other alien species.</w:t>
       </w:r>
     </w:p>
     <w:p>
@@ -194,10 +165,7 @@
     </w:p>
     <w:p>
       <w:r>
-        <w:t xml:space="preserve">We identified large trait data gaps at a global scale for alien plants, which limits our ability to study functional invasion ecology at large spatial scales. These gaps are partly driven by uneven sampling and a lack of </w:t>
-      </w:r>
-      <w:r>
-        <w:t>trait data integration across sources. We recommend prioritizing the most invasion-relevant traits and coordinating community efforts of plant and invasion scientists to sample them in a standardized way, which could help close these gaps.</w:t>
+        <w:t>We identified large trait data gaps at a global scale for alien plants, which limits our ability to study functional invasion ecology at large spatial scales. These gaps are partly driven by uneven sampling and a lack of trait data integration across sources. We recommend prioritizing the most invasion-relevant traits and coordinating community efforts of plant and invasion scientists to sample them in a standardized way, which could help close these gaps.</w:t>
       </w:r>
     </w:p>
     <w:p>
@@ -212,10 +180,7 @@
     </w:p>
     <w:p>
       <w:r>
-        <w:t>f</w:t>
-      </w:r>
-      <w:r>
-        <w:t xml:space="preserve">unctional traits; naturalized plants; non-native plants; missing trait; </w:t>
+        <w:t xml:space="preserve">functional traits; naturalized plants; non-native plants; missing trait; </w:t>
       </w:r>
       <w:proofErr w:type="spellStart"/>
       <w:r>
@@ -224,6 +189,51 @@
       <w:proofErr w:type="spellEnd"/>
       <w:r>
         <w:t xml:space="preserve"> shortfall; trait database</w:t>
+      </w:r>
+    </w:p>
+    <w:p>
+      <w:pPr>
+        <w:pStyle w:val="Titre1"/>
+      </w:pPr>
+      <w:r>
+        <w:t>Data Availability</w:t>
+      </w:r>
+    </w:p>
+    <w:p>
+      <w:r>
+        <w:t xml:space="preserve">All the code and data are available online through </w:t>
+      </w:r>
+      <w:proofErr w:type="spellStart"/>
+      <w:r>
+        <w:t>Zenodo</w:t>
+      </w:r>
+      <w:proofErr w:type="spellEnd"/>
+      <w:r>
+        <w:t xml:space="preserve"> as a permanent archive (</w:t>
+      </w:r>
+      <w:hyperlink r:id="rId7">
+        <w:r>
+          <w:rPr>
+            <w:color w:val="1155CC"/>
+            <w:u w:val="single"/>
+          </w:rPr>
+          <w:t>https://doi.org/10.5281/zenodo.13940200</w:t>
+        </w:r>
+      </w:hyperlink>
+      <w:r>
+        <w:t>) and on GitHub for the development version (</w:t>
+      </w:r>
+      <w:hyperlink r:id="rId8">
+        <w:r>
+          <w:rPr>
+            <w:color w:val="1155CC"/>
+            <w:u w:val="single"/>
+          </w:rPr>
+          <w:t>https://github.com/Rekyt/alientraitgaps</w:t>
+        </w:r>
+      </w:hyperlink>
+      <w:r>
+        <w:t>).</w:t>
       </w:r>
       <w:r>
         <w:br w:type="page"/>
@@ -242,10 +252,7 @@
     </w:p>
     <w:p>
       <w:r>
-        <w:t xml:space="preserve">Biological invasions are an important component of global changes </w:t>
-      </w:r>
-      <w:r>
-        <w:t xml:space="preserve">(Roy </w:t>
+        <w:t xml:space="preserve">Biological invasions are an important component of global changes (Roy </w:t>
       </w:r>
       <w:r>
         <w:rPr>
@@ -254,16 +261,7 @@
         <w:t>et al.</w:t>
       </w:r>
       <w:r>
-        <w:t>, 2024)</w:t>
-      </w:r>
-      <w:r>
-        <w:t>; we need a better understanding of their under</w:t>
-      </w:r>
-      <w:r>
-        <w:t xml:space="preserve">lying ecological processes for effective management </w:t>
-      </w:r>
-      <w:r>
-        <w:t xml:space="preserve">(Díaz </w:t>
+        <w:t xml:space="preserve">, 2024); we need a better understanding of their underlying ecological processes for effective management (Díaz </w:t>
       </w:r>
       <w:r>
         <w:rPr>
@@ -281,24 +279,7 @@
         <w:t>et al.</w:t>
       </w:r>
       <w:r>
-        <w:t>, 2023)</w:t>
-      </w:r>
-      <w:r>
-        <w:t xml:space="preserve">. Plant invasions are known to cause many </w:t>
-      </w:r>
-      <w:proofErr w:type="gramStart"/>
-      <w:r>
-        <w:t>long lasting</w:t>
-      </w:r>
-      <w:proofErr w:type="gramEnd"/>
-      <w:r>
-        <w:t xml:space="preserve"> impacts on terrestrial and aquatic ecosystems, above- and belowground. Consequences include, e.g., severely chan</w:t>
-      </w:r>
-      <w:r>
-        <w:t xml:space="preserve">ging ecosystem processes, leading to biotic homogenization of formerly distinct biotas, changing local abundance and species richness of outcompeted native biota </w:t>
-      </w:r>
-      <w:r>
-        <w:t>(</w:t>
+        <w:t>, 2023). Plant invasions are known to cause many long lasting impacts on terrestrial and aquatic ecosystems, above- and belowground. Consequences include, e.g., severely changing ecosystem processes, leading to biotic homogenization of formerly distinct biotas, changing local abundance and species richness of outcompeted native biota (</w:t>
       </w:r>
       <w:proofErr w:type="spellStart"/>
       <w:r>
@@ -340,16 +321,7 @@
         <w:t>et al.</w:t>
       </w:r>
       <w:r>
-        <w:t>, 202</w:t>
-      </w:r>
-      <w:r>
-        <w:t>3; Dostál, 2024)</w:t>
-      </w:r>
-      <w:r>
-        <w:t xml:space="preserve">. Global invasion of plants led to approximately four percent of the global flora being established outside of its native range </w:t>
-      </w:r>
-      <w:r>
-        <w:t xml:space="preserve">(van </w:t>
+        <w:t xml:space="preserve">, 2023; Dostál, 2024). Global invasion of plants led to approximately four percent of the global flora being established outside of its native range (van </w:t>
       </w:r>
       <w:proofErr w:type="spellStart"/>
       <w:r>
@@ -366,16 +338,7 @@
         <w:t>et al.</w:t>
       </w:r>
       <w:r>
-        <w:t>, 2015)</w:t>
-      </w:r>
-      <w:r>
-        <w:t>, becoming alien (i.e., non-native, exotic) somewhere on this planet. Identifying plan</w:t>
-      </w:r>
-      <w:r>
-        <w:t xml:space="preserve">t traits promoting successful species introductions, establishment and dispersal is one of the major aims of plant invasion ecology </w:t>
-      </w:r>
-      <w:r>
-        <w:t xml:space="preserve">(e.g., </w:t>
+        <w:t xml:space="preserve">, 2015), becoming alien (i.e., non-native, exotic) somewhere on this planet. Identifying plant traits promoting successful species introductions, establishment and dispersal is one of the major aims of plant invasion ecology (e.g., </w:t>
       </w:r>
       <w:proofErr w:type="spellStart"/>
       <w:r>
@@ -450,27 +413,7 @@
       </w:r>
       <w:proofErr w:type="spellEnd"/>
       <w:r>
-        <w:t>, 2017)</w:t>
-      </w:r>
-      <w:r>
-        <w:t>. W</w:t>
-      </w:r>
-      <w:r>
-        <w:t xml:space="preserve">ith the knowledge of species </w:t>
-      </w:r>
-      <w:proofErr w:type="gramStart"/>
-      <w:r>
-        <w:t>traits</w:t>
-      </w:r>
-      <w:proofErr w:type="gramEnd"/>
-      <w:r>
-        <w:t xml:space="preserve"> the management and prediction of population dynamics of established or future alien species can be much more effective. This includes biological invasions: for example, species that are able to self-fertilize are more li</w:t>
-      </w:r>
-      <w:r>
-        <w:t xml:space="preserve">kely to become naturalized than outcrossing species </w:t>
-      </w:r>
-      <w:r>
-        <w:t>(</w:t>
+        <w:t>, 2017). With the knowledge of species traits the management and prediction of population dynamics of established or future alien species can be much more effective. This includes biological invasions: for example, species that are able to self-fertilize are more likely to become naturalized than outcrossing species (</w:t>
       </w:r>
       <w:proofErr w:type="spellStart"/>
       <w:r>
@@ -487,18 +430,12 @@
         <w:t>et al.</w:t>
       </w:r>
       <w:r>
-        <w:t>, 2016)</w:t>
-      </w:r>
-      <w:r>
-        <w:t>.</w:t>
-      </w:r>
-    </w:p>
-    <w:p>
-      <w:r>
-        <w:t xml:space="preserve">Despite massive collaborative mobilization efforts, large trait data gaps remain for the global vascular plant flora </w:t>
-      </w:r>
-      <w:r>
-        <w:t>(</w:t>
+        <w:t>, 2016).</w:t>
+      </w:r>
+    </w:p>
+    <w:p>
+      <w:r>
+        <w:t>Despite massive collaborative mobilization efforts, large trait data gaps remain for the global vascular plant flora (</w:t>
       </w:r>
       <w:proofErr w:type="spellStart"/>
       <w:r>
@@ -524,16 +461,7 @@
         <w:t>et al.</w:t>
       </w:r>
       <w:r>
-        <w:t>, 2022)</w:t>
-      </w:r>
-      <w:r>
-        <w:t>. Recent effor</w:t>
-      </w:r>
-      <w:r>
-        <w:t xml:space="preserve">ts have identified and systematically described such gaps </w:t>
-      </w:r>
-      <w:r>
-        <w:t>(</w:t>
+        <w:t>, 2022). Recent efforts have identified and systematically described such gaps (</w:t>
       </w:r>
       <w:proofErr w:type="spellStart"/>
       <w:r>
@@ -593,16 +521,7 @@
         <w:t>et al.</w:t>
       </w:r>
       <w:r>
-        <w:t>, 2023)</w:t>
-      </w:r>
-      <w:r>
-        <w:t>. For example, we observe a systematic lack of trait data</w:t>
-      </w:r>
-      <w:r>
-        <w:t xml:space="preserve"> for species occurring in less studied regions such as in the Tropics or Africa, while species in temperate regions have been studied more intensely </w:t>
-      </w:r>
-      <w:r>
-        <w:t>(</w:t>
+        <w:t>, 2023). For example, we observe a systematic lack of trait data for species occurring in less studied regions such as in the Tropics or Africa, while species in temperate regions have been studied more intensely (</w:t>
       </w:r>
       <w:proofErr w:type="spellStart"/>
       <w:r>
@@ -619,13 +538,7 @@
         <w:t>et al.</w:t>
       </w:r>
       <w:r>
-        <w:t>, 2015)</w:t>
-      </w:r>
-      <w:r>
-        <w:t xml:space="preserve">. Geographical accessibility is also known to drive data availability </w:t>
-      </w:r>
-      <w:r>
-        <w:t xml:space="preserve">(Oliveira </w:t>
+        <w:t xml:space="preserve">, 2015). Geographical accessibility is also known to drive data availability (Oliveira </w:t>
       </w:r>
       <w:r>
         <w:rPr>
@@ -634,17 +547,11 @@
         <w:t>et al.</w:t>
       </w:r>
       <w:r>
-        <w:t>, 2016)</w:t>
-      </w:r>
-      <w:r>
-        <w:t xml:space="preserve">, which means that we have greater trait knowledge of accessible regions than less accessible ones. In addition, </w:t>
+        <w:t xml:space="preserve">, 2016), which means that we have greater trait knowledge of accessible regions than less accessible ones. In addition, </w:t>
       </w:r>
       <w:r>
         <w:lastRenderedPageBreak/>
-        <w:t xml:space="preserve">species in economically wealthier areas show greater occurrence data coverage than species in comparatively poorer areas </w:t>
-      </w:r>
-      <w:r>
-        <w:t xml:space="preserve">(Meyer </w:t>
+        <w:t xml:space="preserve">species in economically wealthier areas show greater occurrence data coverage than species in comparatively poorer areas (Meyer </w:t>
       </w:r>
       <w:r>
         <w:rPr>
@@ -653,21 +560,12 @@
         <w:t>et al.</w:t>
       </w:r>
       <w:r>
-        <w:t xml:space="preserve">, </w:t>
-      </w:r>
-      <w:r>
-        <w:t>2016)</w:t>
-      </w:r>
-      <w:r>
-        <w:t>.</w:t>
-      </w:r>
-    </w:p>
-    <w:p>
-      <w:r>
-        <w:t xml:space="preserve">To embrace context-dependency of traits in biological invasions </w:t>
-      </w:r>
-      <w:r>
-        <w:t xml:space="preserve">(Catford </w:t>
+        <w:t>, 2016).</w:t>
+      </w:r>
+    </w:p>
+    <w:p>
+      <w:r>
+        <w:t xml:space="preserve">To embrace context-dependency of traits in biological invasions (Catford </w:t>
       </w:r>
       <w:r>
         <w:rPr>
@@ -693,13 +591,7 @@
         <w:t>et al.</w:t>
       </w:r>
       <w:r>
-        <w:t>, 2025)</w:t>
-      </w:r>
-      <w:r>
-        <w:t xml:space="preserve">, traits should be considered in conjunctions to use them to manage alien species </w:t>
-      </w:r>
-      <w:r>
-        <w:t xml:space="preserve">(Küster </w:t>
+        <w:t xml:space="preserve">, 2025), traits should be considered in conjunctions to use them to manage alien species (Küster </w:t>
       </w:r>
       <w:r>
         <w:rPr>
@@ -725,16 +617,7 @@
         <w:t>et al.</w:t>
       </w:r>
       <w:r>
-        <w:t>, 2020)</w:t>
-      </w:r>
-      <w:r>
-        <w:t>. Traits have be</w:t>
-      </w:r>
-      <w:r>
-        <w:t xml:space="preserve">en used to assess the risk of invasion of species, as well as the economic costs of invasion </w:t>
-      </w:r>
-      <w:r>
-        <w:t xml:space="preserve">(Keller &amp; Drake, 2009; Palma </w:t>
+        <w:t xml:space="preserve">, 2020). Traits have been used to assess the risk of invasion of species, as well as the economic costs of invasion (Keller &amp; Drake, 2009; Palma </w:t>
       </w:r>
       <w:r>
         <w:rPr>
@@ -752,16 +635,7 @@
         <w:t>et al.</w:t>
       </w:r>
       <w:r>
-        <w:t>, 2025)</w:t>
-      </w:r>
-      <w:r>
-        <w:t xml:space="preserve">. For example, species with more acquisitive strategies, with small seeds and high SLA, have been </w:t>
-      </w:r>
-      <w:r>
-        <w:t xml:space="preserve">shown to be more invasive </w:t>
-      </w:r>
-      <w:r>
-        <w:t xml:space="preserve">(Palma </w:t>
+        <w:t xml:space="preserve">, 2025). For example, species with more acquisitive strategies, with small seeds and high SLA, have been shown to be more invasive (Palma </w:t>
       </w:r>
       <w:r>
         <w:rPr>
@@ -770,13 +644,7 @@
         <w:t>et al.</w:t>
       </w:r>
       <w:r>
-        <w:t>, 2021)</w:t>
-      </w:r>
-      <w:r>
-        <w:t xml:space="preserve">.  Thus, trait availability of alien species is key to using traits to explain idiosyncrasies associated with different invasion syndromes </w:t>
-      </w:r>
-      <w:r>
-        <w:t xml:space="preserve">(Küster </w:t>
+        <w:t xml:space="preserve">, 2021).  Thus, trait availability of alien species is key to using traits to explain idiosyncrasies associated with different invasion syndromes (Küster </w:t>
       </w:r>
       <w:r>
         <w:rPr>
@@ -802,16 +670,7 @@
         <w:t>et al.</w:t>
       </w:r>
       <w:r>
-        <w:t>, 2020)</w:t>
-      </w:r>
-      <w:r>
-        <w:t xml:space="preserve"> and across environmental grad</w:t>
-      </w:r>
-      <w:r>
-        <w:t xml:space="preserve">ients </w:t>
-      </w:r>
-      <w:r>
-        <w:t>(</w:t>
+        <w:t>, 2020) and across environmental gradients (</w:t>
       </w:r>
       <w:proofErr w:type="spellStart"/>
       <w:r>
@@ -828,16 +687,7 @@
         <w:t>et al.</w:t>
       </w:r>
       <w:r>
-        <w:t>, 2024)</w:t>
-      </w:r>
-      <w:r>
-        <w:t>. Although one of the holy grails of invasion ecology, there has been no universal set of functional traits identified as being significantly associated with successful plant invasions across different invasion stages, habitats</w:t>
-      </w:r>
-      <w:r>
-        <w:t xml:space="preserve">, regions, climates, propagule pressure and residence time </w:t>
-      </w:r>
-      <w:r>
-        <w:t>(</w:t>
+        <w:t>, 2024). Although one of the holy grails of invasion ecology, there has been no universal set of functional traits identified as being significantly associated with successful plant invasions across different invasion stages, habitats, regions, climates, propagule pressure and residence time (</w:t>
       </w:r>
       <w:proofErr w:type="spellStart"/>
       <w:r>
@@ -854,24 +704,12 @@
         <w:t>et al.</w:t>
       </w:r>
       <w:r>
-        <w:t>, 2023)</w:t>
-      </w:r>
-      <w:r>
-        <w:t>. Traits and traits states associated with invasion success differ across studies and are always dependent on the availability of trait measures, which is limited as we show he</w:t>
-      </w:r>
-      <w:r>
-        <w:t>re.</w:t>
-      </w:r>
-    </w:p>
-    <w:p>
-      <w:r>
-        <w:t>There is no assessment of the availability of trait data for alien plant species. To better understand potential biases or vice versa to identify collection priorities in trait data of alien plants, we need to identify the factors determining the trait</w:t>
-      </w:r>
-      <w:r>
-        <w:t xml:space="preserve"> knowledge of alien plants, spatially and taxonomically. Given the previous studies on biases in plant trait data </w:t>
-      </w:r>
-      <w:r>
-        <w:t xml:space="preserve">(Cornwell </w:t>
+        <w:t>, 2023). Traits and traits states associated with invasion success differ across studies and are always dependent on the availability of trait measures, which is limited as we show here.</w:t>
+      </w:r>
+    </w:p>
+    <w:p>
+      <w:r>
+        <w:t xml:space="preserve">There is no assessment of the availability of trait data for alien plant species. To better understand potential biases or vice versa to identify collection priorities in trait data of alien plants, we need to identify the factors determining the trait knowledge of alien plants, spatially and taxonomically. Given the previous studies on biases in plant trait data (Cornwell </w:t>
       </w:r>
       <w:r>
         <w:rPr>
@@ -923,23 +761,11 @@
         <w:t>et al.</w:t>
       </w:r>
       <w:r>
-        <w:t>, 2023)</w:t>
-      </w:r>
-      <w:r>
-        <w:t>, we know that species with larger ranges have great</w:t>
-      </w:r>
-      <w:r>
-        <w:t>er data availability than species with smaller ranges, because they are more likely to be sampled. In addition, we expect that species occurring in wealthier countries (in either their native or naturalized range) have more trait data present in databases,</w:t>
-      </w:r>
-      <w:r>
-        <w:t xml:space="preserve"> than species in poorer countries. We also expect invasive (i.e., species with ecological and/or economic negative impacts) species to have data available for more traits than naturalized </w:t>
+        <w:t xml:space="preserve">, 2023), we know that species with larger ranges have greater data availability than species with smaller ranges, because they are more likely to be sampled. In addition, we expect that species occurring in wealthier countries (in either their native or naturalized range) have more trait data present in databases, than species in poorer countries. We also expect invasive (i.e., species with ecological and/or economic negative impacts) species to have data available for more traits than naturalized </w:t>
       </w:r>
       <w:r>
         <w:lastRenderedPageBreak/>
-        <w:t>species that were never recorded as invasive, because the impacts of</w:t>
-      </w:r>
-      <w:r>
-        <w:t xml:space="preserve"> invasiveness should </w:t>
+        <w:t xml:space="preserve">species that were never recorded as invasive, because the impacts of invasiveness should </w:t>
       </w:r>
       <w:proofErr w:type="spellStart"/>
       <w:r>
@@ -952,10 +778,7 @@
     </w:p>
     <w:p>
       <w:r>
-        <w:t xml:space="preserve">Scientists rarely leverage multiple trait databases, which would likely improve trait coverage </w:t>
-      </w:r>
-      <w:r>
-        <w:t xml:space="preserve">(Feng </w:t>
+        <w:t xml:space="preserve">Scientists rarely leverage multiple trait databases, which would likely improve trait coverage (Feng </w:t>
       </w:r>
       <w:r>
         <w:rPr>
@@ -964,13 +787,7 @@
         <w:t>et al.</w:t>
       </w:r>
       <w:r>
-        <w:t>, 2022)</w:t>
-      </w:r>
-      <w:r>
-        <w:t>. This is because plant trait databases are often not directly interoperab</w:t>
-      </w:r>
-      <w:r>
-        <w:t xml:space="preserve">le and do not follow commonly defined standards. As a result, most trait studies do not use the full range of available trait data (Feng </w:t>
+        <w:t xml:space="preserve">, 2022). This is because plant trait databases are often not directly interoperable and do not follow commonly defined standards. As a result, most trait studies do not use the full range of available trait data (Feng </w:t>
       </w:r>
       <w:r>
         <w:rPr>
@@ -988,13 +805,7 @@
         <w:t>et al.</w:t>
       </w:r>
       <w:r>
-        <w:t>,</w:t>
-      </w:r>
-      <w:r>
-        <w:t xml:space="preserve"> 2017), while combination of traits coming from different databases requires care and specific expertise </w:t>
-      </w:r>
-      <w:r>
-        <w:t xml:space="preserve">(Keller </w:t>
+        <w:t xml:space="preserve">, 2017), while combination of traits coming from different databases requires care and specific expertise (Keller </w:t>
       </w:r>
       <w:r>
         <w:rPr>
@@ -1003,13 +814,7 @@
         <w:t>et al.</w:t>
       </w:r>
       <w:r>
-        <w:t>, 2023)</w:t>
-      </w:r>
-      <w:r>
-        <w:t xml:space="preserve">, but ensures a greater trait coverage and reduces the potential taxonomic and spatial biases </w:t>
-      </w:r>
-      <w:r>
-        <w:t>(</w:t>
+        <w:t>, 2023), but ensures a greater trait coverage and reduces the potential taxonomic and spatial biases (</w:t>
       </w:r>
       <w:proofErr w:type="spellStart"/>
       <w:r>
@@ -1026,21 +831,12 @@
         <w:t>et al.</w:t>
       </w:r>
       <w:r>
-        <w:t>, 2023)</w:t>
-      </w:r>
-      <w:r>
-        <w:t>.</w:t>
-      </w:r>
-    </w:p>
-    <w:p>
-      <w:r>
-        <w:t xml:space="preserve">Here, </w:t>
-      </w:r>
-      <w:r>
-        <w:t xml:space="preserve">we map and quantify the trait knowledge for alien plants at global scale, using the largest trait dataset for non-native species assembled to date, by combining four major plant trait databases. We then assess the main ecological and socioeconomic factors </w:t>
-      </w:r>
-      <w:r>
-        <w:t>driving the data availability of plant traits.</w:t>
+        <w:t>, 2023).</w:t>
+      </w:r>
+    </w:p>
+    <w:p>
+      <w:r>
+        <w:t>Here, we map and quantify the trait knowledge for alien plants at global scale, using the largest trait dataset for non-native species assembled to date, by combining four major plant trait databases. We then assess the main ecological and socioeconomic factors driving the data availability of plant traits.</w:t>
       </w:r>
       <w:r>
         <w:br w:type="page"/>
@@ -1079,10 +875,7 @@
       </w:r>
       <w:proofErr w:type="spellEnd"/>
       <w:r>
-        <w:t xml:space="preserve">) database v.2.0 </w:t>
-      </w:r>
-      <w:r>
-        <w:t xml:space="preserve">(van </w:t>
+        <w:t xml:space="preserve">) database v.2.0 (van </w:t>
       </w:r>
       <w:proofErr w:type="spellStart"/>
       <w:r>
@@ -1099,13 +892,7 @@
         <w:t>et al.</w:t>
       </w:r>
       <w:r>
-        <w:t>, 2019)</w:t>
-      </w:r>
-      <w:r>
-        <w:t xml:space="preserve"> that is being continuously updated by the data</w:t>
-      </w:r>
-      <w:r>
-        <w:t xml:space="preserve">base creators (accessed 2024-05-30). We extracted the list of species in </w:t>
+        <w:t xml:space="preserve">, 2019) that is being continuously updated by the database creators (accessed 2024-05-30). We extracted the list of species in </w:t>
       </w:r>
       <w:proofErr w:type="spellStart"/>
       <w:r>
@@ -1113,10 +900,7 @@
       </w:r>
       <w:proofErr w:type="spellEnd"/>
       <w:r>
-        <w:t xml:space="preserve"> that were labeled as “naturalized” or “invasive”. Our list of alien species comprised 16,044 taxonomic names of vascular plants before taxonomic harmonization. We also extracte</w:t>
-      </w:r>
-      <w:r>
-        <w:t xml:space="preserve">d the naturalized geographic distribution (at TDWG4 resolution level) of each taxon from the </w:t>
+        <w:t xml:space="preserve"> that were labeled as “naturalized” or “invasive”. Our list of alien species comprised 16,044 taxonomic names of vascular plants before taxonomic harmonization. We also extracted the naturalized geographic distribution (at TDWG4 resolution level) of each taxon from the </w:t>
       </w:r>
       <w:proofErr w:type="spellStart"/>
       <w:r>
@@ -1173,10 +957,7 @@
         <w:t>et al.</w:t>
       </w:r>
       <w:r>
-        <w:t xml:space="preserve">, </w:t>
-      </w:r>
-      <w:r>
-        <w:t>2016), GIFT (</w:t>
+        <w:t>, 2016), GIFT (</w:t>
       </w:r>
       <w:proofErr w:type="spellStart"/>
       <w:r>
@@ -1224,13 +1005,7 @@
     </w:p>
     <w:p>
       <w:r>
-        <w:t>As the different databases used different taxonomic b</w:t>
-      </w:r>
-      <w:r>
-        <w:t xml:space="preserve">ackbones to standardize species names, we performed a full taxonomic harmonization workflow </w:t>
-      </w:r>
-      <w:r>
-        <w:t xml:space="preserve">(Grenié </w:t>
+        <w:t xml:space="preserve">As the different databases used different taxonomic backbones to standardize species names, we performed a full taxonomic harmonization workflow (Grenié </w:t>
       </w:r>
       <w:r>
         <w:rPr>
@@ -1239,10 +1014,7 @@
         <w:t>et al.</w:t>
       </w:r>
       <w:r>
-        <w:t>, 2022)</w:t>
-      </w:r>
-      <w:r>
-        <w:t xml:space="preserve">. For the four trait databases as well as </w:t>
+        <w:t xml:space="preserve">, 2022). For the four trait databases as well as </w:t>
       </w:r>
       <w:proofErr w:type="spellStart"/>
       <w:r>
@@ -1250,13 +1022,7 @@
       </w:r>
       <w:proofErr w:type="spellEnd"/>
       <w:r>
-        <w:t>, we referred to the raw available names with authors and subspecific epithets if available (i.</w:t>
-      </w:r>
-      <w:r>
-        <w:t xml:space="preserve">e., the name from the original source). We leveraged the speed and reliability of the Taxonomic Name Resolution Service </w:t>
-      </w:r>
-      <w:r>
-        <w:t xml:space="preserve">(TNRS, v. 5.1 Boyle </w:t>
+        <w:t xml:space="preserve">, we referred to the raw available names with authors and subspecific epithets if available (i.e., the name from the original source). We leveraged the speed and reliability of the Taxonomic Name Resolution Service (TNRS, v. 5.1 Boyle </w:t>
       </w:r>
       <w:r>
         <w:rPr>
@@ -1265,10 +1031,7 @@
         <w:t>et al.</w:t>
       </w:r>
       <w:r>
-        <w:t>, 2021, 2013)</w:t>
-      </w:r>
-      <w:r>
-        <w:t xml:space="preserve"> with its R package </w:t>
+        <w:t xml:space="preserve">, 2021, 2013) with its R package </w:t>
       </w:r>
       <w:r>
         <w:rPr>
@@ -1277,10 +1040,7 @@
         <w:t>TNRS</w:t>
       </w:r>
       <w:r>
-        <w:t xml:space="preserve"> v.0.3.6 </w:t>
-      </w:r>
-      <w:r>
-        <w:t>(</w:t>
+        <w:t xml:space="preserve"> v.0.3.6 (</w:t>
       </w:r>
       <w:proofErr w:type="spellStart"/>
       <w:r>
@@ -1288,16 +1048,7 @@
       </w:r>
       <w:proofErr w:type="spellEnd"/>
       <w:r>
-        <w:t>, 2024)</w:t>
-      </w:r>
-      <w:r>
-        <w:t xml:space="preserve"> to match all of these names against the World Ch</w:t>
-      </w:r>
-      <w:r>
-        <w:t xml:space="preserve">ecklist of Vascular Plants </w:t>
-      </w:r>
-      <w:r>
-        <w:t>(</w:t>
+        <w:t>, 2024) to match all of these names against the World Checklist of Vascular Plants (</w:t>
       </w:r>
       <w:proofErr w:type="spellStart"/>
       <w:r>
@@ -1305,10 +1056,7 @@
       </w:r>
       <w:proofErr w:type="spellEnd"/>
       <w:r>
-        <w:t xml:space="preserve"> R (ed.), 2023)</w:t>
-      </w:r>
-      <w:r>
-        <w:t xml:space="preserve">. We set TNRS to only return the best match. To merge all datasets, we only retained the accepted binomial names for all species. In the end, we had 14,073 matched species names between </w:t>
+        <w:t xml:space="preserve"> R (ed.), 2023). We set TNRS to only return the best match. To merge all datasets, we only retained the accepted binomial names for all species. In the end, we had 14,073 matched species names between </w:t>
       </w:r>
       <w:proofErr w:type="spellStart"/>
       <w:r>
@@ -1316,10 +1064,7 @@
       </w:r>
       <w:proofErr w:type="spellEnd"/>
       <w:r>
-        <w:t xml:space="preserve"> and all trai</w:t>
-      </w:r>
-      <w:r>
-        <w:t xml:space="preserve">t databases (see </w:t>
+        <w:t xml:space="preserve"> and all trait databases (see </w:t>
       </w:r>
       <w:hyperlink w:anchor="_t35ignymtoun">
         <w:r>
@@ -1359,13 +1104,7 @@
     </w:p>
     <w:p>
       <w:r>
-        <w:t>For each trait database, we counted the number of measured traits for each species. Some traits may have more th</w:t>
-      </w:r>
-      <w:r>
-        <w:t>an one observation. We, however, decided to be the least conservative for our analyses: we considered as “measured” a trait that was at least measured once across all databases. We did so as any single measured trait gives greater alien species trait knowl</w:t>
-      </w:r>
-      <w:r>
-        <w:t xml:space="preserve">edge than no observation. We didn’t consider the geographical provenance of our data, though available for all of </w:t>
+        <w:t xml:space="preserve">For each trait database, we counted the number of measured traits for each species. Some traits may have more than one observation. We, however, decided to be the least conservative for our analyses: we considered as “measured” a trait that was at least measured once across all databases. We did so as any single measured trait gives greater alien species trait knowledge than no observation. We didn’t consider the geographical provenance of our data, though available for all of </w:t>
       </w:r>
       <w:proofErr w:type="spellStart"/>
       <w:r>
@@ -1390,10 +1129,7 @@
         <w:t>et al.</w:t>
       </w:r>
       <w:r>
-        <w:t>, 2020), and isn’t easily tractable in GIFT as the tra</w:t>
-      </w:r>
-      <w:r>
-        <w:t>it measurements are coming from floras.</w:t>
+        <w:t>, 2020), and isn’t easily tractable in GIFT as the trait measurements are coming from floras.</w:t>
       </w:r>
     </w:p>
     <w:p>
@@ -1442,10 +1178,7 @@
         <w:t>BIEN</w:t>
       </w:r>
       <w:r>
-        <w:t>. W</w:t>
-      </w:r>
-      <w:r>
-        <w:t xml:space="preserve">e queried all traits available in BIEN through the </w:t>
+        <w:t xml:space="preserve">. We queried all traits available in BIEN through the </w:t>
       </w:r>
       <w:r>
         <w:rPr>
@@ -1454,10 +1187,7 @@
         <w:t>BIEN</w:t>
       </w:r>
       <w:r>
-        <w:t xml:space="preserve"> R package </w:t>
-      </w:r>
-      <w:r>
-        <w:t>(</w:t>
+        <w:t xml:space="preserve"> R package (</w:t>
       </w:r>
       <w:proofErr w:type="spellStart"/>
       <w:r>
@@ -1474,13 +1204,7 @@
         <w:t>et al.</w:t>
       </w:r>
       <w:r>
-        <w:t>, 2018)</w:t>
-      </w:r>
-      <w:r>
-        <w:t xml:space="preserve">. We used BIEN version 4.2.6 </w:t>
-      </w:r>
-      <w:r>
-        <w:t xml:space="preserve">(released 2022-08-09, </w:t>
+        <w:t xml:space="preserve">, 2018). We used BIEN version 4.2.6 (released 2022-08-09, </w:t>
       </w:r>
       <w:proofErr w:type="spellStart"/>
       <w:r>
@@ -1497,10 +1221,7 @@
         <w:t>et al.</w:t>
       </w:r>
       <w:r>
-        <w:t>, 2016)</w:t>
-      </w:r>
-      <w:r>
-        <w:t>. We obtained data for 109,394 species and 52 traits.</w:t>
+        <w:t>, 2016). We obtained data for 109,394 species and 52 traits.</w:t>
       </w:r>
     </w:p>
     <w:p>
@@ -1528,10 +1249,7 @@
         <w:t>et al.</w:t>
       </w:r>
       <w:r>
-        <w:t>, 2020) as it offers complimentary traits from global databases and notably contains the growth form for most plant species. We used GIFT version 3.1, incl</w:t>
-      </w:r>
-      <w:r>
-        <w:t xml:space="preserve">uding both public and private records through the </w:t>
+        <w:t xml:space="preserve">, 2020) as it offers complimentary traits from global databases and notably contains the growth form for most plant species. We used GIFT version 3.1, including both public and private records through the </w:t>
       </w:r>
       <w:r>
         <w:rPr>
@@ -1540,10 +1258,7 @@
         <w:t>GIFT</w:t>
       </w:r>
       <w:r>
-        <w:t xml:space="preserve"> R package </w:t>
-      </w:r>
-      <w:r>
-        <w:t>(</w:t>
+        <w:t xml:space="preserve"> R package (</w:t>
       </w:r>
       <w:proofErr w:type="spellStart"/>
       <w:r>
@@ -1560,10 +1275,7 @@
         <w:t>et al.</w:t>
       </w:r>
       <w:r>
-        <w:t>, 2023)</w:t>
-      </w:r>
-      <w:r>
-        <w:t>. We obtained data for 287,229 species and 106 traits.</w:t>
+        <w:t>, 2023). We obtained data for 287,229 species and 106 traits.</w:t>
       </w:r>
     </w:p>
     <w:p>
@@ -1591,10 +1303,7 @@
         <w:t>et al.</w:t>
       </w:r>
       <w:r>
-        <w:t>, 2020). We obtained data for 301,799 spec</w:t>
-      </w:r>
-      <w:r>
-        <w:t>ies and 2,460 traits.</w:t>
+        <w:t>, 2020). We obtained data for 301,799 species and 2,460 traits.</w:t>
       </w:r>
     </w:p>
     <w:p>
@@ -1622,10 +1331,7 @@
         </w:r>
       </w:hyperlink>
       <w:r>
-        <w:t xml:space="preserve">), to make correspondence tables for all possible pairwise database combinations we leveraged the Australian Plant Trait Dictionary (APD) v2.0.0 </w:t>
-      </w:r>
-      <w:r>
-        <w:t>(</w:t>
+        <w:t>), to make correspondence tables for all possible pairwise database combinations we leveraged the Australian Plant Trait Dictionary (APD) v2.0.0 (</w:t>
       </w:r>
       <w:proofErr w:type="spellStart"/>
       <w:r>
@@ -1642,17 +1348,11 @@
         <w:t>et al.</w:t>
       </w:r>
       <w:r>
-        <w:t>, 2024)</w:t>
-      </w:r>
-      <w:r>
-        <w:t xml:space="preserve">, which provides </w:t>
+        <w:t xml:space="preserve">, 2024), which provides </w:t>
       </w:r>
       <w:r>
         <w:lastRenderedPageBreak/>
-        <w:t>trait corresponde</w:t>
-      </w:r>
-      <w:r>
-        <w:t xml:space="preserve">nce between </w:t>
+        <w:t xml:space="preserve">trait correspondence between </w:t>
       </w:r>
       <w:proofErr w:type="spellStart"/>
       <w:r>
@@ -1671,13 +1371,7 @@
         <w:t>Final trait dataset</w:t>
       </w:r>
       <w:r>
-        <w:t>. We created three distinct trait datasets based on how stringent we were to consider traits similar in their definition across our correspondence tables. In the first option (</w:t>
-      </w:r>
-      <w:r>
-        <w:t>“full” trait network), we considered all traits that were exactly matching, close, or related as being the same. The second option (“close” trait network) considered only traits that were exactly or closely matching. The final option, the most stringent on</w:t>
-      </w:r>
-      <w:r>
-        <w:t xml:space="preserve">e (“exact” trait network), considered two traits the same only if they were exactly matching. For example, in our network </w:t>
+        <w:t xml:space="preserve">. We created three distinct trait datasets based on how stringent we were to consider traits similar in their definition across our correspondence tables. In the first option (“full” trait network), we considered all traits that were exactly matching, close, or related as being the same. The second option (“close” trait network) considered only traits that were exactly or closely matching. The final option, the most stringent one (“exact” trait network), considered two traits the same only if they were exactly matching. For example, in our network </w:t>
       </w:r>
       <w:proofErr w:type="spellStart"/>
       <w:r>
@@ -1687,7 +1381,7 @@
       <w:r>
         <w:t xml:space="preserve"> “Leaf lamina mass per area” trait (</w:t>
       </w:r>
-      <w:hyperlink r:id="rId7">
+      <w:hyperlink r:id="rId9">
         <w:r>
           <w:rPr>
             <w:color w:val="1155CC"/>
@@ -1697,13 +1391,7 @@
         </w:r>
       </w:hyperlink>
       <w:r>
-        <w:t>), was considered</w:t>
-      </w:r>
-      <w:r>
-        <w:t xml:space="preserve"> exactly matching TRY SLA trait with petiole excluded (TRY:3115), closely matching with TRY SLA trait with petiole, midrib and rachis excluded (TRY:3086), and related to two other TRY SLA traits where petiole included (TRY:3116) and where it is undefined i</w:t>
-      </w:r>
-      <w:r>
-        <w:t xml:space="preserve">f petiole was or not included (TRY:3117). In the “full” network, all these traits would be lumped together, while in the “close” network the trait from </w:t>
+        <w:t xml:space="preserve">), was considered exactly matching TRY SLA trait with petiole excluded (TRY:3115), closely matching with TRY SLA trait with petiole, midrib and rachis excluded (TRY:3086), and related to two other TRY SLA traits where petiole included (TRY:3116) and where it is undefined if petiole was or not included (TRY:3117). In the “full” network, all these traits would be lumped together, while in the “close” network the trait from </w:t>
       </w:r>
       <w:proofErr w:type="spellStart"/>
       <w:r>
@@ -1711,10 +1399,7 @@
       </w:r>
       <w:proofErr w:type="spellEnd"/>
       <w:r>
-        <w:t xml:space="preserve"> would be connected to TRY:3115 and TRY:3086, in the more stringent “exact” network, only TRY:3</w:t>
-      </w:r>
-      <w:r>
-        <w:t xml:space="preserve">115 would be connected to the leaf lamina mass per area trait from </w:t>
+        <w:t xml:space="preserve"> would be connected to TRY:3115 and TRY:3086, in the more stringent “exact” network, only TRY:3115 would be connected to the leaf lamina mass per area trait from </w:t>
       </w:r>
       <w:proofErr w:type="spellStart"/>
       <w:r>
@@ -1727,16 +1412,7 @@
     </w:p>
     <w:p>
       <w:r>
-        <w:t>We performed our analyses with all three versions of the trait networks but present only the “full” option hereafter as the</w:t>
-      </w:r>
-      <w:r>
-        <w:t xml:space="preserve"> results were quantitatively and qualitatively similar across all versions. Our trait name network initially contained 3,351 unique trait names across databases and 804 links between exact, close, and related matches of traits. Using our correspondence tab</w:t>
-      </w:r>
-      <w:r>
-        <w:t>les, considering the “full” trait network, we obtained 2,764 unique traits. In the end, in the “full” trait network, our combined trait dataset contained 14,063 species (after taxonomic harmonization) and 2,250 observed traits as 514 traits were never obse</w:t>
-      </w:r>
-      <w:r>
-        <w:t xml:space="preserve">rved across our set of target species. </w:t>
+        <w:t xml:space="preserve">We performed our analyses with all three versions of the trait networks but present only the “full” option hereafter as the results were quantitatively and qualitatively similar across all versions. Our trait name network initially contained 3,351 unique trait names across databases and 804 links between exact, close, and related matches of traits. Using our correspondence tables, considering the “full” trait network, we obtained 2,764 unique traits. In the end, in the “full” trait network, our combined trait dataset contained 14,063 species (after taxonomic harmonization) and 2,250 observed traits as 514 traits were never observed across our set of target species. </w:t>
       </w:r>
     </w:p>
     <w:p>
@@ -1755,13 +1431,7 @@
       </w:r>
       <w:r>
         <w:lastRenderedPageBreak/>
-        <w:t>researchers identified generic trait combinations reflecting major ecological trade-offs to compare as many specie</w:t>
-      </w:r>
-      <w:r>
-        <w:t xml:space="preserve">s as possible </w:t>
-      </w:r>
-      <w:r>
-        <w:t xml:space="preserve">(Westoby, 1998; Díaz </w:t>
+        <w:t xml:space="preserve">researchers identified generic trait combinations reflecting major ecological trade-offs to compare as many species as possible (Westoby, 1998; Díaz </w:t>
       </w:r>
       <w:r>
         <w:rPr>
@@ -1779,19 +1449,7 @@
         <w:t>et al.</w:t>
       </w:r>
       <w:r>
-        <w:t>, 2020)</w:t>
-      </w:r>
-      <w:r>
-        <w:t xml:space="preserve">. We focused on three ecological trait trade-offs: the Leaf-Height-Seed Mass </w:t>
-      </w:r>
-      <w:r>
-        <w:t>(Westoby, 1998)</w:t>
-      </w:r>
-      <w:r>
-        <w:t xml:space="preserve">, the global spectrum of plant form and function </w:t>
-      </w:r>
-      <w:r>
-        <w:t xml:space="preserve">(Díaz </w:t>
+        <w:t xml:space="preserve">, 2020). We focused on three ecological trait trade-offs: the Leaf-Height-Seed Mass (Westoby, 1998), the global spectrum of plant form and function (Díaz </w:t>
       </w:r>
       <w:r>
         <w:rPr>
@@ -1800,16 +1458,7 @@
         <w:t>et al.</w:t>
       </w:r>
       <w:r>
-        <w:t>, 2016; aboveground spectrum tra</w:t>
-      </w:r>
-      <w:r>
-        <w:t>its hereafter)</w:t>
-      </w:r>
-      <w:r>
-        <w:t xml:space="preserve">, and the root economics space </w:t>
-      </w:r>
-      <w:r>
-        <w:t xml:space="preserve">(Bergmann </w:t>
+        <w:t xml:space="preserve">, 2016; aboveground spectrum traits hereafter), and the root economics space (Bergmann </w:t>
       </w:r>
       <w:r>
         <w:rPr>
@@ -1818,10 +1467,7 @@
         <w:t>et al.</w:t>
       </w:r>
       <w:r>
-        <w:t>, 2020)</w:t>
-      </w:r>
-      <w:r>
-        <w:t xml:space="preserve">. See </w:t>
+        <w:t xml:space="preserve">, 2020). See </w:t>
       </w:r>
       <w:hyperlink w:anchor="_1v1yuxt">
         <w:r>
@@ -1848,13 +1494,7 @@
     </w:p>
     <w:p>
       <w:r>
-        <w:t>We tested to what extent the determinants of other</w:t>
-      </w:r>
-      <w:r>
-        <w:t xml:space="preserve"> shortfalls of biodiversity </w:t>
-      </w:r>
-      <w:r>
-        <w:t>(</w:t>
+        <w:t>We tested to what extent the determinants of other shortfalls of biodiversity (</w:t>
       </w:r>
       <w:proofErr w:type="spellStart"/>
       <w:r>
@@ -1888,13 +1528,7 @@
         <w:t>et al.</w:t>
       </w:r>
       <w:r>
-        <w:t>, 2022)</w:t>
-      </w:r>
-      <w:r>
-        <w:t xml:space="preserve"> correlated with the number of measured traits per species (our response variable)</w:t>
-      </w:r>
-      <w:r>
-        <w:t xml:space="preserve">. We extracted for each </w:t>
+        <w:t xml:space="preserve">, 2022) correlated with the number of measured traits per species (our response variable). We extracted for each </w:t>
       </w:r>
       <w:proofErr w:type="spellStart"/>
       <w:r>
@@ -1910,10 +1544,7 @@
       </w:r>
       <w:proofErr w:type="spellEnd"/>
       <w:r>
-        <w:t xml:space="preserve">) from 2015 </w:t>
-      </w:r>
-      <w:r>
-        <w:t>(</w:t>
+        <w:t>) from 2015 (</w:t>
       </w:r>
       <w:proofErr w:type="spellStart"/>
       <w:r>
@@ -1930,37 +1561,16 @@
         <w:t>et al.</w:t>
       </w:r>
       <w:r>
-        <w:t>, 2018)</w:t>
-      </w:r>
-      <w:r>
-        <w:t xml:space="preserve">, the mean access time from major cities </w:t>
-      </w:r>
-      <w:r>
-        <w:t xml:space="preserve">(Weiss </w:t>
-      </w:r>
-      <w:r>
-        <w:rPr>
-          <w:i/>
-        </w:rPr>
-        <w:t>et</w:t>
-      </w:r>
-      <w:r>
-        <w:rPr>
-          <w:i/>
-        </w:rPr>
-        <w:t xml:space="preserve"> al.</w:t>
-      </w:r>
-      <w:r>
-        <w:t>, 2018)</w:t>
-      </w:r>
-      <w:r>
-        <w:t xml:space="preserve">, and the Human Influence Index </w:t>
-      </w:r>
-      <w:r>
-        <w:t>(WCS &amp; CIESIN, 2005)</w:t>
-      </w:r>
-      <w:r>
-        <w:t xml:space="preserve">, which aggregates and averages disparate sources of </w:t>
+        <w:t xml:space="preserve">, 2018), the mean access time from major cities (Weiss </w:t>
+      </w:r>
+      <w:r>
+        <w:rPr>
+          <w:i/>
+        </w:rPr>
+        <w:t>et al.</w:t>
+      </w:r>
+      <w:r>
+        <w:t xml:space="preserve">, 2018), and the Human Influence Index (WCS &amp; CIESIN, 2005), which aggregates and averages disparate sources of </w:t>
       </w:r>
       <w:proofErr w:type="spellStart"/>
       <w:r>
@@ -1968,10 +1578,7 @@
       </w:r>
       <w:proofErr w:type="spellEnd"/>
       <w:r>
-        <w:t xml:space="preserve"> (density of roads, density of population, land-use, etc.) per region. We computed the average of all predictor variables </w:t>
-      </w:r>
-      <w:r>
-        <w:t xml:space="preserve">across the entire range for each species. For </w:t>
+        <w:t xml:space="preserve"> (density of roads, density of population, land-use, etc.) per region. We computed the average of all predictor variables across the entire range for each species. For </w:t>
       </w:r>
       <w:proofErr w:type="spellStart"/>
       <w:r>
@@ -1987,16 +1594,7 @@
       </w:r>
       <w:proofErr w:type="spellEnd"/>
       <w:r>
-        <w:t>, one across the native ran</w:t>
-      </w:r>
-      <w:r>
-        <w:t>ge of the species, the other across its non-native range. As species with larger ranges are more likely to have more traits measured, especially larger native ranges, we considered separately the number of regions where a species is native and the number o</w:t>
-      </w:r>
-      <w:r>
-        <w:t>f regions where it is non-native. We assumed that species occurring in more diverse habitats have a higher chance of being sampled, as they are more likely of occurring in a well sampled environment, we thus counted the number of biomes a species occurs in</w:t>
-      </w:r>
-      <w:r>
-        <w:t xml:space="preserve"> from </w:t>
+        <w:t xml:space="preserve">, one across the native range of the species, the other across its non-native range. As species with larger ranges are more likely to have more traits measured, especially larger native ranges, we considered separately the number of regions where a species is native and the number of regions where it is non-native. We assumed that species occurring in more diverse habitats have a higher chance of being sampled, as they are more likely of occurring in a well sampled environment, we thus counted the number of biomes a species occurs in from </w:t>
       </w:r>
       <w:proofErr w:type="spellStart"/>
       <w:r>
@@ -2013,13 +1611,7 @@
         <w:t>et al.</w:t>
       </w:r>
       <w:r>
-        <w:t xml:space="preserve"> </w:t>
-      </w:r>
-      <w:r>
-        <w:t>(2017)</w:t>
-      </w:r>
-      <w:r>
-        <w:t xml:space="preserve">. We also included the simplified growth form of the species (tree, shrub, herb, or other) extracted from GIFT as a predictor variable, available </w:t>
+        <w:t xml:space="preserve"> (2017). We also included the simplified growth form of the species (tree, shrub, herb, or other) extracted from GIFT as a predictor variable, available </w:t>
       </w:r>
       <w:r>
         <w:lastRenderedPageBreak/>
@@ -2045,13 +1637,9 @@
         <w:t>Statistical Model</w:t>
       </w:r>
       <w:r>
-        <w:t>. Our response variable w</w:t>
-      </w:r>
-      <w:r>
-        <w:t xml:space="preserve">as the number of traits measured per species out of our theoretical maximum of 2,764 traits; we thus performed a negative binomial generalized linear model that we fit using the </w:t>
-      </w:r>
-      <w:proofErr w:type="spellStart"/>
-      <w:proofErr w:type="gramStart"/>
+        <w:t xml:space="preserve">. Our response variable was the number of traits measured per species out of our theoretical maximum of 2,764 traits; we thus performed a negative binomial generalized linear model that we fit using the </w:t>
+      </w:r>
+      <w:proofErr w:type="spellStart"/>
       <w:r>
         <w:rPr>
           <w:rFonts w:ascii="Consolas" w:eastAsia="Consolas" w:hAnsi="Consolas" w:cs="Consolas"/>
@@ -2059,7 +1647,6 @@
         <w:t>glm.nb</w:t>
       </w:r>
       <w:proofErr w:type="spellEnd"/>
-      <w:proofErr w:type="gramEnd"/>
       <w:r>
         <w:rPr>
           <w:rFonts w:ascii="Consolas" w:eastAsia="Consolas" w:hAnsi="Consolas" w:cs="Consolas"/>
@@ -2076,53 +1663,67 @@
         <w:t>MASS</w:t>
       </w:r>
       <w:r>
-        <w:t xml:space="preserve"> package </w:t>
-      </w:r>
-      <w:r>
-        <w:t>(Venables &amp; Ripley, 2002)</w:t>
-      </w:r>
-      <w:r>
-        <w:t>. We used the n</w:t>
-      </w:r>
-      <w:r>
-        <w:t>ine above-mentioned predictor variables: species growth form, species total range size, species non-native range size, the number of biomes a species occurs in, the average Human Influence Index across its entire range, the standard deviation of Human Infl</w:t>
-      </w:r>
-      <w:r>
-        <w:t>uence Index across its entire range, the average GDP per capita across its native range, the average GDP per capita across its non-native range, and the average accessibility across its entire range. All predictor variables were centered to 0 mean and scal</w:t>
-      </w:r>
-      <w:r>
-        <w:t xml:space="preserve">ed to 1 standard deviation prior to the analysis. All predictors showed low multicollinearity with variance inflation factors all &lt; 5. The checks using the </w:t>
+        <w:t xml:space="preserve"> package (Venables &amp; Ripley, 2002). We used the nine above-mentioned predictor variables: species growth form, species total range size, species non-native range size, the number of biomes a species occurs in, the average Human Influence Index across its entire range, the standard deviation of Human Influence Index across its entire range, the average GDP per capita across its native range, the average GDP per capita across its non-native range, and the average accessibility across its entire range. All predictor variables were centered to 0 mean and scaled to 1 standard deviation prior to the analysis. All predictors showed low multicollinearity with variance inflation factors all &lt; 5. The checks using the </w:t>
       </w:r>
       <w:proofErr w:type="spellStart"/>
       <w:r>
         <w:rPr>
           <w:rFonts w:ascii="Consolas" w:eastAsia="Consolas" w:hAnsi="Consolas" w:cs="Consolas"/>
         </w:rPr>
-        <w:t>check_</w:t>
-      </w:r>
-      <w:proofErr w:type="gramStart"/>
+        <w:t>check_model</w:t>
+      </w:r>
+      <w:proofErr w:type="spellEnd"/>
       <w:r>
         <w:rPr>
           <w:rFonts w:ascii="Consolas" w:eastAsia="Consolas" w:hAnsi="Consolas" w:cs="Consolas"/>
         </w:rPr>
-        <w:t>model</w:t>
-      </w:r>
-      <w:proofErr w:type="spellEnd"/>
+        <w:t>()</w:t>
+      </w:r>
+      <w:r>
+        <w:t xml:space="preserve"> function of the </w:t>
+      </w:r>
       <w:r>
         <w:rPr>
           <w:rFonts w:ascii="Consolas" w:eastAsia="Consolas" w:hAnsi="Consolas" w:cs="Consolas"/>
         </w:rPr>
-        <w:t>(</w:t>
-      </w:r>
-      <w:proofErr w:type="gramEnd"/>
+        <w:t>performance</w:t>
+      </w:r>
+      <w:r>
+        <w:t xml:space="preserve"> package (</w:t>
+      </w:r>
+      <w:proofErr w:type="spellStart"/>
+      <w:r>
+        <w:t>Lüdecke</w:t>
+      </w:r>
+      <w:proofErr w:type="spellEnd"/>
+      <w:r>
+        <w:t xml:space="preserve"> </w:t>
+      </w:r>
+      <w:r>
+        <w:rPr>
+          <w:i/>
+        </w:rPr>
+        <w:t>et al.</w:t>
+      </w:r>
+      <w:r>
+        <w:t xml:space="preserve">, 2021) showed normal residuals and no evidence for overdispersion nor zero-inflation. We used </w:t>
+      </w:r>
+      <w:proofErr w:type="spellStart"/>
+      <w:r>
+        <w:t>Nagelkerke’s</w:t>
+      </w:r>
+      <w:proofErr w:type="spellEnd"/>
+      <w:r>
+        <w:t xml:space="preserve"> pseudo-R-square for GLMs through the </w:t>
+      </w:r>
       <w:r>
         <w:rPr>
           <w:rFonts w:ascii="Consolas" w:eastAsia="Consolas" w:hAnsi="Consolas" w:cs="Consolas"/>
         </w:rPr>
-        <w:t>)</w:t>
-      </w:r>
-      <w:r>
-        <w:t xml:space="preserve"> function of the </w:t>
+        <w:t>r2_nagelkerke()</w:t>
+      </w:r>
+      <w:r>
+        <w:t xml:space="preserve"> function from the </w:t>
       </w:r>
       <w:r>
         <w:rPr>
@@ -2131,182 +1732,70 @@
         <w:t>performance</w:t>
       </w:r>
       <w:r>
-        <w:t xml:space="preserve"> package </w:t>
-      </w:r>
-      <w:r>
-        <w:t>(</w:t>
-      </w:r>
-      <w:proofErr w:type="spellStart"/>
-      <w:r>
-        <w:t>Lüdecke</w:t>
-      </w:r>
-      <w:proofErr w:type="spellEnd"/>
-      <w:r>
-        <w:t xml:space="preserve"> </w:t>
-      </w:r>
-      <w:r>
-        <w:rPr>
-          <w:i/>
-        </w:rPr>
-        <w:t>et al.</w:t>
-      </w:r>
-      <w:r>
-        <w:t>, 2021)</w:t>
-      </w:r>
-      <w:r>
-        <w:t xml:space="preserve"> showed normal residuals and</w:t>
-      </w:r>
-      <w:r>
-        <w:t xml:space="preserve"> no evidence for overdispersion nor zero-inflation. We used </w:t>
-      </w:r>
-      <w:proofErr w:type="spellStart"/>
-      <w:r>
-        <w:t>Nagelkerke’s</w:t>
-      </w:r>
-      <w:proofErr w:type="spellEnd"/>
-      <w:r>
-        <w:t xml:space="preserve"> pseudo-R-square for GLMs through the </w:t>
-      </w:r>
+        <w:t xml:space="preserve"> package.</w:t>
+      </w:r>
+    </w:p>
+    <w:p>
+      <w:r>
+        <w:rPr>
+          <w:i/>
+        </w:rPr>
+        <w:t>Phylogenetic model</w:t>
+      </w:r>
+      <w:r>
+        <w:t xml:space="preserve">. Because our trait knowledge model was species based we wanted to test the effect of adding phylogenetic correction to the model. We fitted a Poisson phylogenetic regression model, based on the same predictors as our non-phylogenetic model, using the </w:t>
+      </w:r>
+      <w:proofErr w:type="spellStart"/>
       <w:r>
         <w:rPr>
           <w:rFonts w:ascii="Consolas" w:eastAsia="Consolas" w:hAnsi="Consolas" w:cs="Consolas"/>
         </w:rPr>
-        <w:t>r2_</w:t>
-      </w:r>
-      <w:proofErr w:type="gramStart"/>
+        <w:t>phyloglm</w:t>
+      </w:r>
+      <w:proofErr w:type="spellEnd"/>
       <w:r>
         <w:rPr>
           <w:rFonts w:ascii="Consolas" w:eastAsia="Consolas" w:hAnsi="Consolas" w:cs="Consolas"/>
         </w:rPr>
-        <w:t>nagelkerke(</w:t>
-      </w:r>
-      <w:proofErr w:type="gramEnd"/>
+        <w:t>()</w:t>
+      </w:r>
+      <w:r>
+        <w:t xml:space="preserve"> function in the </w:t>
+      </w:r>
+      <w:proofErr w:type="spellStart"/>
       <w:r>
         <w:rPr>
           <w:rFonts w:ascii="Consolas" w:eastAsia="Consolas" w:hAnsi="Consolas" w:cs="Consolas"/>
         </w:rPr>
-        <w:t>)</w:t>
-      </w:r>
-      <w:r>
-        <w:t xml:space="preserve"> function from the </w:t>
-      </w:r>
+        <w:t>phylolm</w:t>
+      </w:r>
+      <w:proofErr w:type="spellEnd"/>
+      <w:r>
+        <w:t xml:space="preserve"> package (Ho &amp; </w:t>
+      </w:r>
+      <w:proofErr w:type="spellStart"/>
+      <w:r>
+        <w:t>Ane</w:t>
+      </w:r>
+      <w:proofErr w:type="spellEnd"/>
+      <w:r>
+        <w:t xml:space="preserve">, 2014). We provided a phylogenetic tree of all of our non-native species, assembled through the </w:t>
+      </w:r>
+      <w:proofErr w:type="spellStart"/>
       <w:r>
         <w:rPr>
           <w:rFonts w:ascii="Consolas" w:eastAsia="Consolas" w:hAnsi="Consolas" w:cs="Consolas"/>
         </w:rPr>
-        <w:t>performance</w:t>
-      </w:r>
-      <w:r>
-        <w:t xml:space="preserve"> package.</w:t>
-      </w:r>
-    </w:p>
-    <w:p>
-      <w:r>
-        <w:rPr>
-          <w:i/>
-        </w:rPr>
-        <w:t>Phylogenetic model</w:t>
-      </w:r>
-      <w:r>
-        <w:t xml:space="preserve">. Because our trait knowledge model was species </w:t>
-      </w:r>
-      <w:proofErr w:type="gramStart"/>
-      <w:r>
-        <w:t>based</w:t>
-      </w:r>
-      <w:proofErr w:type="gramEnd"/>
-      <w:r>
-        <w:t xml:space="preserve"> we wanted to test t</w:t>
-      </w:r>
-      <w:r>
-        <w:t xml:space="preserve">he effect of adding phylogenetic correction to the model. We fitted a Poisson phylogenetic regression model, based on the same predictors as our non-phylogenetic model, using the </w:t>
-      </w:r>
-      <w:proofErr w:type="spellStart"/>
-      <w:proofErr w:type="gramStart"/>
-      <w:r>
-        <w:rPr>
-          <w:rFonts w:ascii="Consolas" w:eastAsia="Consolas" w:hAnsi="Consolas" w:cs="Consolas"/>
-        </w:rPr>
-        <w:t>phyloglm</w:t>
-      </w:r>
-      <w:proofErr w:type="spellEnd"/>
-      <w:r>
-        <w:rPr>
-          <w:rFonts w:ascii="Consolas" w:eastAsia="Consolas" w:hAnsi="Consolas" w:cs="Consolas"/>
-        </w:rPr>
-        <w:t>(</w:t>
-      </w:r>
-      <w:proofErr w:type="gramEnd"/>
-      <w:r>
-        <w:rPr>
-          <w:rFonts w:ascii="Consolas" w:eastAsia="Consolas" w:hAnsi="Consolas" w:cs="Consolas"/>
-        </w:rPr>
-        <w:t>)</w:t>
-      </w:r>
-      <w:r>
-        <w:t xml:space="preserve"> function in the </w:t>
-      </w:r>
-      <w:proofErr w:type="spellStart"/>
-      <w:r>
-        <w:rPr>
-          <w:rFonts w:ascii="Consolas" w:eastAsia="Consolas" w:hAnsi="Consolas" w:cs="Consolas"/>
-        </w:rPr>
-        <w:t>phylolm</w:t>
-      </w:r>
-      <w:proofErr w:type="spellEnd"/>
-      <w:r>
-        <w:t xml:space="preserve"> package </w:t>
-      </w:r>
-      <w:r>
-        <w:t xml:space="preserve">(Ho &amp; </w:t>
-      </w:r>
-      <w:proofErr w:type="spellStart"/>
-      <w:r>
-        <w:t>Ane</w:t>
-      </w:r>
-      <w:proofErr w:type="spellEnd"/>
-      <w:r>
-        <w:t>, 2014)</w:t>
-      </w:r>
-      <w:r>
-        <w:t>. We provided a ph</w:t>
-      </w:r>
-      <w:r>
-        <w:t xml:space="preserve">ylogenetic tree of all of our non-native species, assembled through the </w:t>
-      </w:r>
-      <w:proofErr w:type="spellStart"/>
-      <w:r>
-        <w:rPr>
-          <w:rFonts w:ascii="Consolas" w:eastAsia="Consolas" w:hAnsi="Consolas" w:cs="Consolas"/>
-        </w:rPr>
         <w:t>rtrees</w:t>
       </w:r>
       <w:proofErr w:type="spellEnd"/>
       <w:r>
-        <w:t xml:space="preserve"> package </w:t>
-      </w:r>
-      <w:r>
-        <w:t>(Li, 2023)</w:t>
-      </w:r>
-      <w:r>
-        <w:t xml:space="preserve"> using a reference global plant phylogeny </w:t>
-      </w:r>
-      <w:r>
-        <w:t>(Smith &amp; Brown, 2018)</w:t>
-      </w:r>
-      <w:r>
-        <w:t>.</w:t>
-      </w:r>
-    </w:p>
-    <w:p>
-      <w:r>
-        <w:t xml:space="preserve">All data extraction and analyses were done using R 4.2.2 </w:t>
-      </w:r>
-      <w:r>
-        <w:t>(R Core Team, 2022)</w:t>
-      </w:r>
-      <w:r>
-        <w:t>.</w:t>
+        <w:t xml:space="preserve"> package (Li, 2023) using a reference global plant phylogeny (Smith &amp; Brown, 2018).</w:t>
+      </w:r>
+    </w:p>
+    <w:p>
+      <w:r>
+        <w:t>All data extraction and analyses were done using R 4.2.2 (R Core Team, 2022).</w:t>
       </w:r>
       <w:r>
         <w:br w:type="page"/>
@@ -2330,10 +1819,7 @@
       <w:bookmarkStart w:id="19" w:name="_2jxsxqh" w:colFirst="0" w:colLast="0"/>
       <w:bookmarkEnd w:id="19"/>
       <w:r>
-        <w:t>A spars</w:t>
-      </w:r>
-      <w:r>
-        <w:t>e species × traits matrix</w:t>
+        <w:t>A sparse species × traits matrix</w:t>
       </w:r>
     </w:p>
     <w:p>
@@ -2350,10 +1836,7 @@
         </w:r>
       </w:hyperlink>
       <w:r>
-        <w:t>). This giv</w:t>
-      </w:r>
-      <w:r>
-        <w:t>es a theoretical maximum of 40,185,796 possible species by trait combinations, while our observed matrix only contained 622,513 (1.5%) of them. Narrowing on the 200 most frequently measured traits (</w:t>
+        <w:t>). This gives a theoretical maximum of 40,185,796 possible species by trait combinations, while our observed matrix only contained 622,513 (1.5%) of them. Narrowing on the 200 most frequently measured traits (</w:t>
       </w:r>
       <w:hyperlink w:anchor="_z337ya">
         <w:r>
@@ -2365,10 +1848,7 @@
         </w:r>
       </w:hyperlink>
       <w:r>
-        <w:t>) gives 2,907,800 c</w:t>
-      </w:r>
-      <w:r>
-        <w:t>ombinations of which 504,234 (17.3%) are observed.</w:t>
+        <w:t>) gives 2,907,800 combinations of which 504,234 (17.3%) are observed.</w:t>
       </w:r>
     </w:p>
     <w:p>
@@ -2385,10 +1865,7 @@
         </w:r>
       </w:hyperlink>
       <w:r>
-        <w:t>). Close to 75% of the alien species had two other traits measured at least once: plant height, which is fundamental to understanding the ecology of species; and leaf type</w:t>
-      </w:r>
-      <w:r>
-        <w:t xml:space="preserve">, distinguishing between a broad leaf or a needle. Five other traits were available for more than half of the species: leaf </w:t>
+        <w:t xml:space="preserve">). Close to 75% of the alien species had two other traits measured at least once: plant height, which is fundamental to understanding the ecology of species; and leaf type, distinguishing between a broad leaf or a needle. Five other traits were available for more than half of the species: leaf </w:t>
       </w:r>
       <w:proofErr w:type="spellStart"/>
       <w:r>
@@ -2404,24 +1881,7 @@
       </w:r>
       <w:proofErr w:type="spellEnd"/>
       <w:r>
-        <w:t>, etc.), seed mass, photosynthetic pathway (C3, C4, or other</w:t>
-      </w:r>
-      <w:r>
-        <w:t xml:space="preserve">), and flowering phenology. The remaining 15 traits are available for less than half of the species. Most of those traits describe fundamental ecological </w:t>
-      </w:r>
-      <w:proofErr w:type="gramStart"/>
-      <w:r>
-        <w:t>characteristics ,</w:t>
-      </w:r>
-      <w:proofErr w:type="gramEnd"/>
-      <w:r>
-        <w:t xml:space="preserve"> nitrogen fixation, fruit type, leaflet number per leaf, leaf length, leaf phenology,</w:t>
-      </w:r>
-      <w:r>
-        <w:t xml:space="preserve"> species tolerance to frost, leaf phyllotaxis, leaf width, pollination syndrome, fruit length, plant sex type, flower color, leaf mass per area, leaf area, seed germination rate. Among the 25 most frequently measured traits, the different databases had var</w:t>
-      </w:r>
-      <w:r>
-        <w:t>ious unique contributions (</w:t>
+        <w:t>, etc.), seed mass, photosynthetic pathway (C3, C4, or other), and flowering phenology. The remaining 15 traits are available for less than half of the species. Most of those traits describe fundamental ecological characteristics , nitrogen fixation, fruit type, leaflet number per leaf, leaf length, leaf phenology, species tolerance to frost, leaf phyllotaxis, leaf width, pollination syndrome, fruit length, plant sex type, flower color, leaf mass per area, leaf area, seed germination rate. Among the 25 most frequently measured traits, the different databases had various unique contributions (</w:t>
       </w:r>
       <w:hyperlink w:anchor="_9h5qb659kiuh">
         <w:r>
@@ -2433,10 +1893,7 @@
         </w:r>
       </w:hyperlink>
       <w:r>
-        <w:t>). For plant growth form (available for 13,991 species), TRY covered 13,622 species, and 3,309 species were found in common in all four databases; but GIFT was the greatest provider of</w:t>
-      </w:r>
-      <w:r>
-        <w:t xml:space="preserve"> unique species-trait observations unavailable in other databases (290 species out of 13,991). The contribution of </w:t>
+        <w:t xml:space="preserve">). For plant growth form (available for 13,991 species), TRY covered 13,622 species, and 3,309 species were found in common in all four databases; but GIFT was the greatest provider of unique species-trait observations unavailable in other databases (290 species out of 13,991). The contribution of </w:t>
       </w:r>
       <w:proofErr w:type="spellStart"/>
       <w:r>
@@ -2448,10 +1905,7 @@
       </w:r>
       <w:r>
         <w:lastRenderedPageBreak/>
-        <w:t>in other databases). Species-trait</w:t>
-      </w:r>
-      <w:r>
-        <w:t xml:space="preserve">s observations in BIEN were generally also available in TRY, but BIEN had some unique contributions for certain traits, for example for pollination syndrome (114 species uniquely in BIEN versus 559 in </w:t>
+        <w:t xml:space="preserve">in other databases). Species-traits observations in BIEN were generally also available in TRY, but BIEN had some unique contributions for certain traits, for example for pollination syndrome (114 species uniquely in BIEN versus 559 in </w:t>
       </w:r>
       <w:proofErr w:type="spellStart"/>
       <w:r>
@@ -2459,10 +1913,7 @@
       </w:r>
       <w:proofErr w:type="spellEnd"/>
       <w:r>
-        <w:t>, 948 in GIFT, and 985in TRY for a total of 5,</w:t>
-      </w:r>
-      <w:r>
-        <w:t>487 species). These contributions only consider unique species-trait combinations across databases and do not consider the availability of different trait measurements for the same species.</w:t>
+        <w:t>, 948 in GIFT, and 985in TRY for a total of 5,487 species). These contributions only consider unique species-trait combinations across databases and do not consider the availability of different trait measurements for the same species.</w:t>
       </w:r>
     </w:p>
     <w:p>
@@ -2490,7 +1941,7 @@
                     <pic:cNvPicPr preferRelativeResize="0"/>
                   </pic:nvPicPr>
                   <pic:blipFill>
-                    <a:blip r:embed="rId8"/>
+                    <a:blip r:embed="rId10"/>
                     <a:srcRect/>
                     <a:stretch>
                       <a:fillRect/>
@@ -2532,13 +1983,7 @@
         <w:t>(A)</w:t>
       </w:r>
       <w:r>
-        <w:t xml:space="preserve"> Species-by-trait matrix for alien vascular plants </w:t>
-      </w:r>
-      <w:r>
-        <w:t>of the 200 most measured traits. Each pixel represents the measurement of one trait for one species. Traits are ordered on the x-axis from most to least measured. Species are ordered in columns ordered from most to least measured (bottom to top). The color</w:t>
-      </w:r>
-      <w:r>
-        <w:t xml:space="preserve"> of the pixel shows whether the trait was ever measured for this species (dark gray) or never (white). </w:t>
+        <w:t xml:space="preserve"> Species-by-trait matrix for alien vascular plants of the 200 most measured traits. Each pixel represents the measurement of one trait for one species. Traits are ordered on the x-axis from most to least measured. Species are ordered in columns ordered from most to least measured (bottom to top). The color of the pixel shows whether the trait was ever measured for this species (dark gray) or never (white). </w:t>
       </w:r>
       <w:r>
         <w:rPr>
@@ -2556,22 +2001,7 @@
         <w:t xml:space="preserve"> (C) </w:t>
       </w:r>
       <w:r>
-        <w:t>Proportion of species covered by the 25 m</w:t>
-      </w:r>
-      <w:r>
-        <w:t xml:space="preserve">ost frequently measured traits. The </w:t>
-      </w:r>
-      <w:r>
-        <w:t>x-axis shows t</w:t>
-      </w:r>
-      <w:r>
-        <w:t xml:space="preserve">he number of species with the given trait measured (the top x-axis gives the corresponding proportion). The y-axis shows the different traits with their names as labels, the labels indicate whether the traits are continuous (cont.), categorical (cat.), or </w:t>
-      </w:r>
-      <w:r>
-        <w:t>binary (bin.). The points are the proportions of alien species with at least one trait value for the trait indicated on the y-axis. The proportions are displayed above the points. The red dashed line represents 100% cover of the alien species (14,539 in ou</w:t>
-      </w:r>
-      <w:r>
-        <w:t>r dataset), while the blue dashed line represents 50%.</w:t>
+        <w:t>Proportion of species covered by the 25 most frequently measured traits. The x-axis shows the number of species with the given trait measured (the top x-axis gives the corresponding proportion). The y-axis shows the different traits with their names as labels, the labels indicate whether the traits are continuous (cont.), categorical (cat.), or binary (bin.). The points are the proportions of alien species with at least one trait value for the trait indicated on the y-axis. The proportions are displayed above the points. The red dashed line represents 100% cover of the alien species (14,539 in our dataset), while the blue dashed line represents 50%.</w:t>
       </w:r>
       <w:r>
         <w:br w:type="page"/>
@@ -2602,10 +2032,7 @@
         </w:r>
       </w:hyperlink>
       <w:r>
-        <w:t xml:space="preserve">): Leaf-Height-Seed </w:t>
-      </w:r>
-      <w:r>
-        <w:t xml:space="preserve">Mass (LHS), aboveground spectrum traits, and root traits. For only 3.3% of alien species not a single trait measurement exists (476 species, </w:t>
+        <w:t xml:space="preserve">): Leaf-Height-Seed Mass (LHS), aboveground spectrum traits, and root traits. For only 3.3% of alien species not a single trait measurement exists (476 species, </w:t>
       </w:r>
       <w:hyperlink w:anchor="_1y810tw">
         <w:r>
@@ -2617,10 +2044,7 @@
         </w:r>
       </w:hyperlink>
       <w:r>
-        <w:t>), which means that 96% of alien plant species have at least one trait meas</w:t>
-      </w:r>
-      <w:r>
-        <w:t>ured in our consolidated dataset. However, to compare species or compute functional diversity metrics, the traits measured across species need to be the same.</w:t>
+        <w:t>), which means that 96% of alien plant species have at least one trait measured in our consolidated dataset. However, to compare species or compute functional diversity metrics, the traits measured across species need to be the same.</w:t>
       </w:r>
       <w:r>
         <w:rPr>
@@ -2629,13 +2053,7 @@
         <w:t xml:space="preserve"> </w:t>
       </w:r>
       <w:r>
-        <w:t>29.1% of the species with non-native occurrences have a measured LHS combination (4,227 species),</w:t>
-      </w:r>
-      <w:r>
-        <w:t xml:space="preserve"> 14.3% have the aboveground spectrum traits fully described (2,079 species), and root traits are measured for only 1.8% (266 species). When jointly considering multiple combinations, the numbers drop further: 1.7% of species (244 species) have measured LHS</w:t>
-      </w:r>
-      <w:r>
-        <w:t xml:space="preserve"> and root traits, while 1.5% of species (216 species) have both the full aboveground spectrum and root combinations measured.</w:t>
+        <w:t>29.1% of the species with non-native occurrences have a measured LHS combination (4,227 species), 14.3% have the aboveground spectrum traits fully described (2,079 species), and root traits are measured for only 1.8% (266 species). When jointly considering multiple combinations, the numbers drop further: 1.7% of species (244 species) have measured LHS and root traits, while 1.5% of species (216 species) have both the full aboveground spectrum and root combinations measured.</w:t>
       </w:r>
     </w:p>
     <w:p>
@@ -2652,10 +2070,7 @@
         </w:r>
       </w:hyperlink>
       <w:r>
-        <w:t>). While we expect families</w:t>
-      </w:r>
-      <w:r>
-        <w:t xml:space="preserve"> with a larger number of alien species to show a higher proportion of trait combinations available, smaller families like </w:t>
+        <w:t xml:space="preserve">). While we expect families with a larger number of alien species to show a higher proportion of trait combinations available, smaller families like </w:t>
       </w:r>
       <w:proofErr w:type="spellStart"/>
       <w:r>
@@ -2671,10 +2086,7 @@
       </w:r>
       <w:proofErr w:type="spellEnd"/>
       <w:r>
-        <w:t xml:space="preserve"> show lacking trait combinations for </w:t>
-      </w:r>
-      <w:r>
-        <w:t>most alien species.</w:t>
+        <w:t xml:space="preserve"> show lacking trait combinations for most alien species.</w:t>
       </w:r>
     </w:p>
     <w:p>
@@ -2707,7 +2119,7 @@
                     <pic:cNvPicPr preferRelativeResize="0"/>
                   </pic:nvPicPr>
                   <pic:blipFill>
-                    <a:blip r:embed="rId9"/>
+                    <a:blip r:embed="rId11"/>
                     <a:srcRect/>
                     <a:stretch>
                       <a:fillRect/>
@@ -2743,18 +2155,7 @@
         <w:t>Figure 2</w:t>
       </w:r>
       <w:r>
-        <w:t xml:space="preserve">. Shares of alien vascular plant species covered by different trait combinations </w:t>
-      </w:r>
-      <w:proofErr w:type="gramStart"/>
-      <w:r>
-        <w:t>for  all</w:t>
-      </w:r>
-      <w:proofErr w:type="gramEnd"/>
-      <w:r>
-        <w:t xml:space="preserve"> alien species (A) and per plant family (B). The area of rectangles is directly proportional to the number of species in each category. T</w:t>
-      </w:r>
-      <w:r>
-        <w:t>he numbers show the number of species and in (A) additionally respective proportion of species compared to the global number of alien species (14,539). In (</w:t>
+        <w:t>. Shares of alien vascular plant species covered by different trait combinations for  all alien species (A) and per plant family (B). The area of rectangles is directly proportional to the number of species in each category. The numbers show the number of species and in (A) additionally respective proportion of species compared to the global number of alien species (14,539). In (</w:t>
       </w:r>
       <w:r>
         <w:rPr>
@@ -2763,18 +2164,9 @@
         <w:t>B</w:t>
       </w:r>
       <w:r>
-        <w:t>), the blocks contained within thick white borders represent botanical families ordered by decreasi</w:t>
-      </w:r>
-      <w:r>
-        <w:t>ng number of alien species (e.g., Asteraceae has the most aliens). The numbers depicted are the number of species of the family with the given trait combination. Areas are colored depending on measured trait combinations. The colors correspond to different</w:t>
-      </w:r>
-      <w:r>
-        <w:t xml:space="preserve"> trait combinations: light gray, no measured trait; gray, at least one measured trait; light purple, LHS; dark purple, aboveground spectrum traits; bright orange; root traits; darker orange, LHS and root traits; brown, aboveground spectrum and root traits.</w:t>
-      </w:r>
-      <w:r>
-        <w:t xml:space="preserve"> For ease of navigation and reading, an interactive online version of this figure is available at: </w:t>
-      </w:r>
-      <w:hyperlink r:id="rId10">
+        <w:t xml:space="preserve">), the blocks contained within thick white borders represent botanical families ordered by decreasing number of alien species (e.g., Asteraceae has the most aliens). The numbers depicted are the number of species of the family with the given trait combination. Areas are colored depending on measured trait combinations. The colors correspond to different trait combinations: light gray, no measured trait; gray, at least one measured trait; light purple, LHS; dark purple, aboveground spectrum traits; bright orange; root traits; darker orange, LHS and root traits; brown, aboveground spectrum and root traits. For ease of navigation and reading, an interactive online version of this figure is available at: </w:t>
+      </w:r>
+      <w:hyperlink r:id="rId12">
         <w:r>
           <w:rPr>
             <w:color w:val="1155CC"/>
@@ -2794,7 +2186,7 @@
       <w:r>
         <w:t xml:space="preserve"> </w:t>
       </w:r>
-      <w:hyperlink r:id="rId11">
+      <w:hyperlink r:id="rId13">
         <w:r>
           <w:rPr>
             <w:color w:val="1155CC"/>
@@ -2832,7 +2224,7 @@
                     <pic:cNvPicPr preferRelativeResize="0"/>
                   </pic:nvPicPr>
                   <pic:blipFill>
-                    <a:blip r:embed="rId12"/>
+                    <a:blip r:embed="rId14"/>
                     <a:srcRect/>
                     <a:stretch>
                       <a:fillRect/>
@@ -2881,10 +2273,7 @@
       </w:r>
       <w:proofErr w:type="spellEnd"/>
       <w:r>
-        <w:t>. For readability reasons the ric</w:t>
-      </w:r>
-      <w:r>
-        <w:t>hness scale has been discretized in four colors following a log10 scale. Gray areas show where no data were available. (</w:t>
+        <w:t>. For readability reasons the richness scale has been discretized in four colors following a log10 scale. Gray areas show where no data were available. (</w:t>
       </w:r>
       <w:r>
         <w:rPr>
@@ -2893,10 +2282,7 @@
         <w:t>B</w:t>
       </w:r>
       <w:r>
-        <w:t>) Proportions of alien species in each region with measured trait combination (at least one trait; Leaf-Height-Seed Mass, LHS; abovegro</w:t>
-      </w:r>
-      <w:r>
-        <w:t>und spectrum; and root traits). Empty circles represent islands and are not scaled for readability reasons. All maps are projected in Equal Earth projection (EPSG:8857).</w:t>
+        <w:t>) Proportions of alien species in each region with measured trait combination (at least one trait; Leaf-Height-Seed Mass, LHS; aboveground spectrum; and root traits). Empty circles represent islands and are not scaled for readability reasons. All maps are projected in Equal Earth projection (EPSG:8857).</w:t>
       </w:r>
     </w:p>
     <w:p>
@@ -2912,10 +2298,7 @@
     </w:p>
     <w:p>
       <w:r>
-        <w:t>We mapped the alien spe</w:t>
-      </w:r>
-      <w:r>
-        <w:t>cies richness and the proportion of alien species with measured trait combinations (</w:t>
+        <w:t>We mapped the alien species richness and the proportion of alien species with measured trait combinations (</w:t>
       </w:r>
       <w:hyperlink w:anchor="_46r0co2">
         <w:r>
@@ -2939,19 +2322,7 @@
         </w:r>
       </w:hyperlink>
       <w:r>
-        <w:t>). Most regions showed trait coverage over 80% when considering single traits. The LHS traits show the highest degrees of covera</w:t>
-      </w:r>
-      <w:r>
-        <w:t>ge variation of all trait combinations considered. Some regions with higher alien species richness also showed high LHS coverage like the North of North America or different regions in Russia. Regions with very low alien species richness (fewer than 10 ali</w:t>
-      </w:r>
-      <w:r>
-        <w:t>en species) showed a high LHS coverage (over 80%). We observed a strong latitudinal gradient in trait coverage. Temperate regions showed an LHS trait coverage over 60%, while most tropical regions showed LHS trait coverage below 60% (with the notable excep</w:t>
-      </w:r>
-      <w:r>
-        <w:t>tion of Brazil with several regions over 60% coverage). For both aboveground and especially root traits, most regions showed coverage below 20% of the species, except for regions with low alien species richness. Some regions of North America, South America</w:t>
-      </w:r>
-      <w:r>
-        <w:t>, and Central Asia, however, showed coverage between 20% and 40% for aboveground spectrum traits.</w:t>
+        <w:t>). Most regions showed trait coverage over 80% when considering single traits. The LHS traits show the highest degrees of coverage variation of all trait combinations considered. Some regions with higher alien species richness also showed high LHS coverage like the North of North America or different regions in Russia. Regions with very low alien species richness (fewer than 10 alien species) showed a high LHS coverage (over 80%). We observed a strong latitudinal gradient in trait coverage. Temperate regions showed an LHS trait coverage over 60%, while most tropical regions showed LHS trait coverage below 60% (with the notable exception of Brazil with several regions over 60% coverage). For both aboveground and especially root traits, most regions showed coverage below 20% of the species, except for regions with low alien species richness. Some regions of North America, South America, and Central Asia, however, showed coverage between 20% and 40% for aboveground spectrum traits.</w:t>
       </w:r>
       <w:r>
         <w:br/>
@@ -2987,23 +2358,11 @@
       </w:r>
       <w:proofErr w:type="spellEnd"/>
       <w:r>
-        <w:t xml:space="preserve"> (“invasive” in this section) had a greater coverage in all trait combinations than non-native species never reported as invasive (“non-invasive” in this section),</w:t>
-      </w:r>
-      <w:r>
-        <w:t xml:space="preserve"> which themselves showed higher coverage than species never referenced as non-natives (“natives” in this section). We found strong evidence that LHS traits are more frequently measured for invasive species (48.2% of species) than for non-invasive species (</w:t>
-      </w:r>
-      <w:r>
-        <w:t xml:space="preserve">24.8%; χ2 = 325, df = 1, p-value &lt; 0.001). We observed similar differences for aboveground traits and root traits (26.9% vs. 11.3% for aboveground traits; and </w:t>
+        <w:t xml:space="preserve"> (“invasive” in this section) had a greater coverage in all trait combinations than non-native species never reported as invasive (“non-invasive” in this section), which themselves showed higher coverage than species never referenced as non-natives (“natives” in this section). We found strong evidence that LHS traits are more frequently measured for invasive species (48.2% of species) than for non-invasive species (24.8%; χ2 = 325, df = 1, p-value &lt; 0.001). We observed similar differences for aboveground traits and root traits (26.9% vs. 11.3% for aboveground traits; and </w:t>
       </w:r>
       <w:r>
         <w:lastRenderedPageBreak/>
-        <w:t>3.9% vs. 1.3% for root traits). Even when considering any trait, invasive species were better mea</w:t>
-      </w:r>
-      <w:r>
-        <w:t>sured than non-invasives (respectively 99.1% had at least one measured trait vs. 96.1%). The number of traits available per species followed the same pattern, invasive species had 74.8 traits available on average, while non-invasives had 34.7 and native on</w:t>
-      </w:r>
-      <w:r>
-        <w:t>es 7.44 (All pairwise t-tests showed p-values &lt; 0.001).</w:t>
+        <w:t>3.9% vs. 1.3% for root traits). Even when considering any trait, invasive species were better measured than non-invasives (respectively 99.1% had at least one measured trait vs. 96.1%). The number of traits available per species followed the same pattern, invasive species had 74.8 traits available on average, while non-invasives had 34.7 and native ones 7.44 (All pairwise t-tests showed p-values &lt; 0.001).</w:t>
       </w:r>
     </w:p>
     <w:p>
@@ -3016,13 +2375,7 @@
       </w:r>
       <w:proofErr w:type="spellEnd"/>
       <w:r>
-        <w:t xml:space="preserve"> consistently showed higher trait-combination knowledge than less</w:t>
-      </w:r>
-      <w:r>
-        <w:t xml:space="preserve"> widespread species (81% vs. 27.5% for LHS traits; 59% vs. 13.5% for aboveground traits; and 18% vs. 1.7% for root traits). The only case where we found no difference between the most widespread and other species was when considering whether they had data </w:t>
-      </w:r>
-      <w:r>
-        <w:t>on at least one trait (96% vs. 85.3%, respectively, χ</w:t>
+        <w:t xml:space="preserve"> consistently showed higher trait-combination knowledge than less widespread species (81% vs. 27.5% for LHS traits; 59% vs. 13.5% for aboveground traits; and 18% vs. 1.7% for root traits). The only case where we found no difference between the most widespread and other species was when considering whether they had data on at least one trait (96% vs. 85.3%, respectively, χ</w:t>
       </w:r>
       <w:r>
         <w:rPr>
@@ -3064,7 +2417,7 @@
                     <pic:cNvPicPr preferRelativeResize="0"/>
                   </pic:nvPicPr>
                   <pic:blipFill>
-                    <a:blip r:embed="rId13"/>
+                    <a:blip r:embed="rId15"/>
                     <a:srcRect/>
                     <a:stretch>
                       <a:fillRect/>
@@ -3103,21 +2456,7 @@
         <w:t>A</w:t>
       </w:r>
       <w:r>
-        <w:t>) Effect of invasiveness on measured trait combinations across species. The x-axis shows the proportion of species with the given trait combination. The y</w:t>
-      </w:r>
-      <w:r>
-        <w:t>-axis shows the different trait combinations. Shapes and colors distinguish species based on their invasion status: orange squares are for species mentioned as invasive at least once, blue triangles for the ones never mentioned as invasive, and green circl</w:t>
-      </w:r>
-      <w:r>
-        <w:t xml:space="preserve">es for the </w:t>
-      </w:r>
-      <w:proofErr w:type="gramStart"/>
-      <w:r>
-        <w:t>natives</w:t>
-      </w:r>
-      <w:proofErr w:type="gramEnd"/>
-      <w:r>
-        <w:t xml:space="preserve"> ones. (</w:t>
+        <w:t>) Effect of invasiveness on measured trait combinations across species. The x-axis shows the proportion of species with the given trait combination. The y-axis shows the different trait combinations. Shapes and colors distinguish species based on their invasion status: orange squares are for species mentioned as invasive at least once, blue triangles for the ones never mentioned as invasive, and green circles for the natives ones. (</w:t>
       </w:r>
       <w:r>
         <w:rPr>
@@ -3134,10 +2473,7 @@
       </w:r>
       <w:proofErr w:type="spellEnd"/>
       <w:r>
-        <w:t xml:space="preserve"> regions from which the species is reported) on trait combination knowledge across species. The x-axis shows the proportion of species with the given trait combination, the y-axis shows diff</w:t>
-      </w:r>
-      <w:r>
-        <w:t xml:space="preserve">erent trait combinations. The points and lines of different shapes and colors distinguish species based on their </w:t>
+        <w:t xml:space="preserve"> regions from which the species is reported) on trait combination knowledge across species. The x-axis shows the proportion of species with the given trait combination, the y-axis shows different trait combinations. The points and lines of different shapes and colors distinguish species based on their </w:t>
       </w:r>
       <w:proofErr w:type="spellStart"/>
       <w:r>
@@ -3164,22 +2500,12 @@
           <w:szCs w:val="32"/>
         </w:rPr>
         <w:lastRenderedPageBreak/>
-        <w:t xml:space="preserve">Plant growth form </w:t>
-      </w:r>
-      <w:r>
-        <w:rPr>
-          <w:sz w:val="32"/>
-          <w:szCs w:val="32"/>
-        </w:rPr>
-        <w:t>and range size predict trait knowledge</w:t>
-      </w:r>
-    </w:p>
-    <w:p>
-      <w:r>
-        <w:t>We modeled the number of traits measured per species as a function of predictors averaged over the entire range size of the species as well as the growth form of species. We found evidence for effects of all our teste</w:t>
-      </w:r>
-      <w:r>
-        <w:t xml:space="preserve">d variables (p &lt; 0.001, </w:t>
+        <w:t>Plant growth form and range size predict trait knowledge</w:t>
+      </w:r>
+    </w:p>
+    <w:p>
+      <w:r>
+        <w:t xml:space="preserve">We modeled the number of traits measured per species as a function of predictors averaged over the entire range size of the species as well as the growth form of species. We found evidence for effects of all our tested variables (p &lt; 0.001, </w:t>
       </w:r>
       <w:hyperlink w:anchor="_1ci93xb">
         <w:r>
@@ -3211,24 +2537,7 @@
       </w:r>
       <w:proofErr w:type="spellEnd"/>
       <w:r>
-        <w:t xml:space="preserve"> pseudo-R² of 62.7%. The strongest variable explaining the number of measured traits was g</w:t>
-      </w:r>
-      <w:r>
-        <w:t>rowth form: measured as trees, shrubs, herbs, and others. Trees had on average more trait information than shrubs (56.5 on average versus 37.4 traits), which had more than herbs (33.3), which had more than species of other growth forms (19.7). The next pre</w:t>
-      </w:r>
-      <w:r>
-        <w:t xml:space="preserve">dictor with the strongest effect was the species total range size, with a positive effect meaning that for every factor 10 increase in the range (in km²), there was </w:t>
-      </w:r>
-      <w:proofErr w:type="gramStart"/>
-      <w:r>
-        <w:t>a</w:t>
-      </w:r>
-      <w:proofErr w:type="gramEnd"/>
-      <w:r>
-        <w:t xml:space="preserve"> 85% increase in the number of traits for a species. The number of biomes a species occurs</w:t>
-      </w:r>
-      <w:r>
-        <w:t xml:space="preserve"> in and the human influence index averaged across its range also had a positive effect on the number of measured traits per species. The other variables all decreased the number of measured traits per species, with </w:t>
+        <w:t xml:space="preserve"> pseudo-R² of 62.7%. The strongest variable explaining the number of measured traits was growth form: measured as trees, shrubs, herbs, and others. Trees had on average more trait information than shrubs (56.5 on average versus 37.4 traits), which had more than herbs (33.3), which had more than species of other growth forms (19.7). The next predictor with the strongest effect was the species total range size, with a positive effect meaning that for every factor 10 increase in the range (in km²), there was a 85% increase in the number of traits for a species. The number of biomes a species occurs in and the human influence index averaged across its range also had a positive effect on the number of measured traits per species. The other variables all decreased the number of measured traits per species, with </w:t>
       </w:r>
       <w:proofErr w:type="spellStart"/>
       <w:r>
@@ -3236,10 +2545,7 @@
       </w:r>
       <w:proofErr w:type="spellEnd"/>
       <w:r>
-        <w:t xml:space="preserve"> in the native range having a strong</w:t>
-      </w:r>
-      <w:r>
-        <w:t xml:space="preserve">er negative effect (decreasing the number of traits by 20%) than the non-native range size (19%), </w:t>
+        <w:t xml:space="preserve"> in the native range having a stronger negative effect (decreasing the number of traits by 20%) than the non-native range size (19%), </w:t>
       </w:r>
       <w:proofErr w:type="spellStart"/>
       <w:r>
@@ -3247,10 +2553,7 @@
       </w:r>
       <w:proofErr w:type="spellEnd"/>
       <w:r>
-        <w:t xml:space="preserve"> in the non-native range (9%) and, as well as the accessibility of the range (9%). The analyses were performed considering species for which the predicto</w:t>
-      </w:r>
-      <w:r>
-        <w:t>rs were available for at least 80% of their total range, we obtained similar results when performing the same analyses with a threshold of 70% and 90% (</w:t>
+        <w:t xml:space="preserve"> in the non-native range (9%) and, as well as the accessibility of the range (9%). The analyses were performed considering species for which the predictors were available for at least 80% of their total range, we obtained similar results when performing the same analyses with a threshold of 70% and 90% (</w:t>
       </w:r>
       <w:hyperlink w:anchor="_qstk64zeyeml">
         <w:r>
@@ -3262,10 +2565,7 @@
         </w:r>
       </w:hyperlink>
       <w:r>
-        <w:t>). Considering the phylogeny in the model didn’t affect the</w:t>
-      </w:r>
-      <w:r>
-        <w:t xml:space="preserve"> direction of the effect of all of the variables, which all remained with p-values &lt; 0.001 (</w:t>
+        <w:t>). Considering the phylogeny in the model didn’t affect the direction of the effect of all of the variables, which all remained with p-values &lt; 0.001 (</w:t>
       </w:r>
       <w:hyperlink w:anchor="_zh8az7z4wfap">
         <w:r>
@@ -3312,7 +2612,7 @@
                     <pic:cNvPicPr preferRelativeResize="0"/>
                   </pic:nvPicPr>
                   <pic:blipFill>
-                    <a:blip r:embed="rId14"/>
+                    <a:blip r:embed="rId16"/>
                     <a:srcRect/>
                     <a:stretch>
                       <a:fillRect/>
@@ -3348,10 +2648,7 @@
         <w:t>Figure 5</w:t>
       </w:r>
       <w:r>
-        <w:t>. Summary plot showing the incidence rate ratios for variables explaining number of traits measured per a</w:t>
-      </w:r>
-      <w:r>
-        <w:t>lien vascular plant species. Variables with blue dots increase the number of traits measured per species, while variables in red decrease it. All tested variables showed p-values &lt; 0.0001.</w:t>
+        <w:t>. Summary plot showing the incidence rate ratios for variables explaining number of traits measured per alien vascular plant species. Variables with blue dots increase the number of traits measured per species, while variables in red decrease it. All tested variables showed p-values &lt; 0.0001.</w:t>
       </w:r>
       <w:r>
         <w:br w:type="page"/>
@@ -3370,19 +2667,7 @@
     </w:p>
     <w:p>
       <w:r>
-        <w:t>We assembled the largest collection of traits for alien</w:t>
-      </w:r>
-      <w:r>
-        <w:t xml:space="preserve"> vascular plant species worldwide from the four biggest global plant trait databases and systematically assessed the completeness of available information. We showed that the global alien species-by-trait matrix was mostly empty and that the most well meas</w:t>
-      </w:r>
-      <w:r>
-        <w:t>ured traits were categorical. When considering multiple traits together, we found that only a fraction of species had “classical” trait combinations measured. The knowledge of traits was mostly driven by plant growth form, invasiveness status, and range si</w:t>
-      </w:r>
-      <w:r>
-        <w:t>ze. Furthermore, when considering these combinations across space, we identified that most regions in the world showed consistently low trait coverage for alien plant species. The huge gaps in global trait availability of plants in general and, in particul</w:t>
-      </w:r>
-      <w:r>
-        <w:t>ar, of alien plants might prevent us from identifying potentially important traits for invasion processes at large scales.</w:t>
+        <w:t>We assembled the largest collection of traits for alien vascular plant species worldwide from the four biggest global plant trait databases and systematically assessed the completeness of available information. We showed that the global alien species-by-trait matrix was mostly empty and that the most well measured traits were categorical. When considering multiple traits together, we found that only a fraction of species had “classical” trait combinations measured. The knowledge of traits was mostly driven by plant growth form, invasiveness status, and range size. Furthermore, when considering these combinations across space, we identified that most regions in the world showed consistently low trait coverage for alien plant species. The huge gaps in global trait availability of plants in general and, in particular, of alien plants might prevent us from identifying potentially important traits for invasion processes at large scales.</w:t>
       </w:r>
     </w:p>
     <w:p>
@@ -3397,13 +2682,7 @@
     </w:p>
     <w:p>
       <w:r>
-        <w:t xml:space="preserve">Several dimensions of biodiversity are known for showing strong geographic, taxonomic, and trait biases </w:t>
-      </w:r>
-      <w:r>
-        <w:t>(Ty</w:t>
-      </w:r>
-      <w:r>
-        <w:t xml:space="preserve">ler </w:t>
+        <w:t xml:space="preserve">Several dimensions of biodiversity are known for showing strong geographic, taxonomic, and trait biases (Tyler </w:t>
       </w:r>
       <w:r>
         <w:rPr>
@@ -3472,10 +2751,7 @@
         <w:t>et al.</w:t>
       </w:r>
       <w:r>
-        <w:t>, 2022)</w:t>
-      </w:r>
-      <w:r>
-        <w:t xml:space="preserve">. Traits of alien plants are no exception. The lack of trait data, the so-called </w:t>
+        <w:t xml:space="preserve">, 2022). Traits of alien plants are no exception. The lack of trait data, the so-called </w:t>
       </w:r>
       <w:proofErr w:type="spellStart"/>
       <w:r>
@@ -3483,10 +2759,7 @@
       </w:r>
       <w:proofErr w:type="spellEnd"/>
       <w:r>
-        <w:t xml:space="preserve"> shortfall, is characterized by several biases. First comes the trait bias; although many traits have been measured, and around 70% of species have at least 10 trai</w:t>
-      </w:r>
-      <w:r>
-        <w:t>ts measured (</w:t>
+        <w:t xml:space="preserve"> shortfall, is characterized by several biases. First comes the trait bias; although many traits have been measured, and around 70% of species have at least 10 traits measured (</w:t>
       </w:r>
       <w:hyperlink w:anchor="_qzc97oqgu8tt">
         <w:r>
@@ -3498,10 +2771,7 @@
         </w:r>
       </w:hyperlink>
       <w:r>
-        <w:t>), only few traits are consistently measured across species. Second, the taxonomic bias: when traits are measured, we found that even the common ones are not measured uniformly across species within</w:t>
-      </w:r>
-      <w:r>
-        <w:t xml:space="preserve"> botanical families (</w:t>
+        <w:t>), only few traits are consistently measured across species. Second, the taxonomic bias: when traits are measured, we found that even the common ones are not measured uniformly across species within botanical families (</w:t>
       </w:r>
       <w:hyperlink w:anchor="_1y810tw">
         <w:r>
@@ -3549,10 +2819,7 @@
         </w:r>
       </w:hyperlink>
       <w:r>
-        <w:t>), with greater trait knowledge for species occurring in temperate regions than for species occurring in tropical regions. Finally, for the invasion and range related biases, we identified that the invasion stat</w:t>
-      </w:r>
-      <w:r>
-        <w:t xml:space="preserve">us and </w:t>
+        <w:t xml:space="preserve">), with greater trait knowledge for species occurring in temperate regions than for species occurring in tropical regions. Finally, for the invasion and range related biases, we identified that the invasion status and </w:t>
       </w:r>
       <w:proofErr w:type="spellStart"/>
       <w:r>
@@ -3564,18 +2831,7 @@
       </w:r>
       <w:r>
         <w:lastRenderedPageBreak/>
-        <w:t xml:space="preserve">biogeographic, and spatial biases </w:t>
-      </w:r>
-      <w:proofErr w:type="gramStart"/>
-      <w:r>
-        <w:t>requires</w:t>
-      </w:r>
-      <w:proofErr w:type="gramEnd"/>
-      <w:r>
-        <w:t xml:space="preserve"> careful analyses. They call for greater attention to data collection, mobilization, a</w:t>
-      </w:r>
-      <w:r>
-        <w:t xml:space="preserve">nd integration to compensate for biases (See </w:t>
+        <w:t xml:space="preserve">biogeographic, and spatial biases requires careful analyses. They call for greater attention to data collection, mobilization, and integration to compensate for biases (See </w:t>
       </w:r>
       <w:hyperlink w:anchor="_2p2csry">
         <w:r>
@@ -3592,16 +2848,7 @@
     </w:p>
     <w:p>
       <w:r>
-        <w:t>As we expected, we found that non-native plants with larger ranges and occurring in more biomes had more traits measured across the datab</w:t>
-      </w:r>
-      <w:r>
-        <w:t>ases. Opposite to our expectations, we found negative relationships between the number of traits measured and the average GDP in countries in both their native and non-native ranges. While average GDP should correlate with research effort, and as such coll</w:t>
-      </w:r>
-      <w:r>
-        <w:t>ection effort, this negative relationship could be due to the relationships between average GDP over species ranges and the area of their ranges. Large-range species, which tend to have more traits measured, will show lower average GDP over their ranges. S</w:t>
-      </w:r>
-      <w:r>
-        <w:t>mall-range species may occur over higher GDP areas, but show a lower number of traits measured because of their overall smaller range. These findings call for additional studies on the determinants of trait knowledge for both native and non-natives plants.</w:t>
+        <w:t>As we expected, we found that non-native plants with larger ranges and occurring in more biomes had more traits measured across the databases. Opposite to our expectations, we found negative relationships between the number of traits measured and the average GDP in countries in both their native and non-native ranges. While average GDP should correlate with research effort, and as such collection effort, this negative relationship could be due to the relationships between average GDP over species ranges and the area of their ranges. Large-range species, which tend to have more traits measured, will show lower average GDP over their ranges. Small-range species may occur over higher GDP areas, but show a lower number of traits measured because of their overall smaller range. These findings call for additional studies on the determinants of trait knowledge for both native and non-natives plants.</w:t>
       </w:r>
     </w:p>
     <w:p>
@@ -3616,13 +2863,7 @@
     </w:p>
     <w:p>
       <w:r>
-        <w:t xml:space="preserve">We decided to focus on commonly used and clearly defined trait combinations, namely LHS traits from Westoby </w:t>
-      </w:r>
-      <w:r>
-        <w:t>(1998)</w:t>
-      </w:r>
-      <w:r>
-        <w:t xml:space="preserve">, the global spectrum of plants form and functions (GSPFF) from Díaz </w:t>
+        <w:t xml:space="preserve">We decided to focus on commonly used and clearly defined trait combinations, namely LHS traits from Westoby (1998), the global spectrum of plants form and functions (GSPFF) from Díaz </w:t>
       </w:r>
       <w:r>
         <w:rPr>
@@ -3631,79 +2872,77 @@
         <w:t>et al.</w:t>
       </w:r>
       <w:r>
+        <w:t xml:space="preserve"> (2016), and root traits from Bergmann et al. (2020) and </w:t>
+      </w:r>
+      <w:proofErr w:type="spellStart"/>
+      <w:r>
+        <w:t>Weigelt</w:t>
+      </w:r>
+      <w:proofErr w:type="spellEnd"/>
+      <w:r>
+        <w:t xml:space="preserve"> et al. (2021). These three trait-combination frameworks are easy to interpret, allowing us to compare species at a global scale. LHS was one of the first clearly defined combinations compared across species (1998), while later the GSPFF traits (2016), extended the LHS set of traits with the two main dimensions being size and the leaf economics spectrum; finally, the root traits (2020; 2021) add information regarding resource acquisition versus conservation, and collaboration with soil microbes (mycorrhizal fungi). They all measure aspects of the strategies of plant species globally, and position them across ecological gradients. Invasion ecology relies heavily on these general ecological trait frameworks, and given the sparsity of data available for these trait combinations, </w:t>
+      </w:r>
+      <w:r>
+        <w:lastRenderedPageBreak/>
+        <w:t>our understanding of the roles of traits in plant invasions can only advance if we identify the most ecologically relevant traits and fill the data gaps.</w:t>
+      </w:r>
+    </w:p>
+    <w:p>
+      <w:r>
+        <w:t xml:space="preserve">Although we know that the provenance of the traits, i.e., where the measurements come from (e.g., native or non-native range), is relevant in invasion ecology (e.g., Parker </w:t>
+      </w:r>
+      <w:r>
+        <w:rPr>
+          <w:i/>
+        </w:rPr>
+        <w:t>et al.</w:t>
+      </w:r>
+      <w:r>
+        <w:t xml:space="preserve">, 2013), we could not consider this factor. The main reason is the lack of georeferenced measures (e.g., only 42% of trait observations are georeferenced in TRY v.5.0; </w:t>
+      </w:r>
+      <w:proofErr w:type="spellStart"/>
+      <w:r>
+        <w:t>Kattge</w:t>
+      </w:r>
+      <w:proofErr w:type="spellEnd"/>
+      <w:r>
         <w:t xml:space="preserve"> </w:t>
       </w:r>
       <w:r>
-        <w:t>(2016)</w:t>
-      </w:r>
-      <w:r>
-        <w:t xml:space="preserve">, and root traits from Bergmann et al. </w:t>
-      </w:r>
-      <w:r>
-        <w:t>(2020)</w:t>
-      </w:r>
-      <w:r>
-        <w:t xml:space="preserve"> and </w:t>
-      </w:r>
-      <w:proofErr w:type="spellStart"/>
-      <w:r>
-        <w:t>Weigelt</w:t>
-      </w:r>
-      <w:proofErr w:type="spellEnd"/>
-      <w:r>
-        <w:t xml:space="preserve"> et al. </w:t>
-      </w:r>
-      <w:r>
-        <w:t>(2021)</w:t>
-      </w:r>
-      <w:r>
-        <w:t>. These three trait-combination frameworks are easy to interpret, allowing us to compare species at a g</w:t>
-      </w:r>
-      <w:r>
-        <w:t>lobal scale. LHS was one of the first clearly defined combinations compared across species (1998), while later the GSPFF traits (2016), extended the LHS set of traits with the two main dimensions being size and the leaf economics spectrum; finally, the roo</w:t>
-      </w:r>
-      <w:r>
-        <w:t xml:space="preserve">t traits </w:t>
-      </w:r>
-      <w:r>
-        <w:t>(2020; 2021)</w:t>
-      </w:r>
-      <w:r>
-        <w:t xml:space="preserve"> add information regarding resource acquisition versus conservation, and collaboration with soil microbes (mycorrhizal fungi). They all measure aspects of the strategies of plant species globally, and position them across ecological gr</w:t>
-      </w:r>
-      <w:r>
-        <w:t xml:space="preserve">adients. Invasion ecology relies heavily on these general ecological trait frameworks, and given the sparsity of data available for these trait combinations, </w:t>
-      </w:r>
-      <w:r>
-        <w:lastRenderedPageBreak/>
-        <w:t>our understanding of the roles of traits in plant invasions can only advance if we identify the mo</w:t>
-      </w:r>
-      <w:r>
-        <w:t>st ecologically relevant traits and fill the data gaps.</w:t>
-      </w:r>
-    </w:p>
-    <w:p>
-      <w:r>
-        <w:t xml:space="preserve">Although we know that the provenance of the traits, i.e., where the measurements come from (e.g., native or non-native range), is relevant in invasion ecology (e.g., Parker </w:t>
-      </w:r>
-      <w:r>
         <w:rPr>
           <w:i/>
         </w:rPr>
         <w:t>et al.</w:t>
       </w:r>
       <w:r>
-        <w:t>, 2013), we could not</w:t>
-      </w:r>
-      <w:r>
-        <w:t xml:space="preserve"> consider this factor. The main reason is the lack of georeferenced measures </w:t>
-      </w:r>
-      <w:r>
-        <w:t xml:space="preserve">(e.g., only 42% of trait observations are georeferenced in TRY v.5.0; </w:t>
-      </w:r>
-      <w:proofErr w:type="spellStart"/>
-      <w:r>
-        <w:t>Kattge</w:t>
+        <w:t xml:space="preserve">, 2020). Additionally, we wanted to include as many trait data as possible in our gap analysis. Identifying if trait measurements are from native or non-native ranges is challenging. Species can show very different trait values between their native and non-native ranges (Leishman </w:t>
+      </w:r>
+      <w:r>
+        <w:rPr>
+          <w:i/>
+        </w:rPr>
+        <w:t>et al.</w:t>
+      </w:r>
+      <w:r>
+        <w:t>, 2014). Those differences can potentially point to underlying ecological plasticity, evolutionary processes, or non-random selection of phenotypes at introduction, which are important to understand when managing invasions. Representing naturalized species trait variability requires measuring them in both the non-native and the native range.</w:t>
+      </w:r>
+    </w:p>
+    <w:p>
+      <w:r>
+        <w:t xml:space="preserve">We here made the simplifying assumption that all trait measurements were perfectly recorded, with no measurement nor reporting errors. Considering these errors would certainly reduce even further our trait knowledge. It was recently shown for the TRY database that only 23% of the original SLA measurements from TRY were actually original, representative, logical, comparable, and traceable (Augustine </w:t>
+      </w:r>
+      <w:r>
+        <w:rPr>
+          <w:i/>
+        </w:rPr>
+        <w:t>et al.</w:t>
+      </w:r>
+      <w:r>
+        <w:t>, 2024). While we know the ecological importance of intraspecific trait variation for plants (</w:t>
+      </w:r>
+      <w:proofErr w:type="spellStart"/>
+      <w:r>
+        <w:t>Westerband</w:t>
       </w:r>
       <w:proofErr w:type="spellEnd"/>
       <w:r>
@@ -3716,86 +2955,7 @@
         <w:t>et al.</w:t>
       </w:r>
       <w:r>
-        <w:t>, 2020)</w:t>
-      </w:r>
-      <w:r>
-        <w:t xml:space="preserve">. Additionally, we wanted to include as many trait data as possible in our gap analysis. </w:t>
-      </w:r>
-      <w:r>
-        <w:t xml:space="preserve">Identifying if trait measurements are from native or non-native ranges is challenging. Species can show very different trait values between their native and non-native ranges </w:t>
-      </w:r>
-      <w:r>
-        <w:t xml:space="preserve">(Leishman </w:t>
-      </w:r>
-      <w:r>
-        <w:rPr>
-          <w:i/>
-        </w:rPr>
-        <w:t>et al.</w:t>
-      </w:r>
-      <w:r>
-        <w:t>, 2014)</w:t>
-      </w:r>
-      <w:r>
-        <w:t>. Those differences can potentially point to underlying ec</w:t>
-      </w:r>
-      <w:r>
-        <w:t>ological plasticity, evolutionary processes, or non-random selection of phenotypes at introduction, which are important to understand when managing invasions. Representing naturalized species trait variability requires measuring them in both the non-native</w:t>
-      </w:r>
-      <w:r>
-        <w:t xml:space="preserve"> and the native range.</w:t>
-      </w:r>
-    </w:p>
-    <w:p>
-      <w:r>
-        <w:t xml:space="preserve">We here made the simplifying assumption that all trait measurements were perfectly recorded, with no measurement nor reporting errors. Considering these errors would certainly reduce even further our trait knowledge. It was recently </w:t>
-      </w:r>
-      <w:r>
-        <w:t xml:space="preserve">shown for the TRY database that only 23% of the original SLA measurements from TRY were actually original, representative, logical, comparable, and traceable </w:t>
-      </w:r>
-      <w:r>
-        <w:t xml:space="preserve">(Augustine </w:t>
-      </w:r>
-      <w:r>
-        <w:rPr>
-          <w:i/>
-        </w:rPr>
-        <w:t>et al.</w:t>
-      </w:r>
-      <w:r>
-        <w:t>, 2024)</w:t>
-      </w:r>
-      <w:r>
-        <w:t>. While we know the ecological importance of intraspecific trait variation</w:t>
-      </w:r>
-      <w:r>
-        <w:t xml:space="preserve"> for plants </w:t>
-      </w:r>
-      <w:r>
-        <w:t>(</w:t>
-      </w:r>
-      <w:proofErr w:type="spellStart"/>
-      <w:r>
-        <w:t>Westerband</w:t>
-      </w:r>
-      <w:proofErr w:type="spellEnd"/>
-      <w:r>
-        <w:t xml:space="preserve"> </w:t>
-      </w:r>
-      <w:r>
-        <w:rPr>
-          <w:i/>
-        </w:rPr>
-        <w:t>et al.</w:t>
-      </w:r>
-      <w:r>
-        <w:t>, 2021)</w:t>
-      </w:r>
-      <w:r>
-        <w:t xml:space="preserve">, we also simplified our trait matrix by considering any single trait measurement for a single species enough to know the trait value for the species. Our study could be further extended by studying the number of trait </w:t>
-      </w:r>
-      <w:r>
-        <w:t>measurements known for each trait and each species to estimate how well we know the intraspecific variation for each species.</w:t>
+        <w:t>, 2021), we also simplified our trait matrix by considering any single trait measurement for a single species enough to know the trait value for the species. Our study could be further extended by studying the number of trait measurements known for each trait and each species to estimate how well we know the intraspecific variation for each species.</w:t>
       </w:r>
     </w:p>
     <w:p>
@@ -3814,13 +2974,7 @@
       </w:r>
       <w:r>
         <w:lastRenderedPageBreak/>
-        <w:t>from being interoperable or even automatically integrable, both of which are criteria to follow FAIR principles (i.e., Findability, Accessibility, Interoperability,</w:t>
-      </w:r>
-      <w:r>
-        <w:t xml:space="preserve"> and Reusability) in data stewardship </w:t>
-      </w:r>
-      <w:r>
-        <w:t xml:space="preserve">(Wilkinson </w:t>
+        <w:t xml:space="preserve">from being interoperable or even automatically integrable, both of which are criteria to follow FAIR principles (i.e., Findability, Accessibility, Interoperability, and Reusability) in data stewardship (Wilkinson </w:t>
       </w:r>
       <w:r>
         <w:rPr>
@@ -3838,13 +2992,7 @@
         <w:t>et al.</w:t>
       </w:r>
       <w:r>
-        <w:t>, 2023)</w:t>
-      </w:r>
-      <w:r>
-        <w:t>. One of the challenges we faced in our study was to combine data from heterogeneous trait sources. The four databases we used are complimentary in terms of species coverage</w:t>
-      </w:r>
-      <w:r>
-        <w:t xml:space="preserve"> and using all four increased data coverage (</w:t>
+        <w:t>, 2023). One of the challenges we faced in our study was to combine data from heterogeneous trait sources. The four databases we used are complimentary in terms of species coverage and using all four increased data coverage (</w:t>
       </w:r>
       <w:hyperlink w:anchor="_9h5qb659kiuh">
         <w:r>
@@ -3856,13 +3004,7 @@
         </w:r>
       </w:hyperlink>
       <w:r>
-        <w:t>) but posed serious conceptual and analytical challenges. First, trait data are increasingly shared openly, which means a greater trait coverage for species but scatt</w:t>
-      </w:r>
-      <w:r>
-        <w:t xml:space="preserve">ering into multiple data sources </w:t>
-      </w:r>
-      <w:r>
-        <w:t xml:space="preserve">(Gallagher </w:t>
+        <w:t xml:space="preserve">) but posed serious conceptual and analytical challenges. First, trait data are increasingly shared openly, which means a greater trait coverage for species but scattering into multiple data sources (Gallagher </w:t>
       </w:r>
       <w:r>
         <w:rPr>
@@ -3871,13 +3013,7 @@
         <w:t>et al.</w:t>
       </w:r>
       <w:r>
-        <w:t>, 2020)</w:t>
-      </w:r>
-      <w:r>
-        <w:t xml:space="preserve">. This problem calls for more attention for data integration and better data sharing practices </w:t>
-      </w:r>
-      <w:r>
-        <w:t xml:space="preserve">(Feng </w:t>
+        <w:t xml:space="preserve">, 2020). This problem calls for more attention for data integration and better data sharing practices (Feng </w:t>
       </w:r>
       <w:r>
         <w:rPr>
@@ -3886,13 +3022,7 @@
         <w:t>et al.</w:t>
       </w:r>
       <w:r>
-        <w:t>, 2022)</w:t>
-      </w:r>
-      <w:r>
-        <w:t>. Second, even though the databases are open, they may not be easily accessible. We f</w:t>
-      </w:r>
-      <w:r>
-        <w:t>ocused on four trait databases (</w:t>
+        <w:t>, 2022). Second, even though the databases are open, they may not be easily accessible. We focused on four trait databases (</w:t>
       </w:r>
       <w:proofErr w:type="spellStart"/>
       <w:r>
@@ -3900,10 +3030,7 @@
       </w:r>
       <w:proofErr w:type="spellEnd"/>
       <w:r>
-        <w:t xml:space="preserve">, BIEN, GIFT, and TRY) because all of them offer an R package to access and/or clean their data </w:t>
-      </w:r>
-      <w:r>
-        <w:t>(</w:t>
+        <w:t>, BIEN, GIFT, and TRY) because all of them offer an R package to access and/or clean their data (</w:t>
       </w:r>
       <w:proofErr w:type="spellStart"/>
       <w:r>
@@ -3954,16 +3081,7 @@
       </w:r>
       <w:proofErr w:type="spellEnd"/>
       <w:r>
-        <w:t>, 2022)</w:t>
-      </w:r>
-      <w:r>
-        <w:t>. Third, the trait and distribut</w:t>
-      </w:r>
-      <w:r>
-        <w:t xml:space="preserve">ion databases all used different taxonomies, which is a known issue when combining data </w:t>
-      </w:r>
-      <w:r>
-        <w:t xml:space="preserve">(Grenié </w:t>
+        <w:t xml:space="preserve">, 2022). Third, the trait and distribution databases all used different taxonomies, which is a known issue when combining data (Grenié </w:t>
       </w:r>
       <w:r>
         <w:rPr>
@@ -3972,16 +3090,7 @@
         <w:t>et al.</w:t>
       </w:r>
       <w:r>
-        <w:t>, 2022)</w:t>
-      </w:r>
-      <w:r>
-        <w:t>; this emphasizes the importance of preserving original species names when aggregating data. In principle, one would even need to know the taxonomi</w:t>
-      </w:r>
-      <w:r>
-        <w:t xml:space="preserve">c concept used </w:t>
-      </w:r>
-      <w:r>
-        <w:t>(</w:t>
+        <w:t>, 2022); this emphasizes the importance of preserving original species names when aggregating data. In principle, one would even need to know the taxonomic concept used (</w:t>
       </w:r>
       <w:proofErr w:type="spellStart"/>
       <w:r>
@@ -3989,13 +3098,7 @@
       </w:r>
       <w:proofErr w:type="spellEnd"/>
       <w:r>
-        <w:t>, 1995)</w:t>
-      </w:r>
-      <w:r>
-        <w:t xml:space="preserve">. Fourth, we had to align the trait definitions across databases. Thankfully, standard vocabularies, thesauri, and ontologies facilitate this integration </w:t>
-      </w:r>
-      <w:r>
-        <w:t xml:space="preserve">(Garnier </w:t>
+        <w:t xml:space="preserve">, 1995). Fourth, we had to align the trait definitions across databases. Thankfully, standard vocabularies, thesauri, and ontologies facilitate this integration (Garnier </w:t>
       </w:r>
       <w:r>
         <w:rPr>
@@ -4021,10 +3124,7 @@
         <w:t>et al.</w:t>
       </w:r>
       <w:r>
-        <w:t>, 2024)</w:t>
-      </w:r>
-      <w:r>
-        <w:t xml:space="preserve"> but only </w:t>
+        <w:t xml:space="preserve">, 2024) but only </w:t>
       </w:r>
       <w:proofErr w:type="spellStart"/>
       <w:r>
@@ -4032,13 +3132,7 @@
       </w:r>
       <w:proofErr w:type="spellEnd"/>
       <w:r>
-        <w:t xml:space="preserve"> and TRY </w:t>
-      </w:r>
-      <w:r>
-        <w:t>provided links to trait ontologies. For all other comparisons, the first author manually paired the traits from all the databases. Our proposed correspondence method and cross-database table is available as Supplementary Information in the hope that it wou</w:t>
-      </w:r>
-      <w:r>
-        <w:t xml:space="preserve">ld be useful for other studies. Community-developed trait correspondence schemes, for example through the </w:t>
+        <w:t xml:space="preserve"> and TRY provided links to trait ontologies. For all other comparisons, the first author manually paired the traits from all the databases. Our proposed correspondence method and cross-database table is available as Supplementary Information in the hope that it would be useful for other studies. Community-developed trait correspondence schemes, for example through the </w:t>
       </w:r>
       <w:proofErr w:type="spellStart"/>
       <w:r>
@@ -4046,10 +3140,7 @@
       </w:r>
       <w:proofErr w:type="spellEnd"/>
       <w:r>
-        <w:t xml:space="preserve"> Network </w:t>
-      </w:r>
-      <w:r>
-        <w:t xml:space="preserve">(Gallagher </w:t>
+        <w:t xml:space="preserve"> Network (Gallagher </w:t>
       </w:r>
       <w:r>
         <w:rPr>
@@ -4058,16 +3149,7 @@
         <w:t>et al.</w:t>
       </w:r>
       <w:r>
-        <w:t>, 2020)</w:t>
-      </w:r>
-      <w:r>
-        <w:t xml:space="preserve">, would help enforce interoperability of trait databases so that definitions would be more consensus-driven </w:t>
-      </w:r>
-      <w:r>
-        <w:t xml:space="preserve">and openly discussed </w:t>
-      </w:r>
-      <w:r>
-        <w:t>(</w:t>
+        <w:t>, 2020), would help enforce interoperability of trait databases so that definitions would be more consensus-driven and openly discussed (</w:t>
       </w:r>
       <w:proofErr w:type="spellStart"/>
       <w:r>
@@ -4084,13 +3166,7 @@
         <w:t>et al.</w:t>
       </w:r>
       <w:r>
-        <w:t>, 2024)</w:t>
-      </w:r>
-      <w:r>
-        <w:t>. In a world of increasing automatic algorithms matching data or looking for patterns, an expert driven unifying global plant trait correspondence scheme is the only way to minimize errors in those automatic processe</w:t>
-      </w:r>
-      <w:r>
-        <w:t>s.</w:t>
+        <w:t>, 2024). In a world of increasing automatic algorithms matching data or looking for patterns, an expert driven unifying global plant trait correspondence scheme is the only way to minimize errors in those automatic processes.</w:t>
       </w:r>
     </w:p>
     <w:p>
@@ -4125,13 +3201,7 @@
         <w:t>in situ</w:t>
       </w:r>
       <w:r>
-        <w:t xml:space="preserve"> measurements in the near future. Given the immense diversity of the plant traits reported here (more than 2,764 differ</w:t>
-      </w:r>
-      <w:r>
-        <w:t xml:space="preserve">ent traits), prioritizing the most commonly studied traits would seem more tractable. Adopting a prioritization framework similar to the one used in conservation biology would be more realistic </w:t>
-      </w:r>
-      <w:r>
-        <w:t>(</w:t>
+        <w:t xml:space="preserve"> measurements in the near future. Given the immense diversity of the plant traits reported here (more than 2,764 different traits), prioritizing the most commonly studied traits would seem more tractable. Adopting a prioritization framework similar to the one used in conservation biology would be more realistic (</w:t>
       </w:r>
       <w:proofErr w:type="spellStart"/>
       <w:r>
@@ -4139,27 +3209,12 @@
       </w:r>
       <w:proofErr w:type="spellEnd"/>
       <w:r>
-        <w:t>, 2012)</w:t>
-      </w:r>
-      <w:r>
-        <w:t>. Prioritization schemes use well-defined crite</w:t>
-      </w:r>
-      <w:r>
-        <w:t>ria on species, traits, or regions, to target data sampling or data integration and increase their trait coverage. The prioritization depends on the aims and purpose of the sampling.</w:t>
-      </w:r>
-    </w:p>
-    <w:p>
-      <w:r>
-        <w:t>Any prioritization approach would have to make a decision on the origin o</w:t>
-      </w:r>
-      <w:r>
-        <w:t xml:space="preserve">f the respective trait measure (native or non-native range). Traits of alien species can be measured anywhere in their range but this would limit their ecological applicability as discussed before. In an ideal world, traits are measured in both the native </w:t>
-      </w:r>
-      <w:r>
-        <w:t xml:space="preserve">and alien range equally </w:t>
-      </w:r>
-      <w:r>
-        <w:t xml:space="preserve">(which is frequently not the case, see Parker </w:t>
+        <w:t>, 2012). Prioritization schemes use well-defined criteria on species, traits, or regions, to target data sampling or data integration and increase their trait coverage. The prioritization depends on the aims and purpose of the sampling.</w:t>
+      </w:r>
+    </w:p>
+    <w:p>
+      <w:r>
+        <w:t xml:space="preserve">Any prioritization approach would have to make a decision on the origin of the respective trait measure (native or non-native range). Traits of alien species can be measured anywhere in their range but this would limit their ecological applicability as discussed before. In an ideal world, traits are measured in both the native and alien range equally (which is frequently not the case, see Parker </w:t>
       </w:r>
       <w:r>
         <w:rPr>
@@ -4168,16 +3223,7 @@
         <w:t>et al.</w:t>
       </w:r>
       <w:r>
-        <w:t>, 2013)</w:t>
-      </w:r>
-      <w:r>
-        <w:t>. New trait measures should come with a clear georeferenced locality information, including habitat characteristics and note on the invasion status of the species. For examp</w:t>
-      </w:r>
-      <w:r>
-        <w:t xml:space="preserve">le, we could prioritize species to be sampled based on their impact through their (potential) invasiveness </w:t>
-      </w:r>
-      <w:r>
-        <w:t xml:space="preserve">(e.g., with their Environmental Impact Classification for Alien Taxa –EICAT– score; Blackburn </w:t>
+        <w:t xml:space="preserve">, 2013). New trait measures should come with a clear georeferenced locality information, including habitat characteristics and note on the invasion status of the species. For example, we could prioritize species to be sampled based on their impact through their (potential) invasiveness (e.g., with their Environmental Impact Classification for Alien Taxa –EICAT– score; Blackburn </w:t>
       </w:r>
       <w:r>
         <w:rPr>
@@ -4186,24 +3232,12 @@
         <w:t>et al.</w:t>
       </w:r>
       <w:r>
-        <w:t>, 2014)</w:t>
-      </w:r>
-      <w:r>
-        <w:t>. Such a prioritization, however, risks re</w:t>
-      </w:r>
-      <w:r>
-        <w:t>inforcing the gap in trait knowledge between invasive and non-invasive species that we have identified in this study.</w:t>
-      </w:r>
-    </w:p>
-    <w:p>
-      <w:r>
-        <w:t>We showed greater gaps in trait knowledge of alien plant species in the Tropics than in temperate regions, which suggest a need for a geog</w:t>
-      </w:r>
-      <w:r>
-        <w:t xml:space="preserve">raphic prioritization scheme. Areas richer in alien species could be targeted, as these are more likely to harbor many invasive species </w:t>
-      </w:r>
-      <w:r>
-        <w:t>(</w:t>
+        <w:t>, 2014). Such a prioritization, however, risks reinforcing the gap in trait knowledge between invasive and non-invasive species that we have identified in this study.</w:t>
+      </w:r>
+    </w:p>
+    <w:p>
+      <w:r>
+        <w:t>We showed greater gaps in trait knowledge of alien plant species in the Tropics than in temperate regions, which suggest a need for a geographic prioritization scheme. Areas richer in alien species could be targeted, as these are more likely to harbor many invasive species (</w:t>
       </w:r>
       <w:proofErr w:type="spellStart"/>
       <w:r>
@@ -4220,20 +3254,11 @@
         <w:t>et al.</w:t>
       </w:r>
       <w:r>
-        <w:t>, 2012)</w:t>
-      </w:r>
-      <w:r>
-        <w:t xml:space="preserve"> and suffer from the impacts of invasion. Another region-based approach would prioritize regions wi</w:t>
-      </w:r>
-      <w:r>
-        <w:t xml:space="preserve">th the highest potential increase in projected new alien species in </w:t>
+        <w:t xml:space="preserve">, 2012) and suffer from the impacts of invasion. Another region-based approach would prioritize regions with the highest potential increase in projected new alien species in </w:t>
       </w:r>
       <w:r>
         <w:lastRenderedPageBreak/>
-        <w:t xml:space="preserve">relation to the existing trait knowledge </w:t>
-      </w:r>
-      <w:r>
-        <w:t xml:space="preserve">(e.g., </w:t>
+        <w:t xml:space="preserve">relation to the existing trait knowledge (e.g., </w:t>
       </w:r>
       <w:proofErr w:type="spellStart"/>
       <w:r>
@@ -4250,13 +3275,7 @@
         <w:t>et al.</w:t>
       </w:r>
       <w:r>
-        <w:t>, 2021)</w:t>
-      </w:r>
-      <w:r>
-        <w:t xml:space="preserve">. Finally, because it is likely that many of the trait gaps will not be filled soon, we could rely on methods to prioritize species/traits/locations that would minimize the error from trait imputation methods </w:t>
-      </w:r>
-      <w:r>
-        <w:t>(</w:t>
+        <w:t>, 2021). Finally, because it is likely that many of the trait gaps will not be filled soon, we could rely on methods to prioritize species/traits/locations that would minimize the error from trait imputation methods (</w:t>
       </w:r>
       <w:proofErr w:type="spellStart"/>
       <w:r>
@@ -4294,10 +3313,7 @@
       </w:r>
       <w:proofErr w:type="spellStart"/>
       <w:r>
-        <w:t>Jos</w:t>
-      </w:r>
-      <w:r>
-        <w:t>wig</w:t>
+        <w:t>Joswig</w:t>
       </w:r>
       <w:proofErr w:type="spellEnd"/>
       <w:r>
@@ -4310,10 +3326,7 @@
         <w:t>et al.</w:t>
       </w:r>
       <w:r>
-        <w:t>, 2023)</w:t>
-      </w:r>
-      <w:r>
-        <w:t>. Then species and traits would be prioritized to reduce the uncertainty of the imputation the most. For example, we could prioritize species from families where only a few species have been sampled.</w:t>
+        <w:t>, 2023). Then species and traits would be prioritized to reduce the uncertainty of the imputation the most. For example, we could prioritize species from families where only a few species have been sampled.</w:t>
       </w:r>
     </w:p>
     <w:p>
@@ -4328,13 +3341,7 @@
     </w:p>
     <w:p>
       <w:r>
-        <w:t>Once species, tr</w:t>
-      </w:r>
-      <w:r>
-        <w:t>aits and locations have been prioritized, we need to find ways to close the trait gaps. In this section, we list potential solutions to do so. They fall into two categories: mobilization of existing data and collecting new data. Major gaps in trait data th</w:t>
-      </w:r>
-      <w:r>
-        <w:t>at we identified do not necessarily mean that the traits have never been sampled. Potentially, these traits were measured but never contributed and aggregated into databases. There may be solutions to get these data from previously acquired sources.</w:t>
+        <w:t>Once species, traits and locations have been prioritized, we need to find ways to close the trait gaps. In this section, we list potential solutions to do so. They fall into two categories: mobilization of existing data and collecting new data. Major gaps in trait data that we identified do not necessarily mean that the traits have never been sampled. Potentially, these traits were measured but never contributed and aggregated into databases. There may be solutions to get these data from previously acquired sources.</w:t>
       </w:r>
     </w:p>
     <w:p>
@@ -4374,7 +3381,7 @@
                     <pic:cNvPicPr preferRelativeResize="0"/>
                   </pic:nvPicPr>
                   <pic:blipFill>
-                    <a:blip r:embed="rId15"/>
+                    <a:blip r:embed="rId17"/>
                     <a:srcRect/>
                     <a:stretch>
                       <a:fillRect/>
@@ -4400,13 +3407,7 @@
         <w:rPr>
           <w:b/>
         </w:rPr>
-        <w:t>Fig</w:t>
-      </w:r>
-      <w:r>
-        <w:rPr>
-          <w:b/>
-        </w:rPr>
-        <w:t>ure 6</w:t>
+        <w:t>Figure 6</w:t>
       </w:r>
       <w:r>
         <w:t>. Strategies to increase alien species trait knowledge.</w:t>
@@ -4418,13 +3419,7 @@
     <w:p>
       <w:r>
         <w:lastRenderedPageBreak/>
-        <w:t>Trait data are increasingly shared openly in the literature. The four trait databases we used do not continuously monitor the published articles for trait data (pers. comm. from database manager</w:t>
-      </w:r>
-      <w:r>
-        <w:t xml:space="preserve">s). Targeted literature searches, for specific species and traits, could give access to more trait data than available in databases. LT-Brazil is a recent successful example of this strategy </w:t>
-      </w:r>
-      <w:r>
-        <w:t xml:space="preserve">(Mariano </w:t>
+        <w:t xml:space="preserve">Trait data are increasingly shared openly in the literature. The four trait databases we used do not continuously monitor the published articles for trait data (pers. comm. from database managers). Targeted literature searches, for specific species and traits, could give access to more trait data than available in databases. LT-Brazil is a recent successful example of this strategy (Mariano </w:t>
       </w:r>
       <w:r>
         <w:rPr>
@@ -4433,29 +3428,15 @@
         <w:t>et al.</w:t>
       </w:r>
       <w:r>
-        <w:t>, 2021)</w:t>
-      </w:r>
-      <w:r>
-        <w:t>, where researchers more than doubled the c</w:t>
-      </w:r>
-      <w:r>
-        <w:t xml:space="preserve">overage for leaf traits of Brazilian vascular plant species in TRY (i.e., LT-Brazil is now included in TRY) through a </w:t>
-      </w:r>
-      <w:proofErr w:type="spellStart"/>
-      <w:proofErr w:type="gramStart"/>
+        <w:t xml:space="preserve">, 2021), where researchers more than doubled the coverage for leaf traits of Brazilian vascular plant species in TRY (i.e., LT-Brazil is now included in TRY) through a </w:t>
+      </w:r>
+      <w:proofErr w:type="spellStart"/>
       <w:r>
         <w:t>well crafted</w:t>
       </w:r>
       <w:proofErr w:type="spellEnd"/>
-      <w:proofErr w:type="gramEnd"/>
-      <w:r>
-        <w:t xml:space="preserve"> literature search. Recent advancements in natural language processing might in addition reduce the manual effort needed for m</w:t>
-      </w:r>
-      <w:r>
-        <w:t xml:space="preserve">obilizing traits from the literature </w:t>
-      </w:r>
-      <w:r>
-        <w:t>(</w:t>
+      <w:r>
+        <w:t xml:space="preserve"> literature search. Recent advancements in natural language processing might in addition reduce the manual effort needed for mobilizing traits from the literature (</w:t>
       </w:r>
       <w:proofErr w:type="spellStart"/>
       <w:r>
@@ -4472,21 +3453,12 @@
         <w:t>et al.</w:t>
       </w:r>
       <w:r>
-        <w:t>, 2023)</w:t>
-      </w:r>
-      <w:r>
-        <w:t>.</w:t>
-      </w:r>
-    </w:p>
-    <w:p>
-      <w:r>
-        <w:t xml:space="preserve">If the traits are not available in databases nor directly from the literature, they may well be privately available from researchers. A targeted call for data can help increase data coverage </w:t>
-      </w:r>
-      <w:r>
-        <w:t xml:space="preserve">of some areas and species </w:t>
-      </w:r>
-      <w:r>
-        <w:t xml:space="preserve">(Newbold </w:t>
+        <w:t>, 2023).</w:t>
+      </w:r>
+    </w:p>
+    <w:p>
+      <w:r>
+        <w:t xml:space="preserve">If the traits are not available in databases nor directly from the literature, they may well be privately available from researchers. A targeted call for data can help increase data coverage of some areas and species (Newbold </w:t>
       </w:r>
       <w:r>
         <w:rPr>
@@ -4512,10 +3484,7 @@
         <w:t>et al.</w:t>
       </w:r>
       <w:r>
-        <w:t>, 2020)</w:t>
-      </w:r>
-      <w:r>
-        <w:t xml:space="preserve">. For example, the manager of the PREDICTS database issued a call for data in </w:t>
+        <w:t xml:space="preserve">, 2020). For example, the manager of the PREDICTS database issued a call for data in </w:t>
       </w:r>
       <w:r>
         <w:rPr>
@@ -4524,28 +3493,16 @@
         <w:t>Frontiers of Biogeography</w:t>
       </w:r>
       <w:r>
-        <w:t xml:space="preserve"> that successfully increased data coverage in under-represented regions </w:t>
-      </w:r>
-      <w:r>
-        <w:t xml:space="preserve">(Newbold </w:t>
-      </w:r>
-      <w:r>
-        <w:rPr>
-          <w:i/>
-        </w:rPr>
-        <w:t xml:space="preserve">et </w:t>
-      </w:r>
-      <w:r>
-        <w:rPr>
-          <w:i/>
-        </w:rPr>
-        <w:t>al.</w:t>
-      </w:r>
-      <w:r>
-        <w:t>, 2012)</w:t>
-      </w:r>
-      <w:r>
-        <w:t xml:space="preserve">. The calls could be publicly made or through direct contacts with researchers who mobilized the data, like </w:t>
+        <w:t xml:space="preserve"> that successfully increased data coverage in under-represented regions (Newbold </w:t>
+      </w:r>
+      <w:r>
+        <w:rPr>
+          <w:i/>
+        </w:rPr>
+        <w:t>et al.</w:t>
+      </w:r>
+      <w:r>
+        <w:t xml:space="preserve">, 2012). The calls could be publicly made or through direct contacts with researchers who mobilized the data, like </w:t>
       </w:r>
       <w:proofErr w:type="spellStart"/>
       <w:r>
@@ -4553,10 +3510,7 @@
       </w:r>
       <w:proofErr w:type="spellEnd"/>
       <w:r>
-        <w:t xml:space="preserve"> did </w:t>
-      </w:r>
-      <w:r>
-        <w:t xml:space="preserve">(van </w:t>
+        <w:t xml:space="preserve"> did (van </w:t>
       </w:r>
       <w:proofErr w:type="spellStart"/>
       <w:r>
@@ -4573,24 +3527,12 @@
         <w:t>et al.</w:t>
       </w:r>
       <w:r>
-        <w:t>, 2019)</w:t>
-      </w:r>
-      <w:r>
-        <w:t>. These calls should always be accompanied by incentives for data providers like specific citation re</w:t>
-      </w:r>
-      <w:r>
-        <w:t>quirements.</w:t>
-      </w:r>
-    </w:p>
-    <w:p>
-      <w:r>
-        <w:t>Distributed field campaigns could help to acquire a few traits of alien species. After trait and species prioritization, a call for a global measurement campaign could be issued. The campaign would require standard protocols distributed to part</w:t>
-      </w:r>
-      <w:r>
-        <w:t xml:space="preserve">ner labs across the world and then pooling their data, also to avoid the definition of new trait states, which is not necessary given &gt;2000 existing plant trait names already. This approach has been used successfully to perform experiments at global scale </w:t>
-      </w:r>
-      <w:r>
-        <w:t xml:space="preserve">on nutrient addition through the </w:t>
+        <w:t>, 2019). These calls should always be accompanied by incentives for data providers like specific citation requirements.</w:t>
+      </w:r>
+    </w:p>
+    <w:p>
+      <w:r>
+        <w:t xml:space="preserve">Distributed field campaigns could help to acquire a few traits of alien species. After trait and species prioritization, a call for a global measurement campaign could be issued. The campaign would require standard protocols distributed to partner labs across the world and then pooling their data, also to avoid the definition of new trait states, which is not necessary given &gt;2000 existing plant trait names already. This approach has been used successfully to perform experiments at global scale on nutrient addition through the </w:t>
       </w:r>
       <w:proofErr w:type="spellStart"/>
       <w:r>
@@ -4598,10 +3540,7 @@
       </w:r>
       <w:proofErr w:type="spellEnd"/>
       <w:r>
-        <w:t xml:space="preserve"> network for example </w:t>
-      </w:r>
-      <w:r>
-        <w:t xml:space="preserve">(Borer </w:t>
+        <w:t xml:space="preserve"> network for example (Borer </w:t>
       </w:r>
       <w:r>
         <w:rPr>
@@ -4610,37 +3549,7 @@
         <w:t>et al.</w:t>
       </w:r>
       <w:r>
-        <w:t>, 2014)</w:t>
-      </w:r>
-      <w:r>
-        <w:t>, but it has n</w:t>
-      </w:r>
-      <w:r>
-        <w:t>o</w:t>
-      </w:r>
-      <w:r>
-        <w:t>t been used to acquire trait data to our knowledge.</w:t>
-      </w:r>
-      <w:r>
-        <w:t xml:space="preserve"> T</w:t>
-      </w:r>
-      <w:r>
-        <w:t xml:space="preserve">here </w:t>
-      </w:r>
-      <w:r>
-        <w:t>is, though, a series of</w:t>
-      </w:r>
-      <w:r>
-        <w:t xml:space="preserve"> </w:t>
-      </w:r>
-      <w:r>
-        <w:t>“F</w:t>
-      </w:r>
-      <w:r>
-        <w:t>unctional Plant Trait Courses</w:t>
-      </w:r>
-      <w:r>
-        <w:t xml:space="preserve">” </w:t>
+        <w:t xml:space="preserve">, 2014), but it has not been used to acquire trait data to our knowledge. There is, though, a series of “Functional Plant Trait Courses” </w:t>
       </w:r>
       <w:proofErr w:type="spellStart"/>
       <w:r>
@@ -4668,10 +3577,7 @@
       </w:r>
       <w:proofErr w:type="spellStart"/>
       <w:r>
-        <w:t>org</w:t>
-      </w:r>
-      <w:r>
-        <w:t>anised</w:t>
+        <w:t>organised</w:t>
       </w:r>
       <w:proofErr w:type="spellEnd"/>
       <w:r>
@@ -4681,7 +3587,7 @@
         <w:lastRenderedPageBreak/>
         <w:t>(</w:t>
       </w:r>
-      <w:hyperlink r:id="rId16">
+      <w:hyperlink r:id="rId18">
         <w:r>
           <w:rPr>
             <w:color w:val="1155CC"/>
@@ -4691,442 +3597,302 @@
         </w:r>
       </w:hyperlink>
       <w:r>
+        <w:t xml:space="preserve">).  </w:t>
+      </w:r>
+    </w:p>
+    <w:p>
+      <w:r>
+        <w:t xml:space="preserve">Participatory science has been rising across many fields in ecology (Silvertown, 2009), empowering large communities to take part in and help science. With the rise of AI-driven plant identification smartphone applications (Hart </w:t>
+      </w:r>
+      <w:r>
+        <w:rPr>
+          <w:i/>
+        </w:rPr>
+        <w:t>et al.</w:t>
+      </w:r>
+      <w:r>
+        <w:t xml:space="preserve">, 2023), it would be possible to acquire trait data from these applications, though limited on the type of traits that could be (easily) acquired. It would require determining which data can be confidently and accurately acquired by participants, through which tools (e.g., photographs, manual measurements, apps such as </w:t>
+      </w:r>
+      <w:proofErr w:type="spellStart"/>
+      <w:r>
+        <w:t>BioLeaf</w:t>
+      </w:r>
+      <w:proofErr w:type="spellEnd"/>
+      <w:r>
+        <w:t xml:space="preserve"> (Machado </w:t>
+      </w:r>
+      <w:r>
+        <w:rPr>
+          <w:i/>
+        </w:rPr>
+        <w:t>et al.</w:t>
+      </w:r>
+      <w:r>
+        <w:t xml:space="preserve">, 2016) or </w:t>
+      </w:r>
+      <w:proofErr w:type="spellStart"/>
+      <w:r>
+        <w:t>LeafByte</w:t>
+      </w:r>
+      <w:proofErr w:type="spellEnd"/>
+      <w:r>
+        <w:t xml:space="preserve"> (</w:t>
+      </w:r>
+      <w:proofErr w:type="spellStart"/>
+      <w:r>
+        <w:t>Getman</w:t>
+      </w:r>
+      <w:proofErr w:type="spellEnd"/>
+      <w:r>
+        <w:t xml:space="preserve">‐Pickering </w:t>
+      </w:r>
+      <w:r>
+        <w:rPr>
+          <w:i/>
+        </w:rPr>
+        <w:t>et al.</w:t>
+      </w:r>
+      <w:r>
+        <w:t>, 2020)) with an appropriate protocol.</w:t>
+      </w:r>
+    </w:p>
+    <w:p>
+      <w:r>
+        <w:t>With the increasing coverage of satellite imagery, trait ecologists leverage remotely sensed data (</w:t>
+      </w:r>
+      <w:proofErr w:type="spellStart"/>
+      <w:r>
+        <w:t>Homolová</w:t>
+      </w:r>
+      <w:proofErr w:type="spellEnd"/>
+      <w:r>
+        <w:t xml:space="preserve"> </w:t>
+      </w:r>
+      <w:r>
+        <w:rPr>
+          <w:i/>
+        </w:rPr>
+        <w:t>et al.</w:t>
+      </w:r>
+      <w:r>
+        <w:t xml:space="preserve">, 2013; </w:t>
+      </w:r>
+      <w:proofErr w:type="spellStart"/>
+      <w:r>
+        <w:t>Feilhauer</w:t>
+      </w:r>
+      <w:proofErr w:type="spellEnd"/>
+      <w:r>
+        <w:t xml:space="preserve"> </w:t>
+      </w:r>
+      <w:r>
+        <w:rPr>
+          <w:i/>
+        </w:rPr>
+        <w:t>et al.</w:t>
+      </w:r>
+      <w:r>
+        <w:t xml:space="preserve">, 2018; </w:t>
+      </w:r>
+      <w:proofErr w:type="spellStart"/>
+      <w:r>
+        <w:t>Cherif</w:t>
+      </w:r>
+      <w:proofErr w:type="spellEnd"/>
+      <w:r>
+        <w:t xml:space="preserve"> </w:t>
+      </w:r>
+      <w:r>
+        <w:rPr>
+          <w:i/>
+        </w:rPr>
+        <w:t>et al.</w:t>
+      </w:r>
+      <w:r>
+        <w:t xml:space="preserve">, 2023). Recent studies extend their approach to the traits of alien species, though at the community rather than the species level (Huang &amp; Asner, 2009; </w:t>
+      </w:r>
+      <w:proofErr w:type="spellStart"/>
+      <w:r>
+        <w:t>Niphadkar</w:t>
+      </w:r>
+      <w:proofErr w:type="spellEnd"/>
+      <w:r>
+        <w:t xml:space="preserve"> &amp; Nagendra, 2016). This approach is limited to traits that can be remotely sensed for species occurring in open areas (</w:t>
+      </w:r>
+      <w:proofErr w:type="spellStart"/>
+      <w:r>
+        <w:t>Niphadkar</w:t>
+      </w:r>
+      <w:proofErr w:type="spellEnd"/>
+      <w:r>
+        <w:t xml:space="preserve"> &amp; Nagendra, 2016). Those approaches also need robust ground truthing data for model calibration (</w:t>
+      </w:r>
+      <w:proofErr w:type="spellStart"/>
+      <w:r>
+        <w:t>Dechant</w:t>
+      </w:r>
+      <w:proofErr w:type="spellEnd"/>
+      <w:r>
+        <w:t xml:space="preserve"> </w:t>
+      </w:r>
+      <w:r>
+        <w:rPr>
+          <w:i/>
+        </w:rPr>
+        <w:t>et al.</w:t>
+      </w:r>
+      <w:r>
+        <w:t>, 2023). Remote-sensing trait distribution forms a dynamic field with strong ongoing efforts to leverage its high resolution capabilities (</w:t>
+      </w:r>
+      <w:proofErr w:type="spellStart"/>
+      <w:r>
+        <w:t>Torresani</w:t>
+      </w:r>
+      <w:proofErr w:type="spellEnd"/>
+      <w:r>
+        <w:t xml:space="preserve"> </w:t>
+      </w:r>
+      <w:r>
+        <w:rPr>
+          <w:i/>
+        </w:rPr>
+        <w:t>et al.</w:t>
+      </w:r>
+      <w:r>
+        <w:t>, 2024).</w:t>
+      </w:r>
+    </w:p>
+    <w:p>
+      <w:r>
+        <w:t>Several studies show that useful trait data can be extracted from herbarium specimens (Davis, 2022). Herbaria are globally underused resources and can help access useful trait data, especially from difficult to acquire or rare species. While herbarium specimens have been used to reconstruct the spread history of alien species (</w:t>
+      </w:r>
+      <w:proofErr w:type="spellStart"/>
+      <w:r>
+        <w:t>Mandák</w:t>
+      </w:r>
+      <w:proofErr w:type="spellEnd"/>
+      <w:r>
+        <w:t xml:space="preserve"> </w:t>
+      </w:r>
+      <w:r>
+        <w:rPr>
+          <w:i/>
+        </w:rPr>
+        <w:t>et al.</w:t>
+      </w:r>
+      <w:r>
+        <w:t xml:space="preserve">, 2004; Williamson </w:t>
+      </w:r>
+      <w:r>
+        <w:rPr>
+          <w:i/>
+        </w:rPr>
+        <w:t>et al.</w:t>
+      </w:r>
+      <w:r>
+        <w:t xml:space="preserve">, 2005; Fuentes </w:t>
+      </w:r>
+      <w:r>
+        <w:rPr>
+          <w:i/>
+        </w:rPr>
+        <w:t>et al.</w:t>
+      </w:r>
+      <w:r>
+        <w:t>, 2008), they have not been systematically mobilized for trait data. In particular, because many herbaria provide digitized specimens, it would be possible to acquire trait data semi-automatically from these images (Davis, 2022).</w:t>
+      </w:r>
+    </w:p>
+    <w:p>
+      <w:r>
+        <w:t xml:space="preserve">The above-mentioned strategies help fill the trait gaps by acquiring new data. Trait imputation (also known as trait gap filling) is a complementary strategy that leverages trait </w:t>
+      </w:r>
+      <w:r>
+        <w:lastRenderedPageBreak/>
+        <w:t>correlations as well as additional data (whether spatial and/or phylogenetic depends on the exact method) to infer the trait values for species with missing values (</w:t>
+      </w:r>
+      <w:proofErr w:type="spellStart"/>
+      <w:r>
+        <w:t>Schrodt</w:t>
+      </w:r>
+      <w:proofErr w:type="spellEnd"/>
+      <w:r>
+        <w:t xml:space="preserve"> </w:t>
+      </w:r>
+      <w:r>
+        <w:rPr>
+          <w:i/>
+        </w:rPr>
+        <w:t>et al.</w:t>
+      </w:r>
+      <w:r>
+        <w:t xml:space="preserve">, 2015; </w:t>
+      </w:r>
+      <w:proofErr w:type="spellStart"/>
+      <w:r>
+        <w:t>Joswig</w:t>
+      </w:r>
+      <w:proofErr w:type="spellEnd"/>
+      <w:r>
+        <w:t xml:space="preserve"> </w:t>
+      </w:r>
+      <w:r>
+        <w:rPr>
+          <w:i/>
+        </w:rPr>
+        <w:t>et al.</w:t>
+      </w:r>
+      <w:r>
+        <w:t>, 2023). Trait imputation should be performed carefully, considering the strengths and weaknesses of the different imputation methods as well as the ecological context of the original trait measurements used to fit the imputation models (</w:t>
+      </w:r>
+      <w:proofErr w:type="spellStart"/>
+      <w:r>
+        <w:t>Penone</w:t>
+      </w:r>
+      <w:proofErr w:type="spellEnd"/>
+      <w:r>
+        <w:t xml:space="preserve"> </w:t>
+      </w:r>
+      <w:r>
+        <w:rPr>
+          <w:i/>
+        </w:rPr>
+        <w:t>et al.</w:t>
+      </w:r>
+      <w:r>
+        <w:t xml:space="preserve">, 2014; Johnson </w:t>
+      </w:r>
+      <w:r>
+        <w:rPr>
+          <w:i/>
+        </w:rPr>
+        <w:t>et al.</w:t>
+      </w:r>
+      <w:r>
+        <w:t xml:space="preserve">, 2021; Blomberg &amp; Todorov; </w:t>
+      </w:r>
+      <w:proofErr w:type="spellStart"/>
+      <w:r>
+        <w:t>Gorné</w:t>
+      </w:r>
+      <w:proofErr w:type="spellEnd"/>
+      <w:r>
+        <w:t xml:space="preserve"> </w:t>
+      </w:r>
+      <w:r>
+        <w:rPr>
+          <w:i/>
+        </w:rPr>
+        <w:t>et al.</w:t>
+      </w:r>
+      <w:r>
         <w:t>).</w:t>
-      </w:r>
-      <w:r>
-        <w:t xml:space="preserve"> </w:t>
-      </w:r>
-      <w:r>
-        <w:t xml:space="preserve"> </w:t>
-      </w:r>
-    </w:p>
-    <w:p>
-      <w:r>
-        <w:t xml:space="preserve">Participatory </w:t>
-      </w:r>
-      <w:r>
-        <w:t xml:space="preserve">science has been rising across many fields in ecology </w:t>
-      </w:r>
-      <w:r>
-        <w:t>(Silvertown, 2009)</w:t>
-      </w:r>
-      <w:r>
-        <w:t xml:space="preserve">, empowering large communities to take part in and help science. With the rise of AI-driven plant identification smartphone applications </w:t>
-      </w:r>
-      <w:r>
-        <w:t xml:space="preserve">(Hart </w:t>
-      </w:r>
-      <w:r>
-        <w:rPr>
-          <w:i/>
-        </w:rPr>
-        <w:t>et al.</w:t>
-      </w:r>
-      <w:r>
-        <w:t>, 2023)</w:t>
-      </w:r>
-      <w:r>
-        <w:t>, it would be possible to ac</w:t>
-      </w:r>
-      <w:r>
-        <w:t>quire trait data from these applications, though limited on the type of traits that could be (easily) acquired. It would require determining which data can be confidently and accurately acquired by participants, through which tools (e.g., photographs, manu</w:t>
-      </w:r>
-      <w:r>
-        <w:t xml:space="preserve">al measurements, apps such as </w:t>
-      </w:r>
-      <w:proofErr w:type="spellStart"/>
-      <w:r>
-        <w:t>BioLeaf</w:t>
-      </w:r>
-      <w:proofErr w:type="spellEnd"/>
-      <w:r>
-        <w:t xml:space="preserve"> </w:t>
-      </w:r>
-      <w:r>
-        <w:t xml:space="preserve">(Machado </w:t>
-      </w:r>
-      <w:r>
-        <w:rPr>
-          <w:i/>
-        </w:rPr>
-        <w:t>et al.</w:t>
-      </w:r>
-      <w:r>
-        <w:t>, 2016)</w:t>
-      </w:r>
-      <w:r>
-        <w:t xml:space="preserve"> or </w:t>
-      </w:r>
-      <w:proofErr w:type="spellStart"/>
-      <w:r>
-        <w:t>LeafByte</w:t>
-      </w:r>
-      <w:proofErr w:type="spellEnd"/>
-      <w:r>
-        <w:t xml:space="preserve"> </w:t>
-      </w:r>
-      <w:r>
-        <w:t>(</w:t>
-      </w:r>
-      <w:proofErr w:type="spellStart"/>
-      <w:r>
-        <w:t>Getman</w:t>
-      </w:r>
-      <w:proofErr w:type="spellEnd"/>
-      <w:r>
-        <w:t xml:space="preserve">‐Pickering </w:t>
-      </w:r>
-      <w:r>
-        <w:rPr>
-          <w:i/>
-        </w:rPr>
-        <w:t>et al.</w:t>
-      </w:r>
-      <w:r>
-        <w:t>, 2020)</w:t>
-      </w:r>
-      <w:r>
-        <w:t>) with an appropriate protocol.</w:t>
-      </w:r>
-    </w:p>
-    <w:p>
-      <w:r>
-        <w:t xml:space="preserve">With the increasing coverage of satellite imagery, trait ecologists leverage remotely sensed data </w:t>
-      </w:r>
-      <w:r>
-        <w:t>(</w:t>
-      </w:r>
-      <w:proofErr w:type="spellStart"/>
-      <w:r>
-        <w:t>Homolová</w:t>
-      </w:r>
-      <w:proofErr w:type="spellEnd"/>
-      <w:r>
-        <w:t xml:space="preserve"> </w:t>
-      </w:r>
-      <w:r>
-        <w:rPr>
-          <w:i/>
-        </w:rPr>
-        <w:t>et al.</w:t>
-      </w:r>
-      <w:r>
-        <w:t>, 2013</w:t>
-      </w:r>
-      <w:r>
-        <w:t xml:space="preserve">; </w:t>
-      </w:r>
-      <w:proofErr w:type="spellStart"/>
-      <w:r>
-        <w:t>Feilhauer</w:t>
-      </w:r>
-      <w:proofErr w:type="spellEnd"/>
-      <w:r>
-        <w:t xml:space="preserve"> </w:t>
-      </w:r>
-      <w:r>
-        <w:rPr>
-          <w:i/>
-        </w:rPr>
-        <w:t>et al.</w:t>
-      </w:r>
-      <w:r>
-        <w:t xml:space="preserve">, 2018; </w:t>
-      </w:r>
-      <w:proofErr w:type="spellStart"/>
-      <w:r>
-        <w:t>Cherif</w:t>
-      </w:r>
-      <w:proofErr w:type="spellEnd"/>
-      <w:r>
-        <w:t xml:space="preserve"> </w:t>
-      </w:r>
-      <w:r>
-        <w:rPr>
-          <w:i/>
-        </w:rPr>
-        <w:t>et al.</w:t>
-      </w:r>
-      <w:r>
-        <w:t>, 2023)</w:t>
-      </w:r>
-      <w:r>
-        <w:t xml:space="preserve">. Recent studies extend their approach to the traits of alien species, though at the community rather than the species level </w:t>
-      </w:r>
-      <w:r>
-        <w:t xml:space="preserve">(Huang &amp; Asner, 2009; </w:t>
-      </w:r>
-      <w:proofErr w:type="spellStart"/>
-      <w:r>
-        <w:t>Niphadkar</w:t>
-      </w:r>
-      <w:proofErr w:type="spellEnd"/>
-      <w:r>
-        <w:t xml:space="preserve"> &amp; Nagendra, 2016)</w:t>
-      </w:r>
-      <w:r>
-        <w:t>. This approach is limited to traits</w:t>
-      </w:r>
-      <w:r>
-        <w:t xml:space="preserve"> that can be remotely sensed for species occurring in open areas </w:t>
-      </w:r>
-      <w:r>
-        <w:t>(</w:t>
-      </w:r>
-      <w:proofErr w:type="spellStart"/>
-      <w:r>
-        <w:t>Niphadkar</w:t>
-      </w:r>
-      <w:proofErr w:type="spellEnd"/>
-      <w:r>
-        <w:t xml:space="preserve"> &amp; Nagendra, 2016)</w:t>
-      </w:r>
-      <w:r>
-        <w:t xml:space="preserve">. Those approaches also need robust ground truthing data for model calibration </w:t>
-      </w:r>
-      <w:r>
-        <w:t>(</w:t>
-      </w:r>
-      <w:proofErr w:type="spellStart"/>
-      <w:r>
-        <w:t>Dechant</w:t>
-      </w:r>
-      <w:proofErr w:type="spellEnd"/>
-      <w:r>
-        <w:t xml:space="preserve"> </w:t>
-      </w:r>
-      <w:r>
-        <w:rPr>
-          <w:i/>
-        </w:rPr>
-        <w:t>et al.</w:t>
-      </w:r>
-      <w:r>
-        <w:t>, 2023)</w:t>
-      </w:r>
-      <w:r>
-        <w:t>. Remote-sensing trait distribution forms a dynamic field with</w:t>
-      </w:r>
-      <w:r>
-        <w:t xml:space="preserve"> strong ongoing efforts to leverage its </w:t>
-      </w:r>
-      <w:proofErr w:type="gramStart"/>
-      <w:r>
-        <w:t>high resolution</w:t>
-      </w:r>
-      <w:proofErr w:type="gramEnd"/>
-      <w:r>
-        <w:t xml:space="preserve"> capabilities </w:t>
-      </w:r>
-      <w:r>
-        <w:t>(</w:t>
-      </w:r>
-      <w:proofErr w:type="spellStart"/>
-      <w:r>
-        <w:t>Torresani</w:t>
-      </w:r>
-      <w:proofErr w:type="spellEnd"/>
-      <w:r>
-        <w:t xml:space="preserve"> </w:t>
-      </w:r>
-      <w:r>
-        <w:rPr>
-          <w:i/>
-        </w:rPr>
-        <w:t>et al.</w:t>
-      </w:r>
-      <w:r>
-        <w:t>, 2024)</w:t>
-      </w:r>
-      <w:r>
-        <w:t>.</w:t>
-      </w:r>
-    </w:p>
-    <w:p>
-      <w:r>
-        <w:t xml:space="preserve">Several studies show that useful trait data can be extracted from herbarium specimens </w:t>
-      </w:r>
-      <w:r>
-        <w:t>(Davis, 2022)</w:t>
-      </w:r>
-      <w:r>
-        <w:t>. Herbaria are globally underused resources and can help acces</w:t>
-      </w:r>
-      <w:r>
-        <w:t xml:space="preserve">s useful trait data, especially from difficult to acquire or rare species. While herbarium specimens have been used to reconstruct the spread history of alien species </w:t>
-      </w:r>
-      <w:r>
-        <w:t>(</w:t>
-      </w:r>
-      <w:proofErr w:type="spellStart"/>
-      <w:r>
-        <w:t>Mandák</w:t>
-      </w:r>
-      <w:proofErr w:type="spellEnd"/>
-      <w:r>
-        <w:t xml:space="preserve"> </w:t>
-      </w:r>
-      <w:r>
-        <w:rPr>
-          <w:i/>
-        </w:rPr>
-        <w:t>et al.</w:t>
-      </w:r>
-      <w:r>
-        <w:t xml:space="preserve">, 2004; Williamson </w:t>
-      </w:r>
-      <w:r>
-        <w:rPr>
-          <w:i/>
-        </w:rPr>
-        <w:t>et al.</w:t>
-      </w:r>
-      <w:r>
-        <w:t xml:space="preserve">, 2005; Fuentes </w:t>
-      </w:r>
-      <w:r>
-        <w:rPr>
-          <w:i/>
-        </w:rPr>
-        <w:t>et al.</w:t>
-      </w:r>
-      <w:r>
-        <w:t>, 2008)</w:t>
-      </w:r>
-      <w:r>
-        <w:t xml:space="preserve">, they have not been </w:t>
-      </w:r>
-      <w:r>
-        <w:t xml:space="preserve">systematically mobilized for trait data. In particular, because many herbaria provide digitized specimens, it would be possible to acquire trait data semi-automatically from these images </w:t>
-      </w:r>
-      <w:r>
-        <w:t>(Davis, 2022)</w:t>
-      </w:r>
-      <w:r>
-        <w:t>.</w:t>
-      </w:r>
-    </w:p>
-    <w:p>
-      <w:r>
-        <w:t>The above-mentioned strategies help fill the trait gap</w:t>
-      </w:r>
-      <w:r>
-        <w:t xml:space="preserve">s by acquiring new data. Trait imputation (also known as trait gap filling) is a complementary strategy that leverages trait </w:t>
-      </w:r>
-      <w:r>
-        <w:lastRenderedPageBreak/>
-        <w:t>correlations as well as additional data (whether spatial and/or phylogenetic depends on the exact method) to infer the trait values</w:t>
-      </w:r>
-      <w:r>
-        <w:t xml:space="preserve"> for species with missing values </w:t>
-      </w:r>
-      <w:r>
-        <w:t>(</w:t>
-      </w:r>
-      <w:proofErr w:type="spellStart"/>
-      <w:r>
-        <w:t>Schrodt</w:t>
-      </w:r>
-      <w:proofErr w:type="spellEnd"/>
-      <w:r>
-        <w:t xml:space="preserve"> </w:t>
-      </w:r>
-      <w:r>
-        <w:rPr>
-          <w:i/>
-        </w:rPr>
-        <w:t>et al.</w:t>
-      </w:r>
-      <w:r>
-        <w:t xml:space="preserve">, 2015; </w:t>
-      </w:r>
-      <w:proofErr w:type="spellStart"/>
-      <w:r>
-        <w:t>Joswig</w:t>
-      </w:r>
-      <w:proofErr w:type="spellEnd"/>
-      <w:r>
-        <w:t xml:space="preserve"> </w:t>
-      </w:r>
-      <w:r>
-        <w:rPr>
-          <w:i/>
-        </w:rPr>
-        <w:t>et al.</w:t>
-      </w:r>
-      <w:r>
-        <w:t>, 2023)</w:t>
-      </w:r>
-      <w:r>
-        <w:t>. Trait imputation should be performed carefully, considering the strengths and weaknesses of the different imputation methods as well as the ecological context of the original tra</w:t>
-      </w:r>
-      <w:r>
-        <w:t xml:space="preserve">it measurements used to fit the imputation models </w:t>
-      </w:r>
-      <w:r>
-        <w:t>(</w:t>
-      </w:r>
-      <w:proofErr w:type="spellStart"/>
-      <w:r>
-        <w:t>Penone</w:t>
-      </w:r>
-      <w:proofErr w:type="spellEnd"/>
-      <w:r>
-        <w:t xml:space="preserve"> </w:t>
-      </w:r>
-      <w:r>
-        <w:rPr>
-          <w:i/>
-        </w:rPr>
-        <w:t>et al.</w:t>
-      </w:r>
-      <w:r>
-        <w:t xml:space="preserve">, 2014; Johnson </w:t>
-      </w:r>
-      <w:r>
-        <w:rPr>
-          <w:i/>
-        </w:rPr>
-        <w:t>et al.</w:t>
-      </w:r>
-      <w:r>
-        <w:t xml:space="preserve">, 2021; Blomberg &amp; Todorov; </w:t>
-      </w:r>
-      <w:proofErr w:type="spellStart"/>
-      <w:r>
-        <w:t>Gorné</w:t>
-      </w:r>
-      <w:proofErr w:type="spellEnd"/>
-      <w:r>
-        <w:t xml:space="preserve"> </w:t>
-      </w:r>
-      <w:r>
-        <w:rPr>
-          <w:i/>
-        </w:rPr>
-        <w:t>et al.</w:t>
-      </w:r>
-      <w:r>
-        <w:t>)</w:t>
-      </w:r>
-      <w:r>
-        <w:t>.</w:t>
       </w:r>
     </w:p>
     <w:p>
       <w:bookmarkStart w:id="35" w:name="_23ckvvd" w:colFirst="0" w:colLast="0"/>
       <w:bookmarkEnd w:id="35"/>
       <w:r>
-        <w:t>Most solutions stated above require collective work from plant, invasion, and remote sensing scientists as well funding schemes</w:t>
-      </w:r>
-      <w:r>
-        <w:t xml:space="preserve"> which focus on pure data collection campaigns, which rarely exist. We want to emphasize the importance of community building in this regard to tackle the issue of trait data through community efforts. Potential routes to close the gaps in trait knowledge </w:t>
-      </w:r>
-      <w:r>
-        <w:t>rely on the good will of individual past or present contributors (people who acquired the data, collected the species for herbaria, citizen scientists, participating labs, etc.) and research funders. We want to underline that any of these scientific contri</w:t>
-      </w:r>
-      <w:r>
-        <w:t>butions should be valued and recognized as they create a basis for progress in research.</w:t>
+        <w:t>Most solutions stated above require collective work from plant, invasion, and remote sensing scientists as well funding schemes which focus on pure data collection campaigns, which rarely exist. We want to emphasize the importance of community building in this regard to tackle the issue of trait data through community efforts. Potential routes to close the gaps in trait knowledge rely on the good will of individual past or present contributors (people who acquired the data, collected the species for herbaria, citizen scientists, participating labs, etc.) and research funders. We want to underline that any of these scientific contributions should be valued and recognized as they create a basis for progress in research.</w:t>
       </w:r>
     </w:p>
     <w:p>
@@ -5141,16 +3907,7 @@
     </w:p>
     <w:p>
       <w:r>
-        <w:t>We identified large trait gaps for alien plant species at global scale. These gaps are partly driven by uneven sampling and missing integration of data. Wit</w:t>
-      </w:r>
-      <w:r>
-        <w:t>h distributed efforts of the global community of plant and invasion scientists these gaps can be reduced. Our suggestions should encourage efforts to harmonize plant trait information to be able to unify plant trait databases. Such developments should resu</w:t>
-      </w:r>
-      <w:r>
-        <w:t xml:space="preserve">lt in FAIR and open data, increasing incentives for people to deposit their trait data in databases </w:t>
-      </w:r>
-      <w:r>
-        <w:t xml:space="preserve">(Wilkinson </w:t>
+        <w:t xml:space="preserve">We identified large trait gaps for alien plant species at global scale. These gaps are partly driven by uneven sampling and missing integration of data. With distributed efforts of the global community of plant and invasion scientists these gaps can be reduced. Our suggestions should encourage efforts to harmonize plant trait information to be able to unify plant trait databases. Such developments should result in FAIR and open data, increasing incentives for people to deposit their trait data in databases (Wilkinson </w:t>
       </w:r>
       <w:r>
         <w:rPr>
@@ -5168,10 +3925,7 @@
         <w:t>et al.</w:t>
       </w:r>
       <w:r>
-        <w:t>, 2022)</w:t>
-      </w:r>
-      <w:r>
-        <w:t>. The advent of large-scale trait-based invasion ecology will improve the understanding of biological invasions.</w:t>
+        <w:t>, 2022). The advent of large-scale trait-based invasion ecology will improve the understanding of biological invasions.</w:t>
       </w:r>
     </w:p>
     <w:p>
@@ -5292,10 +4046,7 @@
       </w:r>
       <w:proofErr w:type="spellEnd"/>
       <w:r>
-        <w:t>, W.G</w:t>
-      </w:r>
-      <w:r>
-        <w:t xml:space="preserve">. (1995) The concept of “potential taxa” in databases. </w:t>
+        <w:t xml:space="preserve">, W.G. (1995) The concept of “potential taxa” in databases. </w:t>
       </w:r>
       <w:r>
         <w:rPr>
@@ -5377,10 +4128,7 @@
       </w:r>
       <w:proofErr w:type="spellEnd"/>
       <w:r>
-        <w:t>, J.</w:t>
-      </w:r>
-      <w:r>
-        <w:t xml:space="preserve">, McCormack, M.L., Meier, I.C., </w:t>
+        <w:t xml:space="preserve">, J., McCormack, M.L., Meier, I.C., </w:t>
       </w:r>
       <w:proofErr w:type="spellStart"/>
       <w:r>
@@ -5454,10 +4202,7 @@
         <w:ind w:left="720" w:hanging="720"/>
       </w:pPr>
       <w:r>
-        <w:t>Blackbur</w:t>
-      </w:r>
-      <w:r>
-        <w:t xml:space="preserve">n, T.M., </w:t>
+        <w:t xml:space="preserve">Blackburn, T.M., </w:t>
       </w:r>
       <w:proofErr w:type="spellStart"/>
       <w:r>
@@ -5587,10 +4332,7 @@
         <w:ind w:left="720" w:hanging="720"/>
       </w:pPr>
       <w:r>
-        <w:t>Blomberg, S.P. &amp; Todorov, O.S. The fallacy of single imputation for trait databases: Use multiple imputation ins</w:t>
-      </w:r>
-      <w:r>
-        <w:t xml:space="preserve">tead. </w:t>
+        <w:t xml:space="preserve">Blomberg, S.P. &amp; Todorov, O.S. The fallacy of single imputation for trait databases: Use multiple imputation instead. </w:t>
       </w:r>
       <w:r>
         <w:rPr>
@@ -5654,13 +4396,7 @@
         <w:rPr>
           <w:i/>
         </w:rPr>
-        <w:t>Methods in Ecology and Evoluti</w:t>
-      </w:r>
-      <w:r>
-        <w:rPr>
-          <w:i/>
-        </w:rPr>
-        <w:t>on</w:t>
+        <w:t>Methods in Ecology and Evolution</w:t>
       </w:r>
       <w:r>
         <w:t xml:space="preserve">, </w:t>
@@ -5736,10 +4472,7 @@
       </w:r>
       <w:proofErr w:type="spellEnd"/>
       <w:r>
-        <w:t>, B.J. (2013) The taxonomic name resolution service: an online tool for a</w:t>
-      </w:r>
-      <w:r>
-        <w:t xml:space="preserve">utomated standardization of plant names. </w:t>
+        <w:t xml:space="preserve">, B.J. (2013) The taxonomic name resolution service: an online tool for automated standardization of plant names. </w:t>
       </w:r>
       <w:r>
         <w:rPr>
@@ -5825,10 +4558,7 @@
       </w:r>
       <w:proofErr w:type="spellStart"/>
       <w:r>
-        <w:t>P</w:t>
-      </w:r>
-      <w:r>
-        <w:t>yšek</w:t>
+        <w:t>Pyšek</w:t>
       </w:r>
       <w:proofErr w:type="spellEnd"/>
       <w:r>
@@ -5883,10 +4613,7 @@
       </w:r>
       <w:proofErr w:type="spellStart"/>
       <w:r>
-        <w:t>Katte</w:t>
-      </w:r>
-      <w:r>
-        <w:t>nborn</w:t>
+        <w:t>Kattenborn</w:t>
       </w:r>
       <w:proofErr w:type="spellEnd"/>
       <w:r>
@@ -5961,10 +4688,7 @@
       </w:r>
       <w:proofErr w:type="spellEnd"/>
       <w:r>
-        <w:t>, I., Pino, J.</w:t>
-      </w:r>
-      <w:r>
-        <w:t xml:space="preserve">, Maskell, L.C., </w:t>
+        <w:t xml:space="preserve">, I., Pino, J., Maskell, L.C., </w:t>
       </w:r>
       <w:proofErr w:type="spellStart"/>
       <w:r>
@@ -6030,10 +4754,7 @@
         <w:ind w:left="720" w:hanging="720"/>
       </w:pPr>
       <w:r>
-        <w:t xml:space="preserve">Cornwell, W.K., Pearse, </w:t>
-      </w:r>
-      <w:r>
-        <w:t xml:space="preserve">W.D., Dalrymple, R.L. &amp; </w:t>
+        <w:t xml:space="preserve">Cornwell, W.K., Pearse, W.D., Dalrymple, R.L. &amp; </w:t>
       </w:r>
       <w:proofErr w:type="spellStart"/>
       <w:r>
@@ -6109,10 +4830,7 @@
       </w:r>
       <w:proofErr w:type="spellEnd"/>
       <w:r>
-        <w:t>, D. (2025) Harn</w:t>
-      </w:r>
-      <w:r>
-        <w:t xml:space="preserve">essing traits to predict economic impacts from biological invasions. </w:t>
+        <w:t xml:space="preserve">, D. (2025) Harnessing traits to predict economic impacts from biological invasions. </w:t>
       </w:r>
       <w:r>
         <w:rPr>
@@ -6185,10 +4903,7 @@
         <w:ind w:left="720" w:hanging="720"/>
       </w:pPr>
       <w:r>
-        <w:t>Davis, C.C. (2022) The herbar</w:t>
-      </w:r>
-      <w:r>
-        <w:t xml:space="preserve">ium of the future. </w:t>
+        <w:t xml:space="preserve">Davis, C.C. (2022) The herbarium of the future. </w:t>
       </w:r>
       <w:r>
         <w:rPr>
@@ -6266,10 +4981,7 @@
       </w:r>
       <w:proofErr w:type="spellEnd"/>
       <w:r>
-        <w:t xml:space="preserve">, N., Wright, I., </w:t>
-      </w:r>
-      <w:r>
-        <w:t xml:space="preserve">Dong, N., </w:t>
+        <w:t xml:space="preserve">, N., Wright, I., Dong, N., </w:t>
       </w:r>
       <w:proofErr w:type="spellStart"/>
       <w:r>
@@ -6317,10 +5029,7 @@
       </w:r>
       <w:proofErr w:type="spellEnd"/>
       <w:r>
-        <w:t xml:space="preserve">, I., Diaz, S., Reichstein, M., Schiller, </w:t>
-      </w:r>
-      <w:r>
-        <w:t xml:space="preserve">C., </w:t>
+        <w:t xml:space="preserve">, I., Diaz, S., Reichstein, M., Schiller, C., </w:t>
       </w:r>
       <w:proofErr w:type="spellStart"/>
       <w:r>
@@ -6385,10 +5094,7 @@
       </w:r>
       <w:proofErr w:type="spellEnd"/>
       <w:r>
-        <w:t>, H. (2023) GIFT – an R packa</w:t>
-      </w:r>
-      <w:r>
-        <w:t xml:space="preserve">ge to access the Global Inventory of Floras and Traits. 2023.06.27.546704. </w:t>
+        <w:t xml:space="preserve">, H. (2023) GIFT – an R package to access the Global Inventory of Floras and Traits. 2023.06.27.546704. </w:t>
       </w:r>
     </w:p>
     <w:p>
@@ -6468,10 +5174,7 @@
       </w:r>
       <w:proofErr w:type="spellEnd"/>
       <w:r>
-        <w:t>, J.</w:t>
-      </w:r>
-      <w:r>
-        <w:t xml:space="preserve">, Wright, S.J., </w:t>
+        <w:t xml:space="preserve">, J., Wright, S.J., </w:t>
       </w:r>
       <w:proofErr w:type="spellStart"/>
       <w:r>
@@ -6559,10 +5262,7 @@
       </w:r>
       <w:proofErr w:type="spellEnd"/>
       <w:r>
-        <w:t>, L.D. (2016) The global spectrum of plant form and fun</w:t>
-      </w:r>
-      <w:r>
-        <w:t xml:space="preserve">ction. </w:t>
+        <w:t xml:space="preserve">, L.D. (2016) The global spectrum of plant form and function. </w:t>
       </w:r>
       <w:r>
         <w:rPr>
@@ -6664,10 +5364,7 @@
       </w:r>
       <w:proofErr w:type="spellStart"/>
       <w:r>
-        <w:t>Mo</w:t>
-      </w:r>
-      <w:r>
-        <w:t>lnár</w:t>
+        <w:t>Molnár</w:t>
       </w:r>
       <w:proofErr w:type="spellEnd"/>
       <w:r>
@@ -6703,10 +5400,7 @@
       </w:r>
       <w:proofErr w:type="spellEnd"/>
       <w:r>
-        <w:t xml:space="preserve">, I., Willis, K.J. &amp; Zayas, C.N. (2019) Pervasive human-driven decline of life on Earth points to the need for transformative </w:t>
-      </w:r>
-      <w:r>
-        <w:t xml:space="preserve">change. </w:t>
+        <w:t xml:space="preserve">, I., Willis, K.J. &amp; Zayas, C.N. (2019) Pervasive human-driven decline of life on Earth points to the need for transformative change. </w:t>
       </w:r>
       <w:r>
         <w:rPr>
@@ -6785,10 +5479,7 @@
       </w:r>
       <w:proofErr w:type="spellEnd"/>
       <w:r>
-        <w:t>, C., Martin, V</w:t>
-      </w:r>
-      <w:r>
-        <w:t xml:space="preserve">., Crist, E., </w:t>
+        <w:t xml:space="preserve">, C., Martin, V., Crist, E., </w:t>
       </w:r>
       <w:proofErr w:type="spellStart"/>
       <w:r>
@@ -6840,10 +5531,7 @@
       </w:r>
       <w:proofErr w:type="spellStart"/>
       <w:r>
-        <w:t>Patzel</w:t>
-      </w:r>
-      <w:r>
-        <w:t>t</w:t>
+        <w:t>Patzelt</w:t>
       </w:r>
       <w:proofErr w:type="spellEnd"/>
       <w:r>
@@ -6917,13 +5605,7 @@
         <w:rPr>
           <w:i/>
         </w:rPr>
-        <w:t>Bioscie</w:t>
-      </w:r>
-      <w:r>
-        <w:rPr>
-          <w:i/>
-        </w:rPr>
-        <w:t>nce</w:t>
+        <w:t>Bioscience</w:t>
       </w:r>
       <w:r>
         <w:t xml:space="preserve">, </w:t>
@@ -7012,10 +5694,7 @@
         <w:ind w:left="720" w:hanging="720"/>
       </w:pPr>
       <w:r>
-        <w:t>Dostál, P. (2024) Temporal development in the i</w:t>
-      </w:r>
-      <w:r>
-        <w:t xml:space="preserve">mpacts of plant invasions: search for the underlying mechanisms. </w:t>
+        <w:t xml:space="preserve">Dostál, P. (2024) Temporal development in the impacts of plant invasions: search for the underlying mechanisms. </w:t>
       </w:r>
       <w:r>
         <w:rPr>
@@ -7105,10 +5784,7 @@
       </w:r>
       <w:proofErr w:type="spellStart"/>
       <w:r>
-        <w:t>Schildhau</w:t>
-      </w:r>
-      <w:r>
-        <w:t>er</w:t>
+        <w:t>Schildhauer</w:t>
       </w:r>
       <w:proofErr w:type="spellEnd"/>
       <w:r>
@@ -7157,10 +5833,7 @@
       </w:r>
       <w:proofErr w:type="spellStart"/>
       <w:r>
-        <w:t>Indiart</w:t>
-      </w:r>
-      <w:r>
-        <w:t>o</w:t>
+        <w:t>Indiarto</w:t>
       </w:r>
       <w:proofErr w:type="spellEnd"/>
       <w:r>
@@ -7188,10 +5861,7 @@
       </w:r>
       <w:proofErr w:type="spellEnd"/>
       <w:r>
-        <w:t>, D.M.G., Arndt, S., Atkin, O.K., Atkinson, J., Auld, T., Baker, A., von Balthazar, M., Bean, A., Blackman,</w:t>
-      </w:r>
-      <w:r>
-        <w:t xml:space="preserve"> C.J., Bloomfield, K., Bowman, D.M.J.S., Bragg, J., </w:t>
+        <w:t xml:space="preserve">, D.M.G., Arndt, S., Atkin, O.K., Atkinson, J., Auld, T., Baker, A., von Balthazar, M., Bean, A., Blackman, C.J., Bloomfield, K., Bowman, D.M.J.S., Bragg, J., </w:t>
       </w:r>
       <w:proofErr w:type="spellStart"/>
       <w:r>
@@ -7247,10 +5917,7 @@
       </w:r>
       <w:proofErr w:type="spellEnd"/>
       <w:r>
-        <w:t>,</w:t>
-      </w:r>
-      <w:r>
-        <w:t xml:space="preserve"> B., Clinton, B., </w:t>
+        <w:t xml:space="preserve">, B., Clinton, B., </w:t>
       </w:r>
       <w:proofErr w:type="spellStart"/>
       <w:r>
@@ -7290,10 +5957,7 @@
       </w:r>
       <w:proofErr w:type="spellEnd"/>
       <w:r>
-        <w:t>,</w:t>
-      </w:r>
-      <w:r>
-        <w:t xml:space="preserve"> M., Dwyer, J.M., Edwards, C., </w:t>
+        <w:t xml:space="preserve">, M., Dwyer, J.M., Edwards, C., </w:t>
       </w:r>
       <w:proofErr w:type="spellStart"/>
       <w:r>
@@ -7341,10 +6005,7 @@
       </w:r>
       <w:proofErr w:type="spellEnd"/>
       <w:r>
-        <w:t xml:space="preserve">, S., </w:t>
-      </w:r>
-      <w:r>
-        <w:t xml:space="preserve">Gross, C., Guerin, G., </w:t>
+        <w:t xml:space="preserve">, S., Gross, C., Guerin, G., </w:t>
       </w:r>
       <w:proofErr w:type="spellStart"/>
       <w:r>
@@ -7408,10 +6069,7 @@
       </w:r>
       <w:proofErr w:type="spellStart"/>
       <w:r>
-        <w:t>K</w:t>
-      </w:r>
-      <w:r>
-        <w:t>ohout</w:t>
+        <w:t>Kohout</w:t>
       </w:r>
       <w:proofErr w:type="spellEnd"/>
       <w:r>
@@ -7471,10 +6129,7 @@
       </w:r>
       <w:proofErr w:type="spellEnd"/>
       <w:r>
-        <w:t>, B., Lewis</w:t>
-      </w:r>
-      <w:r>
-        <w:t xml:space="preserve">, J.D., Lim, F., Liu, U., Lord, J., Lusk, C.H., </w:t>
+        <w:t xml:space="preserve">, B., Lewis, J.D., Lim, F., Liu, U., Lord, J., Lusk, C.H., </w:t>
       </w:r>
       <w:proofErr w:type="spellStart"/>
       <w:r>
@@ -7514,10 +6169,7 @@
       </w:r>
       <w:proofErr w:type="spellEnd"/>
       <w:r>
-        <w:t>, K., Moles, A.T., Moore, B.D., Moor</w:t>
-      </w:r>
-      <w:r>
-        <w:t xml:space="preserve">e, N., Morgan, J.W., Morris, W., Muir, A., Munroe, S., Nicholson, Á., Nicolle, D., Nicotra, A.B., </w:t>
+        <w:t xml:space="preserve">, K., Moles, A.T., Moore, B.D., Moore, N., Morgan, J.W., Morris, W., Muir, A., Munroe, S., Nicholson, Á., Nicolle, D., Nicotra, A.B., </w:t>
       </w:r>
       <w:proofErr w:type="spellStart"/>
       <w:r>
@@ -7549,10 +6201,7 @@
       </w:r>
       <w:proofErr w:type="spellEnd"/>
       <w:r>
-        <w:t>, G., Pekin, B., Guilherme Perei</w:t>
-      </w:r>
-      <w:r>
-        <w:t xml:space="preserve">ra, C., Pickering, C., Pickup, M., Pollock, L.J., Poot, P., Powell, J.R., Power, S.A., Prentice, I.C., Prior, L., Prober, S.M., Read, J., Reynolds, V., Richards, A.E., Richardson, B., Roderick, M.L., </w:t>
+        <w:t xml:space="preserve">, G., Pekin, B., Guilherme Pereira, C., Pickering, C., Pickup, M., Pollock, L.J., Poot, P., Powell, J.R., Power, S.A., Prentice, I.C., Prior, L., Prober, S.M., Read, J., Reynolds, V., Richards, A.E., Richardson, B., Roderick, M.L., </w:t>
       </w:r>
       <w:proofErr w:type="spellStart"/>
       <w:r>
@@ -7584,10 +6233,7 @@
       </w:r>
       <w:proofErr w:type="spellEnd"/>
       <w:r>
-        <w:t xml:space="preserve">, </w:t>
-      </w:r>
-      <w:r>
-        <w:t xml:space="preserve">M.A., </w:t>
+        <w:t xml:space="preserve">, M.A., </w:t>
       </w:r>
       <w:proofErr w:type="spellStart"/>
       <w:r>
@@ -7635,10 +6281,7 @@
       </w:r>
       <w:proofErr w:type="spellEnd"/>
       <w:r>
-        <w:t>, G., Tasker, E., Thomas, F., Tissue, D.T</w:t>
-      </w:r>
-      <w:r>
-        <w:t xml:space="preserve">., </w:t>
+        <w:t xml:space="preserve">, G., Tasker, E., Thomas, F., Tissue, D.T., </w:t>
       </w:r>
       <w:proofErr w:type="spellStart"/>
       <w:r>
@@ -7694,10 +6337,7 @@
       </w:r>
       <w:proofErr w:type="spellEnd"/>
       <w:r>
-        <w:t xml:space="preserve">, M.S., Warren, C.A., Warwick, N., Weerasinghe, L.K., Wells, J., Westoby, M., White, M., Williams, N.S.G., Wills, J., </w:t>
-      </w:r>
-      <w:r>
-        <w:t xml:space="preserve">Wilson, P.G., Yates, C., </w:t>
+        <w:t xml:space="preserve">, M.S., Warren, C.A., Warwick, N., Weerasinghe, L.K., Wells, J., Westoby, M., White, M., Williams, N.S.G., Wills, J., Wilson, P.G., Yates, C., </w:t>
       </w:r>
       <w:proofErr w:type="spellStart"/>
       <w:r>
@@ -7784,10 +6424,7 @@
       </w:r>
       <w:proofErr w:type="spellEnd"/>
       <w:r>
-        <w:t>, S. (2018) Are remo</w:t>
-      </w:r>
-      <w:r>
-        <w:t xml:space="preserve">tely sensed traits suitable for ecological analysis? A case study of long-term drought effects on leaf mass per area of wetland vegetation. </w:t>
+        <w:t xml:space="preserve">, S. (2018) Are remotely sensed traits suitable for ecological analysis? A case study of long-term drought effects on leaf mass per area of wetland vegetation. </w:t>
       </w:r>
       <w:r>
         <w:rPr>
@@ -7837,10 +6474,7 @@
       </w:r>
       <w:proofErr w:type="spellEnd"/>
       <w:r>
-        <w:t>, D.D., Gallagher, R.V</w:t>
-      </w:r>
-      <w:r>
-        <w:t xml:space="preserve">., Lien, A., Newman, E.A., Burger, J.R., </w:t>
+        <w:t xml:space="preserve">, D.D., Gallagher, R.V., Lien, A., Newman, E.A., Burger, J.R., </w:t>
       </w:r>
       <w:proofErr w:type="spellStart"/>
       <w:r>
@@ -7936,10 +6570,7 @@
       </w:r>
       <w:proofErr w:type="spellEnd"/>
       <w:r>
-        <w:t>, T.D., Wiser, S. &amp; López-Hoffman, L. (2022) A review of the heterogeneous landscape of biodiversity data</w:t>
-      </w:r>
-      <w:r>
-        <w:t xml:space="preserve">bases: Opportunities and challenges for a synthesized biodiversity knowledge base. </w:t>
+        <w:t xml:space="preserve">, T.D., Wiser, S. &amp; López-Hoffman, L. (2022) A review of the heterogeneous landscape of biodiversity databases: Opportunities and challenges for a synthesized biodiversity knowledge base. </w:t>
       </w:r>
       <w:r>
         <w:rPr>
@@ -7981,10 +6612,7 @@
       </w:r>
       <w:proofErr w:type="spellEnd"/>
       <w:r>
-        <w:t>, I. &amp; Klotz, S. (2008) Alien plants in Chile: inferring invasion periods from herbarium record</w:t>
-      </w:r>
-      <w:r>
-        <w:t xml:space="preserve">s. </w:t>
+        <w:t xml:space="preserve">, I. &amp; Klotz, S. (2008) Alien plants in Chile: inferring invasion periods from herbarium records. </w:t>
       </w:r>
       <w:r>
         <w:rPr>
@@ -8082,10 +6710,7 @@
       </w:r>
       <w:proofErr w:type="spellEnd"/>
       <w:r>
-        <w:t>, J., And</w:t>
-      </w:r>
-      <w:r>
-        <w:t xml:space="preserve">rew, S.C., Balk, M.A., Bland, L.M., Boyle, B.L., Bravo-Avila, C.H., Brennan, I., </w:t>
+        <w:t xml:space="preserve">, J., Andrew, S.C., Balk, M.A., Bland, L.M., Boyle, B.L., Bravo-Avila, C.H., Brennan, I., </w:t>
       </w:r>
       <w:proofErr w:type="spellStart"/>
       <w:r>
@@ -8133,10 +6758,7 @@
       </w:r>
       <w:proofErr w:type="spellEnd"/>
       <w:r>
-        <w:t>, H., Hope, M., Iversen, C.M.,</w:t>
-      </w:r>
-      <w:r>
-        <w:t xml:space="preserve"> </w:t>
+        <w:t xml:space="preserve">, H., Hope, M., Iversen, C.M., </w:t>
       </w:r>
       <w:proofErr w:type="spellStart"/>
       <w:r>
@@ -8192,10 +6814,7 @@
       </w:r>
       <w:proofErr w:type="spellEnd"/>
       <w:r>
-        <w:t>, C., Walls, R.</w:t>
-      </w:r>
-      <w:r>
-        <w:t xml:space="preserve">, Weiss, K.C.B., Westoby, M., Wright, I.J. &amp; </w:t>
+        <w:t xml:space="preserve">, C., Walls, R., Weiss, K.C.B., Westoby, M., Wright, I.J. &amp; </w:t>
       </w:r>
       <w:proofErr w:type="spellStart"/>
       <w:r>
@@ -8241,10 +6860,7 @@
       </w:r>
       <w:proofErr w:type="spellEnd"/>
       <w:r>
-        <w:t>, M. (2017) The community ecology of invasive sp</w:t>
-      </w:r>
-      <w:r>
-        <w:t xml:space="preserve">ecies: where are we and what’s next? </w:t>
+        <w:t xml:space="preserve">, M. (2017) The community ecology of invasive species: where are we and what’s next? </w:t>
       </w:r>
       <w:proofErr w:type="spellStart"/>
       <w:r>
@@ -8340,10 +6956,7 @@
       </w:r>
       <w:proofErr w:type="spellStart"/>
       <w:r>
-        <w:t>Gac</w:t>
-      </w:r>
-      <w:r>
-        <w:t>het</w:t>
+        <w:t>Gachet</w:t>
       </w:r>
       <w:proofErr w:type="spellEnd"/>
       <w:r>
@@ -8423,10 +7036,7 @@
       </w:r>
       <w:r>
         <w:lastRenderedPageBreak/>
-        <w:t>&amp; Klotz, S. (2017) Towards a thesaurus of plant characteristics: an ecologi</w:t>
-      </w:r>
-      <w:r>
-        <w:t xml:space="preserve">cal contribution. </w:t>
+        <w:t xml:space="preserve">&amp; Klotz, S. (2017) Towards a thesaurus of plant characteristics: an ecological contribution. </w:t>
       </w:r>
       <w:r>
         <w:rPr>
@@ -8503,13 +7113,7 @@
         <w:rPr>
           <w:i/>
         </w:rPr>
-        <w:t>Methods in Ecol</w:t>
-      </w:r>
-      <w:r>
-        <w:rPr>
-          <w:i/>
-        </w:rPr>
-        <w:t>ogy and Evolution</w:t>
+        <w:t>Methods in Ecology and Evolution</w:t>
       </w:r>
       <w:r>
         <w:t xml:space="preserve">, </w:t>
@@ -8621,10 +7225,7 @@
       </w:r>
       <w:proofErr w:type="spellEnd"/>
       <w:r>
-        <w:t>, I</w:t>
-      </w:r>
-      <w:r>
-        <w:t xml:space="preserve">. (2024) Future changes in key plant traits across Central Europe vary with biogeographical status, woodiness, and habitat type. </w:t>
+        <w:t xml:space="preserve">, I. (2024) Future changes in key plant traits across Central Europe vary with biogeographical status, woodiness, and habitat type. </w:t>
       </w:r>
       <w:r>
         <w:rPr>
@@ -8727,10 +7328,7 @@
       </w:r>
       <w:proofErr w:type="spellEnd"/>
       <w:r>
-        <w:t>, N.C.</w:t>
-      </w:r>
-      <w:r>
-        <w:t xml:space="preserve">, </w:t>
+        <w:t xml:space="preserve">, N.C., </w:t>
       </w:r>
       <w:proofErr w:type="spellStart"/>
       <w:r>
@@ -8770,10 +7368,7 @@
       </w:r>
       <w:proofErr w:type="spellEnd"/>
       <w:r>
-        <w:t>, Y., Phillips, O.L., Galbraith, D. &amp; Díaz, S. Use and misuse of trait imputation in ecology: the problem of using out-of-context</w:t>
-      </w:r>
-      <w:r>
-        <w:t xml:space="preserve"> imputed values. </w:t>
+        <w:t xml:space="preserve">, Y., Phillips, O.L., Galbraith, D. &amp; Díaz, S. Use and misuse of trait imputation in ecology: the problem of using out-of-context imputed values. </w:t>
       </w:r>
       <w:proofErr w:type="spellStart"/>
       <w:r>
@@ -8883,10 +7478,7 @@
       </w:r>
       <w:proofErr w:type="spellStart"/>
       <w:r>
-        <w:t>Bos</w:t>
-      </w:r>
-      <w:r>
-        <w:t>ley</w:t>
+        <w:t>Bosley</w:t>
       </w:r>
       <w:proofErr w:type="spellEnd"/>
       <w:r>
@@ -8940,10 +7532,7 @@
       </w:r>
       <w:proofErr w:type="spellEnd"/>
       <w:r>
-        <w:t>, C. (2014) A linear-time algorithm for Gauss</w:t>
-      </w:r>
-      <w:r>
-        <w:t xml:space="preserve">ian and non-Gaussian trait evolution models. </w:t>
+        <w:t xml:space="preserve">, C. (2014) A linear-time algorithm for Gaussian and non-Gaussian trait evolution models. </w:t>
       </w:r>
       <w:r>
         <w:rPr>
@@ -9095,10 +7684,7 @@
         <w:ind w:left="720" w:hanging="720"/>
       </w:pPr>
       <w:r>
-        <w:t xml:space="preserve">Huang, C. &amp; </w:t>
-      </w:r>
-      <w:r>
-        <w:t xml:space="preserve">Asner, G.P. (2009) Applications of Remote Sensing to Alien Invasive Plant Studies. </w:t>
+        <w:t xml:space="preserve">Huang, C. &amp; Asner, G.P. (2009) Applications of Remote Sensing to Alien Invasive Plant Studies. </w:t>
       </w:r>
       <w:r>
         <w:rPr>
@@ -9148,10 +7734,7 @@
       </w:r>
       <w:proofErr w:type="spellEnd"/>
       <w:r>
-        <w:t xml:space="preserve">, H. (2021) Sampling biases shape our view of the </w:t>
-      </w:r>
-      <w:r>
-        <w:t xml:space="preserve">natural world. </w:t>
+        <w:t xml:space="preserve">, H. (2021) Sampling biases shape our view of the natural world. </w:t>
       </w:r>
       <w:proofErr w:type="spellStart"/>
       <w:r>
@@ -9213,10 +7796,7 @@
         <w:t>8</w:t>
       </w:r>
       <w:r>
-        <w:t>, e9381</w:t>
-      </w:r>
-      <w:r>
-        <w:t xml:space="preserve">6. </w:t>
+        <w:t xml:space="preserve">, e93816. </w:t>
       </w:r>
     </w:p>
     <w:p>
@@ -9446,10 +8026,7 @@
       </w:r>
       <w:proofErr w:type="spellEnd"/>
       <w:r>
-        <w:t>, C.</w:t>
-      </w:r>
-      <w:r>
-        <w:t xml:space="preserve">, Amoroso, M.M., Anand, M., Anderson, C., </w:t>
+        <w:t xml:space="preserve">, C., Amoroso, M.M., Anand, M., Anderson, C., </w:t>
       </w:r>
       <w:proofErr w:type="spellStart"/>
       <w:r>
@@ -9594,10 +8171,7 @@
       </w:r>
       <w:proofErr w:type="spellEnd"/>
       <w:r>
-        <w:t>, M., Benavides,</w:t>
-      </w:r>
-      <w:r>
-        <w:t xml:space="preserve"> R., </w:t>
+        <w:t xml:space="preserve">, M., Benavides, R., </w:t>
       </w:r>
       <w:proofErr w:type="spellStart"/>
       <w:r>
@@ -9649,10 +8223,7 @@
       </w:r>
       <w:proofErr w:type="spellStart"/>
       <w:r>
-        <w:t>Boec</w:t>
-      </w:r>
-      <w:r>
-        <w:t>kx</w:t>
+        <w:t>Boeckx</w:t>
       </w:r>
       <w:proofErr w:type="spellEnd"/>
       <w:r>
@@ -9720,10 +8291,7 @@
       </w:r>
       <w:proofErr w:type="spellEnd"/>
       <w:r>
-        <w:t xml:space="preserve">, </w:t>
-      </w:r>
-      <w:r>
-        <w:t xml:space="preserve">F., </w:t>
+        <w:t xml:space="preserve">, F., </w:t>
       </w:r>
       <w:proofErr w:type="spellStart"/>
       <w:r>
@@ -9811,10 +8379,7 @@
       </w:r>
       <w:proofErr w:type="spellEnd"/>
       <w:r>
-        <w:t>, J</w:t>
-      </w:r>
-      <w:r>
-        <w:t xml:space="preserve">., </w:t>
+        <w:t xml:space="preserve">, J., </w:t>
       </w:r>
       <w:proofErr w:type="spellStart"/>
       <w:r>
@@ -9902,10 +8467,7 @@
       </w:r>
       <w:proofErr w:type="spellEnd"/>
       <w:r>
-        <w:t>-Madrigal, E., Chapin,</w:t>
-      </w:r>
-      <w:r>
-        <w:t xml:space="preserve"> K., Chapin, F.S., </w:t>
+        <w:t xml:space="preserve">-Madrigal, E., Chapin, K., Chapin, F.S., </w:t>
       </w:r>
       <w:proofErr w:type="spellStart"/>
       <w:r>
@@ -9961,10 +8523,7 @@
       </w:r>
       <w:proofErr w:type="spellEnd"/>
       <w:r>
-        <w:t>, J.,</w:t>
-      </w:r>
-      <w:r>
-        <w:t xml:space="preserve"> Craven, D., </w:t>
+        <w:t xml:space="preserve">, J., Craven, D., </w:t>
       </w:r>
       <w:proofErr w:type="spellStart"/>
       <w:r>
@@ -10060,10 +8619,7 @@
       </w:r>
       <w:proofErr w:type="spellEnd"/>
       <w:r>
-        <w:t>, B.,</w:t>
-      </w:r>
-      <w:r>
-        <w:t xml:space="preserve"> </w:t>
+        <w:t xml:space="preserve">, B., </w:t>
       </w:r>
       <w:proofErr w:type="spellStart"/>
       <w:r>
@@ -10151,10 +8707,7 @@
       </w:r>
       <w:proofErr w:type="spellEnd"/>
       <w:r>
-        <w:t>,</w:t>
-      </w:r>
-      <w:r>
-        <w:t xml:space="preserve"> O., E-</w:t>
+        <w:t>, O., E-</w:t>
       </w:r>
       <w:proofErr w:type="spellStart"/>
       <w:r>
@@ -10246,10 +8799,7 @@
       </w:r>
       <w:proofErr w:type="spellStart"/>
       <w:r>
-        <w:t>Fa</w:t>
-      </w:r>
-      <w:r>
-        <w:t>zlioglu</w:t>
+        <w:t>Fazlioglu</w:t>
       </w:r>
       <w:proofErr w:type="spellEnd"/>
       <w:r>
@@ -10301,10 +8851,7 @@
       </w:r>
       <w:proofErr w:type="spellEnd"/>
       <w:r>
-        <w:t>, G.T.</w:t>
-      </w:r>
-      <w:r>
-        <w:t xml:space="preserve">, Fry, E.L., </w:t>
+        <w:t xml:space="preserve">, G.T., Fry, E.L., </w:t>
       </w:r>
       <w:proofErr w:type="spellStart"/>
       <w:r>
@@ -10376,10 +8923,7 @@
       </w:r>
       <w:proofErr w:type="spellEnd"/>
       <w:r>
-        <w:t>, M.-C.</w:t>
-      </w:r>
-      <w:r>
-        <w:t xml:space="preserve">, Gleason, S., </w:t>
+        <w:t xml:space="preserve">, M.-C., Gleason, S., </w:t>
       </w:r>
       <w:proofErr w:type="spellStart"/>
       <w:r>
@@ -10419,10 +8963,7 @@
       </w:r>
       <w:proofErr w:type="spellEnd"/>
       <w:r>
-        <w:t>, E., Graves, S., Green, W.A., Gregor, T., Gross, N., Guerin, G.R., Günther, A., Gutiérrez, A.G., Ha</w:t>
-      </w:r>
-      <w:r>
-        <w:t xml:space="preserve">ddock, L., Haines, A., Hall, J., </w:t>
+        <w:t xml:space="preserve">, E., Graves, S., Green, W.A., Gregor, T., Gross, N., Guerin, G.R., Günther, A., Gutiérrez, A.G., Haddock, L., Haines, A., Hall, J., </w:t>
       </w:r>
       <w:proofErr w:type="spellStart"/>
       <w:r>
@@ -10502,10 +9043,7 @@
       </w:r>
       <w:proofErr w:type="spellEnd"/>
       <w:r>
-        <w:t>, P., Higuchi, P.</w:t>
-      </w:r>
-      <w:r>
-        <w:t xml:space="preserve">, </w:t>
+        <w:t xml:space="preserve">, P., Higuchi, P., </w:t>
       </w:r>
       <w:proofErr w:type="spellStart"/>
       <w:r>
@@ -10577,10 +9115,7 @@
       </w:r>
       <w:proofErr w:type="spellEnd"/>
       <w:r>
-        <w:t>, J., Jackson, R.B., Jack</w:t>
-      </w:r>
-      <w:r>
-        <w:t xml:space="preserve">son, B., </w:t>
+        <w:t xml:space="preserve">, J., Jackson, R.B., Jackson, B., </w:t>
       </w:r>
       <w:proofErr w:type="spellStart"/>
       <w:r>
@@ -10620,10 +9155,7 @@
       </w:r>
       <w:proofErr w:type="spellEnd"/>
       <w:r>
-        <w:t>, R.,</w:t>
-      </w:r>
-      <w:r>
-        <w:t xml:space="preserve"> Kane, J., Kaplan, Z., </w:t>
+        <w:t xml:space="preserve">, R., Kane, J., Kaplan, Z., </w:t>
       </w:r>
       <w:proofErr w:type="spellStart"/>
       <w:r>
@@ -10711,10 +9243,7 @@
       </w:r>
       <w:proofErr w:type="spellEnd"/>
       <w:r>
-        <w:t>, B.</w:t>
-      </w:r>
-      <w:r>
-        <w:t xml:space="preserve">, Klotz, S., Knops, J.M.H., </w:t>
+        <w:t xml:space="preserve">, B., Klotz, S., Knops, J.M.H., </w:t>
       </w:r>
       <w:proofErr w:type="spellStart"/>
       <w:r>
@@ -10806,10 +9335,7 @@
       </w:r>
       <w:proofErr w:type="spellEnd"/>
       <w:r>
-        <w:t>, E</w:t>
-      </w:r>
-      <w:r>
-        <w:t xml:space="preserve">., Lamb, E., Lamprecht, A., Larkin, D.J., Laughlin, D., Le </w:t>
+        <w:t xml:space="preserve">, E., Lamb, E., Lamprecht, A., Larkin, D.J., Laughlin, D., Le </w:t>
       </w:r>
       <w:proofErr w:type="spellStart"/>
       <w:r>
@@ -10841,10 +9367,7 @@
       </w:r>
       <w:proofErr w:type="spellEnd"/>
       <w:r>
-        <w:t>, M., Lim, J.Y., Lin, Y.-S., Linares, J.C.,</w:t>
-      </w:r>
-      <w:r>
-        <w:t xml:space="preserve"> Liu, C., Liu, D., Liu, U., Livingstone, S., </w:t>
+        <w:t xml:space="preserve">, M., Lim, J.Y., Lin, Y.-S., Linares, J.C., Liu, C., Liu, D., Liu, U., Livingstone, S., </w:t>
       </w:r>
       <w:proofErr w:type="spellStart"/>
       <w:r>
@@ -10932,10 +9455,7 @@
       </w:r>
       <w:proofErr w:type="spellEnd"/>
       <w:r>
-        <w:t>,</w:t>
-      </w:r>
-      <w:r>
-        <w:t xml:space="preserve"> H., </w:t>
+        <w:t xml:space="preserve">, H., </w:t>
       </w:r>
       <w:proofErr w:type="spellStart"/>
       <w:r>
@@ -10999,10 +9519,7 @@
       </w:r>
       <w:proofErr w:type="spellEnd"/>
       <w:r>
-        <w:t xml:space="preserve">, T.J., </w:t>
-      </w:r>
-      <w:r>
-        <w:t xml:space="preserve">Masse, J., </w:t>
+        <w:t xml:space="preserve">, T.J., Masse, J., </w:t>
       </w:r>
       <w:proofErr w:type="spellStart"/>
       <w:r>
@@ -11062,10 +9579,7 @@
       </w:r>
       <w:proofErr w:type="spellStart"/>
       <w:r>
-        <w:t>Metsa</w:t>
-      </w:r>
-      <w:r>
-        <w:t>ranta</w:t>
+        <w:t>Metsaranta</w:t>
       </w:r>
       <w:proofErr w:type="spellEnd"/>
       <w:r>
@@ -11133,10 +9647,7 @@
       </w:r>
       <w:proofErr w:type="spellEnd"/>
       <w:r>
-        <w:t>, L., Moreno-Martínez, A., Moretti, M., Mori, A.S</w:t>
-      </w:r>
-      <w:r>
-        <w:t xml:space="preserve">., Mori, S., Morris, D., Morrison, J., </w:t>
+        <w:t xml:space="preserve">, L., Moreno-Martínez, A., Moretti, M., Mori, A.S., Mori, S., Morris, D., Morrison, J., </w:t>
       </w:r>
       <w:proofErr w:type="spellStart"/>
       <w:r>
@@ -11176,22 +9687,227 @@
       </w:r>
       <w:proofErr w:type="spellEnd"/>
       <w:r>
-        <w:t>, G., Nieto</w:t>
-      </w:r>
+        <w:t xml:space="preserve">, G., Nieto, J., </w:t>
+      </w:r>
+      <w:proofErr w:type="spellStart"/>
+      <w:r>
+        <w:t>Niinemets</w:t>
+      </w:r>
+      <w:proofErr w:type="spellEnd"/>
+      <w:r>
+        <w:t xml:space="preserve">, Ü., Nolan, R., </w:t>
+      </w:r>
+      <w:proofErr w:type="spellStart"/>
+      <w:r>
+        <w:t>Nottebrock</w:t>
+      </w:r>
+      <w:proofErr w:type="spellEnd"/>
+      <w:r>
+        <w:t xml:space="preserve">, H., </w:t>
+      </w:r>
+      <w:proofErr w:type="spellStart"/>
+      <w:r>
+        <w:t>Nouvellon</w:t>
+      </w:r>
+      <w:proofErr w:type="spellEnd"/>
+      <w:r>
+        <w:t xml:space="preserve">, Y., </w:t>
+      </w:r>
+      <w:proofErr w:type="spellStart"/>
+      <w:r>
+        <w:t>Novakovskiy</w:t>
+      </w:r>
+      <w:proofErr w:type="spellEnd"/>
+      <w:r>
+        <w:t xml:space="preserve">, A., Network, T.N., </w:t>
+      </w:r>
+      <w:proofErr w:type="spellStart"/>
+      <w:r>
+        <w:t>Nystuen</w:t>
+      </w:r>
+      <w:proofErr w:type="spellEnd"/>
+      <w:r>
+        <w:t xml:space="preserve">, K.O., O’Grady, A., O’Hara, K., O’Reilly-Nugent, A., Oakley, S., </w:t>
+      </w:r>
+      <w:proofErr w:type="spellStart"/>
+      <w:r>
+        <w:t>Oberhuber</w:t>
+      </w:r>
+      <w:proofErr w:type="spellEnd"/>
+      <w:r>
+        <w:t xml:space="preserve">, W., </w:t>
+      </w:r>
+      <w:proofErr w:type="spellStart"/>
+      <w:r>
+        <w:t>Ohtsuka</w:t>
+      </w:r>
+      <w:proofErr w:type="spellEnd"/>
+      <w:r>
+        <w:t xml:space="preserve">, T., Oliveira, R., </w:t>
+      </w:r>
+      <w:proofErr w:type="spellStart"/>
+      <w:r>
+        <w:t>Öllerer</w:t>
+      </w:r>
+      <w:proofErr w:type="spellEnd"/>
+      <w:r>
+        <w:t xml:space="preserve">, K., Olson, M.E., </w:t>
+      </w:r>
+      <w:proofErr w:type="spellStart"/>
+      <w:r>
+        <w:t>Onipchenko</w:t>
+      </w:r>
+      <w:proofErr w:type="spellEnd"/>
+      <w:r>
+        <w:t xml:space="preserve">, V., Onoda, Y., </w:t>
+      </w:r>
+      <w:proofErr w:type="spellStart"/>
+      <w:r>
+        <w:t>Onstein</w:t>
+      </w:r>
+      <w:proofErr w:type="spellEnd"/>
+      <w:r>
+        <w:t xml:space="preserve">, R.E., Ordonez, J.C., </w:t>
+      </w:r>
+      <w:proofErr w:type="spellStart"/>
+      <w:r>
+        <w:t>Osada</w:t>
+      </w:r>
+      <w:proofErr w:type="spellEnd"/>
+      <w:r>
+        <w:t xml:space="preserve">, N., </w:t>
+      </w:r>
+      <w:proofErr w:type="spellStart"/>
+      <w:r>
+        <w:t>Ostonen</w:t>
+      </w:r>
+      <w:proofErr w:type="spellEnd"/>
+      <w:r>
+        <w:t xml:space="preserve">, I., Ottaviani, G., Otto, S., Overbeck, G.E., Ozinga, W.A., </w:t>
+      </w:r>
+      <w:proofErr w:type="spellStart"/>
+      <w:r>
+        <w:t>Pahl</w:t>
+      </w:r>
+      <w:proofErr w:type="spellEnd"/>
+      <w:r>
+        <w:t xml:space="preserve">, A.T., Paine, C.E.T., </w:t>
+      </w:r>
+      <w:proofErr w:type="spellStart"/>
+      <w:r>
+        <w:t>Pakeman</w:t>
+      </w:r>
+      <w:proofErr w:type="spellEnd"/>
+      <w:r>
+        <w:t xml:space="preserve">, R.J., </w:t>
+      </w:r>
+      <w:proofErr w:type="spellStart"/>
+      <w:r>
+        <w:t>Papageorgiou</w:t>
+      </w:r>
+      <w:proofErr w:type="spellEnd"/>
+      <w:r>
+        <w:t xml:space="preserve">, A.C., </w:t>
+      </w:r>
+      <w:proofErr w:type="spellStart"/>
+      <w:r>
+        <w:t>Parfionova</w:t>
+      </w:r>
+      <w:proofErr w:type="spellEnd"/>
+      <w:r>
+        <w:t xml:space="preserve">, E., </w:t>
+      </w:r>
+      <w:proofErr w:type="spellStart"/>
+      <w:r>
+        <w:t>Pärtel</w:t>
+      </w:r>
+      <w:proofErr w:type="spellEnd"/>
+      <w:r>
+        <w:t xml:space="preserve">, M., </w:t>
+      </w:r>
+      <w:proofErr w:type="spellStart"/>
+      <w:r>
+        <w:t>Patacca</w:t>
+      </w:r>
+      <w:proofErr w:type="spellEnd"/>
+      <w:r>
+        <w:t xml:space="preserve">, M., Paula, S., </w:t>
+      </w:r>
+      <w:proofErr w:type="spellStart"/>
+      <w:r>
+        <w:t>Paule</w:t>
+      </w:r>
+      <w:proofErr w:type="spellEnd"/>
+      <w:r>
+        <w:t xml:space="preserve">, J., Pauli, H., </w:t>
+      </w:r>
+      <w:proofErr w:type="spellStart"/>
+      <w:r>
+        <w:t>Pausas</w:t>
+      </w:r>
+      <w:proofErr w:type="spellEnd"/>
+      <w:r>
+        <w:t xml:space="preserve">, J.G., </w:t>
+      </w:r>
+      <w:proofErr w:type="spellStart"/>
+      <w:r>
+        <w:t>Peco</w:t>
+      </w:r>
+      <w:proofErr w:type="spellEnd"/>
+      <w:r>
+        <w:t xml:space="preserve">, B., Penuelas, J., </w:t>
+      </w:r>
+      <w:proofErr w:type="spellStart"/>
+      <w:r>
+        <w:t>Perea</w:t>
+      </w:r>
+      <w:proofErr w:type="spellEnd"/>
+      <w:r>
+        <w:t xml:space="preserve">, A., Peri, P.L., </w:t>
+      </w:r>
+      <w:proofErr w:type="spellStart"/>
+      <w:r>
+        <w:t>Petisco</w:t>
+      </w:r>
+      <w:proofErr w:type="spellEnd"/>
+      <w:r>
+        <w:t xml:space="preserve">-Souza, A.C., </w:t>
+      </w:r>
+      <w:proofErr w:type="spellStart"/>
+      <w:r>
+        <w:t>Petraglia</w:t>
+      </w:r>
+      <w:proofErr w:type="spellEnd"/>
+      <w:r>
+        <w:t xml:space="preserve">, A., </w:t>
+      </w:r>
+      <w:proofErr w:type="spellStart"/>
+      <w:r>
+        <w:t>Petritan</w:t>
+      </w:r>
+      <w:proofErr w:type="spellEnd"/>
+      <w:r>
+        <w:t xml:space="preserve">, A.M., Phillips, O.L., Pierce, S., Pillar, V.D., </w:t>
+      </w:r>
+      <w:proofErr w:type="spellStart"/>
+      <w:r>
+        <w:t>Pisek</w:t>
+      </w:r>
+      <w:proofErr w:type="spellEnd"/>
       <w:r>
         <w:t xml:space="preserve">, J., </w:t>
       </w:r>
       <w:proofErr w:type="spellStart"/>
       <w:r>
-        <w:t>Niinemets</w:t>
-      </w:r>
-      <w:proofErr w:type="spellEnd"/>
-      <w:r>
-        <w:t xml:space="preserve">, Ü., Nolan, R., </w:t>
-      </w:r>
-      <w:proofErr w:type="spellStart"/>
-      <w:r>
-        <w:t>Nottebrock</w:t>
+        <w:t>Pomogaybin</w:t>
+      </w:r>
+      <w:proofErr w:type="spellEnd"/>
+      <w:r>
+        <w:t xml:space="preserve">, A., </w:t>
+      </w:r>
+      <w:proofErr w:type="spellStart"/>
+      <w:r>
+        <w:t>Poorter</w:t>
       </w:r>
       <w:proofErr w:type="spellEnd"/>
       <w:r>
@@ -11199,31 +9915,471 @@
       </w:r>
       <w:proofErr w:type="spellStart"/>
       <w:r>
-        <w:t>Nouvellon</w:t>
-      </w:r>
-      <w:proofErr w:type="spellEnd"/>
-      <w:r>
-        <w:t xml:space="preserve">, Y., </w:t>
-      </w:r>
-      <w:proofErr w:type="spellStart"/>
-      <w:r>
-        <w:t>Novakovskiy</w:t>
-      </w:r>
-      <w:proofErr w:type="spellEnd"/>
-      <w:r>
-        <w:t xml:space="preserve">, A., Network, T.N., </w:t>
-      </w:r>
-      <w:proofErr w:type="spellStart"/>
-      <w:r>
-        <w:t>Nystuen</w:t>
-      </w:r>
-      <w:proofErr w:type="spellEnd"/>
-      <w:r>
-        <w:t xml:space="preserve">, K.O., O’Grady, A., O’Hara, K., O’Reilly-Nugent, A., Oakley, S., </w:t>
-      </w:r>
-      <w:proofErr w:type="spellStart"/>
-      <w:r>
-        <w:t>Oberhuber</w:t>
+        <w:t>Portsmuth</w:t>
+      </w:r>
+      <w:proofErr w:type="spellEnd"/>
+      <w:r>
+        <w:t xml:space="preserve">, A., </w:t>
+      </w:r>
+      <w:proofErr w:type="spellStart"/>
+      <w:r>
+        <w:t>Poschlod</w:t>
+      </w:r>
+      <w:proofErr w:type="spellEnd"/>
+      <w:r>
+        <w:t xml:space="preserve">, P., Potvin, C., Pounds, D., Powell, A.S., Power, S.A., </w:t>
+      </w:r>
+      <w:proofErr w:type="spellStart"/>
+      <w:r>
+        <w:t>Prinzing</w:t>
+      </w:r>
+      <w:proofErr w:type="spellEnd"/>
+      <w:r>
+        <w:t xml:space="preserve">, A., </w:t>
+      </w:r>
+      <w:proofErr w:type="spellStart"/>
+      <w:r>
+        <w:t>Puglielli</w:t>
+      </w:r>
+      <w:proofErr w:type="spellEnd"/>
+      <w:r>
+        <w:t xml:space="preserve">, G., </w:t>
+      </w:r>
+      <w:proofErr w:type="spellStart"/>
+      <w:r>
+        <w:t>Pyšek</w:t>
+      </w:r>
+      <w:proofErr w:type="spellEnd"/>
+      <w:r>
+        <w:t xml:space="preserve">, P., </w:t>
+      </w:r>
+      <w:proofErr w:type="spellStart"/>
+      <w:r>
+        <w:t>Raevel</w:t>
+      </w:r>
+      <w:proofErr w:type="spellEnd"/>
+      <w:r>
+        <w:t xml:space="preserve">, V., </w:t>
+      </w:r>
+      <w:proofErr w:type="spellStart"/>
+      <w:r>
+        <w:t>Rammig</w:t>
+      </w:r>
+      <w:proofErr w:type="spellEnd"/>
+      <w:r>
+        <w:t xml:space="preserve">, A., </w:t>
+      </w:r>
+      <w:proofErr w:type="spellStart"/>
+      <w:r>
+        <w:t>Ransijn</w:t>
+      </w:r>
+      <w:proofErr w:type="spellEnd"/>
+      <w:r>
+        <w:t xml:space="preserve">, J., Ray, C.A., Reich, P.B., Reichstein, M., Reid, D.E.B., </w:t>
+      </w:r>
+      <w:proofErr w:type="spellStart"/>
+      <w:r>
+        <w:t>Réjou-Méchain</w:t>
+      </w:r>
+      <w:proofErr w:type="spellEnd"/>
+      <w:r>
+        <w:t xml:space="preserve">, M., de Dios, V.R., Ribeiro, S., Richardson, S., </w:t>
+      </w:r>
+      <w:proofErr w:type="spellStart"/>
+      <w:r>
+        <w:t>Riibak</w:t>
+      </w:r>
+      <w:proofErr w:type="spellEnd"/>
+      <w:r>
+        <w:t xml:space="preserve">, K., </w:t>
+      </w:r>
+      <w:proofErr w:type="spellStart"/>
+      <w:r>
+        <w:t>Rillig</w:t>
+      </w:r>
+      <w:proofErr w:type="spellEnd"/>
+      <w:r>
+        <w:t xml:space="preserve">, M.C., Riviera, F., Robert, E.M.R., Roberts, S., </w:t>
+      </w:r>
+      <w:proofErr w:type="spellStart"/>
+      <w:r>
+        <w:t>Robroek</w:t>
+      </w:r>
+      <w:proofErr w:type="spellEnd"/>
+      <w:r>
+        <w:t xml:space="preserve">, B., Roddy, A., Rodrigues, A.V., Rogers, A., Rollinson, E., </w:t>
+      </w:r>
+      <w:proofErr w:type="spellStart"/>
+      <w:r>
+        <w:t>Rolo</w:t>
+      </w:r>
+      <w:proofErr w:type="spellEnd"/>
+      <w:r>
+        <w:t xml:space="preserve">, V., </w:t>
+      </w:r>
+      <w:proofErr w:type="spellStart"/>
+      <w:r>
+        <w:t>Römermann</w:t>
+      </w:r>
+      <w:proofErr w:type="spellEnd"/>
+      <w:r>
+        <w:t xml:space="preserve">, C., </w:t>
+      </w:r>
+      <w:proofErr w:type="spellStart"/>
+      <w:r>
+        <w:t>Ronzhina</w:t>
+      </w:r>
+      <w:proofErr w:type="spellEnd"/>
+      <w:r>
+        <w:t xml:space="preserve">, D., </w:t>
+      </w:r>
+      <w:proofErr w:type="spellStart"/>
+      <w:r>
+        <w:t>Roscher</w:t>
+      </w:r>
+      <w:proofErr w:type="spellEnd"/>
+      <w:r>
+        <w:t xml:space="preserve">, C., </w:t>
+      </w:r>
+      <w:proofErr w:type="spellStart"/>
+      <w:r>
+        <w:t>Rosell</w:t>
+      </w:r>
+      <w:proofErr w:type="spellEnd"/>
+      <w:r>
+        <w:t xml:space="preserve">, J.A., Rosenfield, M.F., Rossi, C., Roy, D.B., Royer-Tardif, S., </w:t>
+      </w:r>
+      <w:proofErr w:type="spellStart"/>
+      <w:r>
+        <w:t>Rüger</w:t>
+      </w:r>
+      <w:proofErr w:type="spellEnd"/>
+      <w:r>
+        <w:t>, N., Ruiz-</w:t>
+      </w:r>
+      <w:proofErr w:type="spellStart"/>
+      <w:r>
+        <w:t>Peinado</w:t>
+      </w:r>
+      <w:proofErr w:type="spellEnd"/>
+      <w:r>
+        <w:t xml:space="preserve">, R., </w:t>
+      </w:r>
+      <w:proofErr w:type="spellStart"/>
+      <w:r>
+        <w:t>Rumpf</w:t>
+      </w:r>
+      <w:proofErr w:type="spellEnd"/>
+      <w:r>
+        <w:t xml:space="preserve">, S.B., </w:t>
+      </w:r>
+      <w:proofErr w:type="spellStart"/>
+      <w:r>
+        <w:t>Rusch</w:t>
+      </w:r>
+      <w:proofErr w:type="spellEnd"/>
+      <w:r>
+        <w:t xml:space="preserve">, G.M., Ryo, M., Sack, L., </w:t>
+      </w:r>
+      <w:proofErr w:type="spellStart"/>
+      <w:r>
+        <w:t>Saldaña</w:t>
+      </w:r>
+      <w:proofErr w:type="spellEnd"/>
+      <w:r>
+        <w:t>, A., Salgado-</w:t>
+      </w:r>
+      <w:proofErr w:type="spellStart"/>
+      <w:r>
+        <w:t>Negret</w:t>
+      </w:r>
+      <w:proofErr w:type="spellEnd"/>
+      <w:r>
+        <w:t xml:space="preserve">, B., Salguero-Gomez, R., Santa-Regina, I., Santacruz-García, A.C., Santos, J., </w:t>
+      </w:r>
+      <w:proofErr w:type="spellStart"/>
+      <w:r>
+        <w:t>Sardans</w:t>
+      </w:r>
+      <w:proofErr w:type="spellEnd"/>
+      <w:r>
+        <w:t xml:space="preserve">, J., </w:t>
+      </w:r>
+      <w:proofErr w:type="spellStart"/>
+      <w:r>
+        <w:t>Schamp</w:t>
+      </w:r>
+      <w:proofErr w:type="spellEnd"/>
+      <w:r>
+        <w:t xml:space="preserve">, B., Scherer-Lorenzen, M., </w:t>
+      </w:r>
+      <w:proofErr w:type="spellStart"/>
+      <w:r>
+        <w:t>Schleuning</w:t>
+      </w:r>
+      <w:proofErr w:type="spellEnd"/>
+      <w:r>
+        <w:t xml:space="preserve">, M., Schmid, B., Schmidt, M., Schmitt, S., Schneider, J.V., </w:t>
+      </w:r>
+      <w:proofErr w:type="spellStart"/>
+      <w:r>
+        <w:t>Schowanek</w:t>
+      </w:r>
+      <w:proofErr w:type="spellEnd"/>
+      <w:r>
+        <w:t xml:space="preserve">, S.D., Schrader, J., </w:t>
+      </w:r>
+      <w:proofErr w:type="spellStart"/>
+      <w:r>
+        <w:t>Schrodt</w:t>
+      </w:r>
+      <w:proofErr w:type="spellEnd"/>
+      <w:r>
+        <w:t xml:space="preserve">, F., Schuldt, B., </w:t>
+      </w:r>
+      <w:proofErr w:type="spellStart"/>
+      <w:r>
+        <w:t>Schurr</w:t>
+      </w:r>
+      <w:proofErr w:type="spellEnd"/>
+      <w:r>
+        <w:t xml:space="preserve">, F., </w:t>
+      </w:r>
+      <w:proofErr w:type="spellStart"/>
+      <w:r>
+        <w:t>Selaya</w:t>
+      </w:r>
+      <w:proofErr w:type="spellEnd"/>
+      <w:r>
+        <w:t xml:space="preserve"> </w:t>
+      </w:r>
+      <w:proofErr w:type="spellStart"/>
+      <w:r>
+        <w:t>Garvizu</w:t>
+      </w:r>
+      <w:proofErr w:type="spellEnd"/>
+      <w:r>
+        <w:t xml:space="preserve">, G., </w:t>
+      </w:r>
+      <w:proofErr w:type="spellStart"/>
+      <w:r>
+        <w:t>Semchenko</w:t>
+      </w:r>
+      <w:proofErr w:type="spellEnd"/>
+      <w:r>
+        <w:t xml:space="preserve">, M., Seymour, C., </w:t>
+      </w:r>
+      <w:proofErr w:type="spellStart"/>
+      <w:r>
+        <w:t>Sfair</w:t>
+      </w:r>
+      <w:proofErr w:type="spellEnd"/>
+      <w:r>
+        <w:t xml:space="preserve">, J.C., Sharpe, J.M., Sheppard, C.S., </w:t>
+      </w:r>
+      <w:proofErr w:type="spellStart"/>
+      <w:r>
+        <w:t>Sheremetiev</w:t>
+      </w:r>
+      <w:proofErr w:type="spellEnd"/>
+      <w:r>
+        <w:t xml:space="preserve">, S., </w:t>
+      </w:r>
+      <w:proofErr w:type="spellStart"/>
+      <w:r>
+        <w:t>Shiodera</w:t>
+      </w:r>
+      <w:proofErr w:type="spellEnd"/>
+      <w:r>
+        <w:t xml:space="preserve">, S., Shipley, B., Shovon, T.A., </w:t>
+      </w:r>
+      <w:proofErr w:type="spellStart"/>
+      <w:r>
+        <w:t>Siebenkäs</w:t>
+      </w:r>
+      <w:proofErr w:type="spellEnd"/>
+      <w:r>
+        <w:t xml:space="preserve">, A., Sierra, C., Silva, V., Silva, M., </w:t>
+      </w:r>
+      <w:proofErr w:type="spellStart"/>
+      <w:r>
+        <w:t>Sitzia</w:t>
+      </w:r>
+      <w:proofErr w:type="spellEnd"/>
+      <w:r>
+        <w:t xml:space="preserve">, T., </w:t>
+      </w:r>
+      <w:proofErr w:type="spellStart"/>
+      <w:r>
+        <w:t>Sjöman</w:t>
+      </w:r>
+      <w:proofErr w:type="spellEnd"/>
+      <w:r>
+        <w:t xml:space="preserve">, H., Slot, M., Smith, N.G., Sodhi, D., Soltis, P., Soltis, D., Somers, B., Sonnier, G., </w:t>
+      </w:r>
+      <w:proofErr w:type="spellStart"/>
+      <w:r>
+        <w:t>Sørensen</w:t>
+      </w:r>
+      <w:proofErr w:type="spellEnd"/>
+      <w:r>
+        <w:t xml:space="preserve">, M.V., </w:t>
+      </w:r>
+      <w:proofErr w:type="spellStart"/>
+      <w:r>
+        <w:t>Sosinski</w:t>
+      </w:r>
+      <w:proofErr w:type="spellEnd"/>
+      <w:r>
+        <w:t xml:space="preserve"> Jr, E.E., </w:t>
+      </w:r>
+      <w:proofErr w:type="spellStart"/>
+      <w:r>
+        <w:t>Soudzilovskaia</w:t>
+      </w:r>
+      <w:proofErr w:type="spellEnd"/>
+      <w:r>
+        <w:t xml:space="preserve">, N.A., Souza, A.F., </w:t>
+      </w:r>
+      <w:proofErr w:type="spellStart"/>
+      <w:r>
+        <w:t>Spasojevic</w:t>
+      </w:r>
+      <w:proofErr w:type="spellEnd"/>
+      <w:r>
+        <w:t xml:space="preserve">, M., </w:t>
+      </w:r>
+      <w:proofErr w:type="spellStart"/>
+      <w:r>
+        <w:t>Sperandii</w:t>
+      </w:r>
+      <w:proofErr w:type="spellEnd"/>
+      <w:r>
+        <w:t xml:space="preserve">, M.G., Stan, A.B., </w:t>
+      </w:r>
+      <w:proofErr w:type="spellStart"/>
+      <w:r>
+        <w:t>Stegen</w:t>
+      </w:r>
+      <w:proofErr w:type="spellEnd"/>
+      <w:r>
+        <w:t xml:space="preserve">, J., </w:t>
+      </w:r>
+      <w:proofErr w:type="spellStart"/>
+      <w:r>
+        <w:t>Steinbauer</w:t>
+      </w:r>
+      <w:proofErr w:type="spellEnd"/>
+      <w:r>
+        <w:t xml:space="preserve">, K., Stephan, J.G., </w:t>
+      </w:r>
+      <w:proofErr w:type="spellStart"/>
+      <w:r>
+        <w:t>Sterck</w:t>
+      </w:r>
+      <w:proofErr w:type="spellEnd"/>
+      <w:r>
+        <w:t xml:space="preserve">, F., </w:t>
+      </w:r>
+      <w:proofErr w:type="spellStart"/>
+      <w:r>
+        <w:t>Stojanovic</w:t>
+      </w:r>
+      <w:proofErr w:type="spellEnd"/>
+      <w:r>
+        <w:t xml:space="preserve">, D.B., Strydom, T., Suarez, M.L., </w:t>
+      </w:r>
+      <w:proofErr w:type="spellStart"/>
+      <w:r>
+        <w:t>Svenning</w:t>
+      </w:r>
+      <w:proofErr w:type="spellEnd"/>
+      <w:r>
+        <w:t xml:space="preserve">, J.-C., </w:t>
+      </w:r>
+      <w:proofErr w:type="spellStart"/>
+      <w:r>
+        <w:t>Svitková</w:t>
+      </w:r>
+      <w:proofErr w:type="spellEnd"/>
+      <w:r>
+        <w:t xml:space="preserve">, I., </w:t>
+      </w:r>
+      <w:proofErr w:type="spellStart"/>
+      <w:r>
+        <w:t>Svitok</w:t>
+      </w:r>
+      <w:proofErr w:type="spellEnd"/>
+      <w:r>
+        <w:t xml:space="preserve">, M., Svoboda, M., Swaine, E., Swenson, N., </w:t>
+      </w:r>
+      <w:proofErr w:type="spellStart"/>
+      <w:r>
+        <w:t>Tabarelli</w:t>
+      </w:r>
+      <w:proofErr w:type="spellEnd"/>
+      <w:r>
+        <w:t xml:space="preserve">, M., Takagi, K., </w:t>
+      </w:r>
+      <w:proofErr w:type="spellStart"/>
+      <w:r>
+        <w:t>Tappeiner</w:t>
+      </w:r>
+      <w:proofErr w:type="spellEnd"/>
+      <w:r>
+        <w:t xml:space="preserve">, U., Tarifa, R., </w:t>
+      </w:r>
+      <w:proofErr w:type="spellStart"/>
+      <w:r>
+        <w:t>Tauugourdeau</w:t>
+      </w:r>
+      <w:proofErr w:type="spellEnd"/>
+      <w:r>
+        <w:t xml:space="preserve">, S., </w:t>
+      </w:r>
+      <w:proofErr w:type="spellStart"/>
+      <w:r>
+        <w:t>Tavsanoglu</w:t>
+      </w:r>
+      <w:proofErr w:type="spellEnd"/>
+      <w:r>
+        <w:t xml:space="preserve">, C., </w:t>
+      </w:r>
+      <w:proofErr w:type="spellStart"/>
+      <w:r>
+        <w:t>te</w:t>
+      </w:r>
+      <w:proofErr w:type="spellEnd"/>
+      <w:r>
+        <w:t xml:space="preserve"> </w:t>
+      </w:r>
+      <w:proofErr w:type="spellStart"/>
+      <w:r>
+        <w:t>Beest</w:t>
+      </w:r>
+      <w:proofErr w:type="spellEnd"/>
+      <w:r>
+        <w:t xml:space="preserve">, M., </w:t>
+      </w:r>
+      <w:proofErr w:type="spellStart"/>
+      <w:r>
+        <w:t>Tedersoo</w:t>
+      </w:r>
+      <w:proofErr w:type="spellEnd"/>
+      <w:r>
+        <w:t xml:space="preserve">, L., </w:t>
+      </w:r>
+      <w:proofErr w:type="spellStart"/>
+      <w:r>
+        <w:t>Thiffault</w:t>
+      </w:r>
+      <w:proofErr w:type="spellEnd"/>
+      <w:r>
+        <w:t xml:space="preserve">, N., Thom, D., Thomas, E., Thompson, K., Thornton, P.E., </w:t>
+      </w:r>
+      <w:proofErr w:type="spellStart"/>
+      <w:r>
+        <w:t>Thuiller</w:t>
       </w:r>
       <w:proofErr w:type="spellEnd"/>
       <w:r>
@@ -11231,42 +10387,87 @@
       </w:r>
       <w:proofErr w:type="spellStart"/>
       <w:r>
-        <w:t>Ohtsuka</w:t>
-      </w:r>
-      <w:proofErr w:type="spellEnd"/>
-      <w:r>
-        <w:t xml:space="preserve">, T., Oliveira, R., </w:t>
-      </w:r>
-      <w:proofErr w:type="spellStart"/>
-      <w:r>
-        <w:t>Öllerer</w:t>
-      </w:r>
-      <w:proofErr w:type="spellEnd"/>
-      <w:r>
-        <w:t xml:space="preserve">, K., Olson, M.E., </w:t>
-      </w:r>
-      <w:proofErr w:type="spellStart"/>
-      <w:r>
-        <w:t>Onipchenko</w:t>
-      </w:r>
-      <w:proofErr w:type="spellEnd"/>
-      <w:r>
-        <w:t>, V., Onod</w:t>
-      </w:r>
-      <w:r>
-        <w:t xml:space="preserve">a, Y., </w:t>
-      </w:r>
-      <w:proofErr w:type="spellStart"/>
-      <w:r>
-        <w:t>Onstein</w:t>
-      </w:r>
-      <w:proofErr w:type="spellEnd"/>
-      <w:r>
-        <w:t xml:space="preserve">, R.E., Ordonez, J.C., </w:t>
-      </w:r>
-      <w:proofErr w:type="spellStart"/>
-      <w:r>
-        <w:t>Osada</w:t>
+        <w:t>Tichý</w:t>
+      </w:r>
+      <w:proofErr w:type="spellEnd"/>
+      <w:r>
+        <w:t xml:space="preserve">, L., Tissue, D., </w:t>
+      </w:r>
+      <w:proofErr w:type="spellStart"/>
+      <w:r>
+        <w:t>Tjoelker</w:t>
+      </w:r>
+      <w:proofErr w:type="spellEnd"/>
+      <w:r>
+        <w:t xml:space="preserve">, M.G., </w:t>
+      </w:r>
+      <w:proofErr w:type="spellStart"/>
+      <w:r>
+        <w:t>Tng</w:t>
+      </w:r>
+      <w:proofErr w:type="spellEnd"/>
+      <w:r>
+        <w:t xml:space="preserve">, D.Y.P., Tobias, J., </w:t>
+      </w:r>
+      <w:proofErr w:type="spellStart"/>
+      <w:r>
+        <w:t>Török</w:t>
+      </w:r>
+      <w:proofErr w:type="spellEnd"/>
+      <w:r>
+        <w:t xml:space="preserve">, P., Tarin, T., Torres-Ruiz, J.M., </w:t>
+      </w:r>
+      <w:proofErr w:type="spellStart"/>
+      <w:r>
+        <w:t>Tóthmérész</w:t>
+      </w:r>
+      <w:proofErr w:type="spellEnd"/>
+      <w:r>
+        <w:t xml:space="preserve">, B., Treurnicht, M., </w:t>
+      </w:r>
+      <w:proofErr w:type="spellStart"/>
+      <w:r>
+        <w:t>Trivellone</w:t>
+      </w:r>
+      <w:proofErr w:type="spellEnd"/>
+      <w:r>
+        <w:t xml:space="preserve">, V., </w:t>
+      </w:r>
+      <w:proofErr w:type="spellStart"/>
+      <w:r>
+        <w:t>Trolliet</w:t>
+      </w:r>
+      <w:proofErr w:type="spellEnd"/>
+      <w:r>
+        <w:t xml:space="preserve">, F., </w:t>
+      </w:r>
+      <w:proofErr w:type="spellStart"/>
+      <w:r>
+        <w:t>Trotsiuk</w:t>
+      </w:r>
+      <w:proofErr w:type="spellEnd"/>
+      <w:r>
+        <w:t xml:space="preserve">, V., </w:t>
+      </w:r>
+      <w:proofErr w:type="spellStart"/>
+      <w:r>
+        <w:t>Tsakalos</w:t>
+      </w:r>
+      <w:proofErr w:type="spellEnd"/>
+      <w:r>
+        <w:t xml:space="preserve">, J.L., </w:t>
+      </w:r>
+      <w:proofErr w:type="spellStart"/>
+      <w:r>
+        <w:t>Tsiripidis</w:t>
+      </w:r>
+      <w:proofErr w:type="spellEnd"/>
+      <w:r>
+        <w:t xml:space="preserve">, I., </w:t>
+      </w:r>
+      <w:proofErr w:type="spellStart"/>
+      <w:r>
+        <w:t>Tysklind</w:t>
       </w:r>
       <w:proofErr w:type="spellEnd"/>
       <w:r>
@@ -11274,446 +10475,7 @@
       </w:r>
       <w:proofErr w:type="spellStart"/>
       <w:r>
-        <w:t>Ostonen</w:t>
-      </w:r>
-      <w:proofErr w:type="spellEnd"/>
-      <w:r>
-        <w:t xml:space="preserve">, I., Ottaviani, G., Otto, S., Overbeck, G.E., Ozinga, W.A., </w:t>
-      </w:r>
-      <w:proofErr w:type="spellStart"/>
-      <w:r>
-        <w:t>Pahl</w:t>
-      </w:r>
-      <w:proofErr w:type="spellEnd"/>
-      <w:r>
-        <w:t xml:space="preserve">, A.T., Paine, C.E.T., </w:t>
-      </w:r>
-      <w:proofErr w:type="spellStart"/>
-      <w:r>
-        <w:t>Pakeman</w:t>
-      </w:r>
-      <w:proofErr w:type="spellEnd"/>
-      <w:r>
-        <w:t xml:space="preserve">, R.J., </w:t>
-      </w:r>
-      <w:proofErr w:type="spellStart"/>
-      <w:r>
-        <w:t>Papageorgiou</w:t>
-      </w:r>
-      <w:proofErr w:type="spellEnd"/>
-      <w:r>
-        <w:t xml:space="preserve">, A.C., </w:t>
-      </w:r>
-      <w:proofErr w:type="spellStart"/>
-      <w:r>
-        <w:t>Parfionova</w:t>
-      </w:r>
-      <w:proofErr w:type="spellEnd"/>
-      <w:r>
-        <w:t xml:space="preserve">, E., </w:t>
-      </w:r>
-      <w:proofErr w:type="spellStart"/>
-      <w:r>
-        <w:t>Pärtel</w:t>
-      </w:r>
-      <w:proofErr w:type="spellEnd"/>
-      <w:r>
-        <w:t xml:space="preserve">, M., </w:t>
-      </w:r>
-      <w:proofErr w:type="spellStart"/>
-      <w:r>
-        <w:t>Patacca</w:t>
-      </w:r>
-      <w:proofErr w:type="spellEnd"/>
-      <w:r>
-        <w:t xml:space="preserve">, M., Paula, S., </w:t>
-      </w:r>
-      <w:proofErr w:type="spellStart"/>
-      <w:r>
-        <w:t>Paule</w:t>
-      </w:r>
-      <w:proofErr w:type="spellEnd"/>
-      <w:r>
-        <w:t xml:space="preserve">, J., Pauli, H., </w:t>
-      </w:r>
-      <w:proofErr w:type="spellStart"/>
-      <w:r>
-        <w:t>Paus</w:t>
-      </w:r>
-      <w:r>
-        <w:t>as</w:t>
-      </w:r>
-      <w:proofErr w:type="spellEnd"/>
-      <w:r>
-        <w:t xml:space="preserve">, J.G., </w:t>
-      </w:r>
-      <w:proofErr w:type="spellStart"/>
-      <w:r>
-        <w:t>Peco</w:t>
-      </w:r>
-      <w:proofErr w:type="spellEnd"/>
-      <w:r>
-        <w:t xml:space="preserve">, B., Penuelas, J., </w:t>
-      </w:r>
-      <w:proofErr w:type="spellStart"/>
-      <w:r>
-        <w:t>Perea</w:t>
-      </w:r>
-      <w:proofErr w:type="spellEnd"/>
-      <w:r>
-        <w:t xml:space="preserve">, A., Peri, P.L., </w:t>
-      </w:r>
-      <w:proofErr w:type="spellStart"/>
-      <w:r>
-        <w:t>Petisco</w:t>
-      </w:r>
-      <w:proofErr w:type="spellEnd"/>
-      <w:r>
-        <w:t xml:space="preserve">-Souza, A.C., </w:t>
-      </w:r>
-      <w:proofErr w:type="spellStart"/>
-      <w:r>
-        <w:t>Petraglia</w:t>
-      </w:r>
-      <w:proofErr w:type="spellEnd"/>
-      <w:r>
-        <w:t xml:space="preserve">, A., </w:t>
-      </w:r>
-      <w:proofErr w:type="spellStart"/>
-      <w:r>
-        <w:t>Petritan</w:t>
-      </w:r>
-      <w:proofErr w:type="spellEnd"/>
-      <w:r>
-        <w:t xml:space="preserve">, A.M., Phillips, O.L., Pierce, S., Pillar, V.D., </w:t>
-      </w:r>
-      <w:proofErr w:type="spellStart"/>
-      <w:r>
-        <w:t>Pisek</w:t>
-      </w:r>
-      <w:proofErr w:type="spellEnd"/>
-      <w:r>
-        <w:t xml:space="preserve">, J., </w:t>
-      </w:r>
-      <w:proofErr w:type="spellStart"/>
-      <w:r>
-        <w:t>Pomogaybin</w:t>
-      </w:r>
-      <w:proofErr w:type="spellEnd"/>
-      <w:r>
-        <w:t xml:space="preserve">, A., </w:t>
-      </w:r>
-      <w:proofErr w:type="spellStart"/>
-      <w:r>
-        <w:t>Poorter</w:t>
-      </w:r>
-      <w:proofErr w:type="spellEnd"/>
-      <w:r>
-        <w:t xml:space="preserve">, H., </w:t>
-      </w:r>
-      <w:proofErr w:type="spellStart"/>
-      <w:r>
-        <w:t>Portsmuth</w:t>
-      </w:r>
-      <w:proofErr w:type="spellEnd"/>
-      <w:r>
-        <w:t xml:space="preserve">, A., </w:t>
-      </w:r>
-      <w:proofErr w:type="spellStart"/>
-      <w:r>
-        <w:t>Poschlod</w:t>
-      </w:r>
-      <w:proofErr w:type="spellEnd"/>
-      <w:r>
-        <w:t>, P., Potvin, C., Pounds, D., Powell, A.S.</w:t>
-      </w:r>
-      <w:r>
-        <w:t xml:space="preserve">, Power, S.A., </w:t>
-      </w:r>
-      <w:proofErr w:type="spellStart"/>
-      <w:r>
-        <w:t>Prinzing</w:t>
-      </w:r>
-      <w:proofErr w:type="spellEnd"/>
-      <w:r>
-        <w:t xml:space="preserve">, A., </w:t>
-      </w:r>
-      <w:proofErr w:type="spellStart"/>
-      <w:r>
-        <w:t>Puglielli</w:t>
-      </w:r>
-      <w:proofErr w:type="spellEnd"/>
-      <w:r>
-        <w:t xml:space="preserve">, G., </w:t>
-      </w:r>
-      <w:proofErr w:type="spellStart"/>
-      <w:r>
-        <w:t>Pyšek</w:t>
-      </w:r>
-      <w:proofErr w:type="spellEnd"/>
-      <w:r>
-        <w:t xml:space="preserve">, P., </w:t>
-      </w:r>
-      <w:proofErr w:type="spellStart"/>
-      <w:r>
-        <w:t>Raevel</w:t>
-      </w:r>
-      <w:proofErr w:type="spellEnd"/>
-      <w:r>
-        <w:t xml:space="preserve">, V., </w:t>
-      </w:r>
-      <w:proofErr w:type="spellStart"/>
-      <w:r>
-        <w:t>Rammig</w:t>
-      </w:r>
-      <w:proofErr w:type="spellEnd"/>
-      <w:r>
-        <w:t xml:space="preserve">, A., </w:t>
-      </w:r>
-      <w:proofErr w:type="spellStart"/>
-      <w:r>
-        <w:t>Ransijn</w:t>
-      </w:r>
-      <w:proofErr w:type="spellEnd"/>
-      <w:r>
-        <w:t xml:space="preserve">, J., Ray, C.A., Reich, P.B., Reichstein, M., Reid, D.E.B., </w:t>
-      </w:r>
-      <w:proofErr w:type="spellStart"/>
-      <w:r>
-        <w:t>Réjou-Méchain</w:t>
-      </w:r>
-      <w:proofErr w:type="spellEnd"/>
-      <w:r>
-        <w:t xml:space="preserve">, M., de Dios, V.R., Ribeiro, S., Richardson, S., </w:t>
-      </w:r>
-      <w:proofErr w:type="spellStart"/>
-      <w:r>
-        <w:t>Riibak</w:t>
-      </w:r>
-      <w:proofErr w:type="spellEnd"/>
-      <w:r>
-        <w:t xml:space="preserve">, K., </w:t>
-      </w:r>
-      <w:proofErr w:type="spellStart"/>
-      <w:r>
-        <w:t>Rillig</w:t>
-      </w:r>
-      <w:proofErr w:type="spellEnd"/>
-      <w:r>
-        <w:t xml:space="preserve">, M.C., Riviera, F., Robert, </w:t>
-      </w:r>
-      <w:r>
-        <w:t xml:space="preserve">E.M.R., Roberts, S., </w:t>
-      </w:r>
-      <w:proofErr w:type="spellStart"/>
-      <w:r>
-        <w:t>Robroek</w:t>
-      </w:r>
-      <w:proofErr w:type="spellEnd"/>
-      <w:r>
-        <w:t xml:space="preserve">, B., Roddy, A., Rodrigues, A.V., Rogers, A., Rollinson, E., </w:t>
-      </w:r>
-      <w:proofErr w:type="spellStart"/>
-      <w:r>
-        <w:t>Rolo</w:t>
-      </w:r>
-      <w:proofErr w:type="spellEnd"/>
-      <w:r>
-        <w:t xml:space="preserve">, V., </w:t>
-      </w:r>
-      <w:proofErr w:type="spellStart"/>
-      <w:r>
-        <w:t>Römermann</w:t>
-      </w:r>
-      <w:proofErr w:type="spellEnd"/>
-      <w:r>
-        <w:t xml:space="preserve">, C., </w:t>
-      </w:r>
-      <w:proofErr w:type="spellStart"/>
-      <w:r>
-        <w:t>Ronzhina</w:t>
-      </w:r>
-      <w:proofErr w:type="spellEnd"/>
-      <w:r>
-        <w:t xml:space="preserve">, D., </w:t>
-      </w:r>
-      <w:proofErr w:type="spellStart"/>
-      <w:r>
-        <w:t>Roscher</w:t>
-      </w:r>
-      <w:proofErr w:type="spellEnd"/>
-      <w:r>
-        <w:t xml:space="preserve">, C., </w:t>
-      </w:r>
-      <w:proofErr w:type="spellStart"/>
-      <w:r>
-        <w:t>Rosell</w:t>
-      </w:r>
-      <w:proofErr w:type="spellEnd"/>
-      <w:r>
-        <w:t xml:space="preserve">, J.A., Rosenfield, M.F., Rossi, C., Roy, D.B., Royer-Tardif, S., </w:t>
-      </w:r>
-      <w:proofErr w:type="spellStart"/>
-      <w:r>
-        <w:t>Rüger</w:t>
-      </w:r>
-      <w:proofErr w:type="spellEnd"/>
-      <w:r>
-        <w:t>, N., Ruiz-</w:t>
-      </w:r>
-      <w:proofErr w:type="spellStart"/>
-      <w:r>
-        <w:t>Peinado</w:t>
-      </w:r>
-      <w:proofErr w:type="spellEnd"/>
-      <w:r>
-        <w:t xml:space="preserve">, R., </w:t>
-      </w:r>
-      <w:proofErr w:type="spellStart"/>
-      <w:r>
-        <w:t>Rumpf</w:t>
-      </w:r>
-      <w:proofErr w:type="spellEnd"/>
-      <w:r>
-        <w:t xml:space="preserve">, S.B., </w:t>
-      </w:r>
-      <w:proofErr w:type="spellStart"/>
-      <w:r>
-        <w:t>R</w:t>
-      </w:r>
-      <w:r>
-        <w:t>usch</w:t>
-      </w:r>
-      <w:proofErr w:type="spellEnd"/>
-      <w:r>
-        <w:t xml:space="preserve">, G.M., Ryo, M., Sack, L., </w:t>
-      </w:r>
-      <w:proofErr w:type="spellStart"/>
-      <w:r>
-        <w:t>Saldaña</w:t>
-      </w:r>
-      <w:proofErr w:type="spellEnd"/>
-      <w:r>
-        <w:t>, A., Salgado-</w:t>
-      </w:r>
-      <w:proofErr w:type="spellStart"/>
-      <w:r>
-        <w:t>Negret</w:t>
-      </w:r>
-      <w:proofErr w:type="spellEnd"/>
-      <w:r>
-        <w:t xml:space="preserve">, B., Salguero-Gomez, R., Santa-Regina, I., Santacruz-García, A.C., Santos, J., </w:t>
-      </w:r>
-      <w:proofErr w:type="spellStart"/>
-      <w:r>
-        <w:t>Sardans</w:t>
-      </w:r>
-      <w:proofErr w:type="spellEnd"/>
-      <w:r>
-        <w:t xml:space="preserve">, J., </w:t>
-      </w:r>
-      <w:proofErr w:type="spellStart"/>
-      <w:r>
-        <w:t>Schamp</w:t>
-      </w:r>
-      <w:proofErr w:type="spellEnd"/>
-      <w:r>
-        <w:t xml:space="preserve">, B., Scherer-Lorenzen, M., </w:t>
-      </w:r>
-      <w:proofErr w:type="spellStart"/>
-      <w:r>
-        <w:t>Schleuning</w:t>
-      </w:r>
-      <w:proofErr w:type="spellEnd"/>
-      <w:r>
-        <w:t xml:space="preserve">, M., Schmid, B., Schmidt, M., Schmitt, S., Schneider, J.V., </w:t>
-      </w:r>
-      <w:proofErr w:type="spellStart"/>
-      <w:r>
-        <w:t>Schowanek</w:t>
-      </w:r>
-      <w:proofErr w:type="spellEnd"/>
-      <w:r>
-        <w:t xml:space="preserve">, S.D., Schrader, J., </w:t>
-      </w:r>
-      <w:proofErr w:type="spellStart"/>
-      <w:r>
-        <w:t>Schrodt</w:t>
-      </w:r>
-      <w:proofErr w:type="spellEnd"/>
-      <w:r>
-        <w:t xml:space="preserve">, F., Schuldt, B., </w:t>
-      </w:r>
-      <w:proofErr w:type="spellStart"/>
-      <w:r>
-        <w:t>Schurr</w:t>
-      </w:r>
-      <w:proofErr w:type="spellEnd"/>
-      <w:r>
-        <w:t xml:space="preserve">, F., </w:t>
-      </w:r>
-      <w:proofErr w:type="spellStart"/>
-      <w:r>
-        <w:t>Selaya</w:t>
-      </w:r>
-      <w:proofErr w:type="spellEnd"/>
-      <w:r>
-        <w:t xml:space="preserve"> </w:t>
-      </w:r>
-      <w:proofErr w:type="spellStart"/>
-      <w:r>
-        <w:t>Garvizu</w:t>
-      </w:r>
-      <w:proofErr w:type="spellEnd"/>
-      <w:r>
-        <w:t xml:space="preserve">, G., </w:t>
-      </w:r>
-      <w:proofErr w:type="spellStart"/>
-      <w:r>
-        <w:t>Semchenko</w:t>
-      </w:r>
-      <w:proofErr w:type="spellEnd"/>
-      <w:r>
-        <w:t xml:space="preserve">, M., Seymour, C., </w:t>
-      </w:r>
-      <w:proofErr w:type="spellStart"/>
-      <w:r>
-        <w:t>Sfair</w:t>
-      </w:r>
-      <w:proofErr w:type="spellEnd"/>
-      <w:r>
-        <w:t xml:space="preserve">, J.C., Sharpe, J.M., Sheppard, C.S., </w:t>
-      </w:r>
-      <w:proofErr w:type="spellStart"/>
-      <w:r>
-        <w:t>Sheremetiev</w:t>
-      </w:r>
-      <w:proofErr w:type="spellEnd"/>
-      <w:r>
-        <w:t xml:space="preserve">, S., </w:t>
-      </w:r>
-      <w:proofErr w:type="spellStart"/>
-      <w:r>
-        <w:t>Shiodera</w:t>
-      </w:r>
-      <w:proofErr w:type="spellEnd"/>
-      <w:r>
-        <w:t xml:space="preserve">, S., Shipley, B., Shovon, T.A., </w:t>
-      </w:r>
-      <w:proofErr w:type="spellStart"/>
-      <w:r>
-        <w:t>Siebenkäs</w:t>
-      </w:r>
-      <w:proofErr w:type="spellEnd"/>
-      <w:r>
-        <w:t xml:space="preserve">, A., Sierra, C., Silva, V., </w:t>
-      </w:r>
-      <w:r>
-        <w:t xml:space="preserve">Silva, M., </w:t>
-      </w:r>
-      <w:proofErr w:type="spellStart"/>
-      <w:r>
-        <w:t>Sitzia</w:t>
+        <w:t>Umehara</w:t>
       </w:r>
       <w:proofErr w:type="spellEnd"/>
       <w:r>
@@ -11721,287 +10483,6 @@
       </w:r>
       <w:proofErr w:type="spellStart"/>
       <w:r>
-        <w:t>Sjöman</w:t>
-      </w:r>
-      <w:proofErr w:type="spellEnd"/>
-      <w:r>
-        <w:t xml:space="preserve">, H., Slot, M., Smith, N.G., Sodhi, D., Soltis, P., Soltis, D., Somers, B., Sonnier, G., </w:t>
-      </w:r>
-      <w:proofErr w:type="spellStart"/>
-      <w:r>
-        <w:t>Sørensen</w:t>
-      </w:r>
-      <w:proofErr w:type="spellEnd"/>
-      <w:r>
-        <w:t xml:space="preserve">, M.V., </w:t>
-      </w:r>
-      <w:proofErr w:type="spellStart"/>
-      <w:r>
-        <w:t>Sosinski</w:t>
-      </w:r>
-      <w:proofErr w:type="spellEnd"/>
-      <w:r>
-        <w:t xml:space="preserve"> Jr, E.E., </w:t>
-      </w:r>
-      <w:proofErr w:type="spellStart"/>
-      <w:r>
-        <w:t>Soudzilovskaia</w:t>
-      </w:r>
-      <w:proofErr w:type="spellEnd"/>
-      <w:r>
-        <w:t xml:space="preserve">, N.A., Souza, A.F., </w:t>
-      </w:r>
-      <w:proofErr w:type="spellStart"/>
-      <w:r>
-        <w:t>Spasojevic</w:t>
-      </w:r>
-      <w:proofErr w:type="spellEnd"/>
-      <w:r>
-        <w:t xml:space="preserve">, M., </w:t>
-      </w:r>
-      <w:proofErr w:type="spellStart"/>
-      <w:r>
-        <w:t>Sperandii</w:t>
-      </w:r>
-      <w:proofErr w:type="spellEnd"/>
-      <w:r>
-        <w:t xml:space="preserve">, M.G., Stan, A.B., </w:t>
-      </w:r>
-      <w:proofErr w:type="spellStart"/>
-      <w:r>
-        <w:t>Stegen</w:t>
-      </w:r>
-      <w:proofErr w:type="spellEnd"/>
-      <w:r>
-        <w:t xml:space="preserve">, J., </w:t>
-      </w:r>
-      <w:proofErr w:type="spellStart"/>
-      <w:r>
-        <w:t>Steinbauer</w:t>
-      </w:r>
-      <w:proofErr w:type="spellEnd"/>
-      <w:r>
-        <w:t>,</w:t>
-      </w:r>
-      <w:r>
-        <w:t xml:space="preserve"> K., Stephan, J.G., </w:t>
-      </w:r>
-      <w:proofErr w:type="spellStart"/>
-      <w:r>
-        <w:t>Sterck</w:t>
-      </w:r>
-      <w:proofErr w:type="spellEnd"/>
-      <w:r>
-        <w:t xml:space="preserve">, F., </w:t>
-      </w:r>
-      <w:proofErr w:type="spellStart"/>
-      <w:r>
-        <w:t>Stojanovic</w:t>
-      </w:r>
-      <w:proofErr w:type="spellEnd"/>
-      <w:r>
-        <w:t xml:space="preserve">, D.B., Strydom, T., Suarez, M.L., </w:t>
-      </w:r>
-      <w:proofErr w:type="spellStart"/>
-      <w:r>
-        <w:t>Svenning</w:t>
-      </w:r>
-      <w:proofErr w:type="spellEnd"/>
-      <w:r>
-        <w:t xml:space="preserve">, J.-C., </w:t>
-      </w:r>
-      <w:proofErr w:type="spellStart"/>
-      <w:r>
-        <w:t>Svitková</w:t>
-      </w:r>
-      <w:proofErr w:type="spellEnd"/>
-      <w:r>
-        <w:t xml:space="preserve">, I., </w:t>
-      </w:r>
-      <w:proofErr w:type="spellStart"/>
-      <w:r>
-        <w:t>Svitok</w:t>
-      </w:r>
-      <w:proofErr w:type="spellEnd"/>
-      <w:r>
-        <w:t xml:space="preserve">, M., Svoboda, M., Swaine, E., Swenson, N., </w:t>
-      </w:r>
-      <w:proofErr w:type="spellStart"/>
-      <w:r>
-        <w:t>Tabarelli</w:t>
-      </w:r>
-      <w:proofErr w:type="spellEnd"/>
-      <w:r>
-        <w:t xml:space="preserve">, M., Takagi, K., </w:t>
-      </w:r>
-      <w:proofErr w:type="spellStart"/>
-      <w:r>
-        <w:t>Tappeiner</w:t>
-      </w:r>
-      <w:proofErr w:type="spellEnd"/>
-      <w:r>
-        <w:t xml:space="preserve">, U., Tarifa, R., </w:t>
-      </w:r>
-      <w:proofErr w:type="spellStart"/>
-      <w:r>
-        <w:t>Tauugourdeau</w:t>
-      </w:r>
-      <w:proofErr w:type="spellEnd"/>
-      <w:r>
-        <w:t xml:space="preserve">, S., </w:t>
-      </w:r>
-      <w:proofErr w:type="spellStart"/>
-      <w:r>
-        <w:t>Tavsanoglu</w:t>
-      </w:r>
-      <w:proofErr w:type="spellEnd"/>
-      <w:r>
-        <w:t xml:space="preserve">, C., </w:t>
-      </w:r>
-      <w:proofErr w:type="spellStart"/>
-      <w:r>
-        <w:t>te</w:t>
-      </w:r>
-      <w:proofErr w:type="spellEnd"/>
-      <w:r>
-        <w:t xml:space="preserve"> </w:t>
-      </w:r>
-      <w:proofErr w:type="spellStart"/>
-      <w:r>
-        <w:t>Beest</w:t>
-      </w:r>
-      <w:proofErr w:type="spellEnd"/>
-      <w:r>
-        <w:t xml:space="preserve">, </w:t>
-      </w:r>
-      <w:r>
-        <w:t xml:space="preserve">M., </w:t>
-      </w:r>
-      <w:proofErr w:type="spellStart"/>
-      <w:r>
-        <w:t>Tedersoo</w:t>
-      </w:r>
-      <w:proofErr w:type="spellEnd"/>
-      <w:r>
-        <w:t xml:space="preserve">, L., </w:t>
-      </w:r>
-      <w:proofErr w:type="spellStart"/>
-      <w:r>
-        <w:t>Thiffault</w:t>
-      </w:r>
-      <w:proofErr w:type="spellEnd"/>
-      <w:r>
-        <w:t xml:space="preserve">, N., Thom, D., Thomas, E., Thompson, K., Thornton, P.E., </w:t>
-      </w:r>
-      <w:proofErr w:type="spellStart"/>
-      <w:r>
-        <w:t>Thuiller</w:t>
-      </w:r>
-      <w:proofErr w:type="spellEnd"/>
-      <w:r>
-        <w:t xml:space="preserve">, W., </w:t>
-      </w:r>
-      <w:proofErr w:type="spellStart"/>
-      <w:r>
-        <w:t>Tichý</w:t>
-      </w:r>
-      <w:proofErr w:type="spellEnd"/>
-      <w:r>
-        <w:t xml:space="preserve">, L., Tissue, D., </w:t>
-      </w:r>
-      <w:proofErr w:type="spellStart"/>
-      <w:r>
-        <w:t>Tjoelker</w:t>
-      </w:r>
-      <w:proofErr w:type="spellEnd"/>
-      <w:r>
-        <w:t xml:space="preserve">, M.G., </w:t>
-      </w:r>
-      <w:proofErr w:type="spellStart"/>
-      <w:r>
-        <w:t>Tng</w:t>
-      </w:r>
-      <w:proofErr w:type="spellEnd"/>
-      <w:r>
-        <w:t xml:space="preserve">, D.Y.P., Tobias, J., </w:t>
-      </w:r>
-      <w:proofErr w:type="spellStart"/>
-      <w:r>
-        <w:t>Török</w:t>
-      </w:r>
-      <w:proofErr w:type="spellEnd"/>
-      <w:r>
-        <w:t xml:space="preserve">, P., Tarin, T., Torres-Ruiz, J.M., </w:t>
-      </w:r>
-      <w:proofErr w:type="spellStart"/>
-      <w:r>
-        <w:t>Tóthmérész</w:t>
-      </w:r>
-      <w:proofErr w:type="spellEnd"/>
-      <w:r>
-        <w:t xml:space="preserve">, B., Treurnicht, M., </w:t>
-      </w:r>
-      <w:proofErr w:type="spellStart"/>
-      <w:r>
-        <w:t>Trivellone</w:t>
-      </w:r>
-      <w:proofErr w:type="spellEnd"/>
-      <w:r>
-        <w:t xml:space="preserve">, V., </w:t>
-      </w:r>
-      <w:proofErr w:type="spellStart"/>
-      <w:r>
-        <w:t>Trol</w:t>
-      </w:r>
-      <w:r>
-        <w:t>liet</w:t>
-      </w:r>
-      <w:proofErr w:type="spellEnd"/>
-      <w:r>
-        <w:t xml:space="preserve">, F., </w:t>
-      </w:r>
-      <w:proofErr w:type="spellStart"/>
-      <w:r>
-        <w:t>Trotsiuk</w:t>
-      </w:r>
-      <w:proofErr w:type="spellEnd"/>
-      <w:r>
-        <w:t xml:space="preserve">, V., </w:t>
-      </w:r>
-      <w:proofErr w:type="spellStart"/>
-      <w:r>
-        <w:t>Tsakalos</w:t>
-      </w:r>
-      <w:proofErr w:type="spellEnd"/>
-      <w:r>
-        <w:t xml:space="preserve">, J.L., </w:t>
-      </w:r>
-      <w:proofErr w:type="spellStart"/>
-      <w:r>
-        <w:t>Tsiripidis</w:t>
-      </w:r>
-      <w:proofErr w:type="spellEnd"/>
-      <w:r>
-        <w:t xml:space="preserve">, I., </w:t>
-      </w:r>
-      <w:proofErr w:type="spellStart"/>
-      <w:r>
-        <w:t>Tysklind</w:t>
-      </w:r>
-      <w:proofErr w:type="spellEnd"/>
-      <w:r>
-        <w:t xml:space="preserve">, N., </w:t>
-      </w:r>
-      <w:proofErr w:type="spellStart"/>
-      <w:r>
-        <w:t>Umehara</w:t>
-      </w:r>
-      <w:proofErr w:type="spellEnd"/>
-      <w:r>
-        <w:t xml:space="preserve">, T., </w:t>
-      </w:r>
-      <w:proofErr w:type="spellStart"/>
-      <w:r>
         <w:t>Usoltsev</w:t>
       </w:r>
       <w:proofErr w:type="spellEnd"/>
@@ -12062,10 +10543,7 @@
       </w:r>
       <w:proofErr w:type="spellEnd"/>
       <w:r>
-        <w:t>,</w:t>
-      </w:r>
-      <w:r>
-        <w:t xml:space="preserve"> F., van der Sande, M.T., van </w:t>
+        <w:t xml:space="preserve">, F., van der Sande, M.T., van </w:t>
       </w:r>
       <w:proofErr w:type="spellStart"/>
       <w:r>
@@ -12218,10 +10696,7 @@
       </w:r>
       <w:proofErr w:type="spellEnd"/>
       <w:r>
-        <w:t>, E., Wes</w:t>
-      </w:r>
-      <w:r>
-        <w:t xml:space="preserve">toby, M., Westwood, A., White, P.J., Whitten, M., Williams, M., Winkler, D.E., Winter, K., Womack, C., Wright, I.J., Wright, S.J., Wright, J., </w:t>
+        <w:t xml:space="preserve">, E., Westoby, M., Westwood, A., White, P.J., Whitten, M., Williams, M., Winkler, D.E., Winter, K., Womack, C., Wright, I.J., Wright, S.J., Wright, J., </w:t>
       </w:r>
       <w:proofErr w:type="spellStart"/>
       <w:r>
@@ -12281,10 +10756,7 @@
       </w:r>
       <w:proofErr w:type="spellStart"/>
       <w:r>
-        <w:t>Ze</w:t>
-      </w:r>
-      <w:r>
-        <w:t>lený</w:t>
+        <w:t>Zelený</w:t>
       </w:r>
       <w:proofErr w:type="spellEnd"/>
       <w:r>
@@ -12358,10 +10830,7 @@
       </w:r>
       <w:proofErr w:type="spellStart"/>
       <w:r>
-        <w:t>B</w:t>
-      </w:r>
-      <w:r>
-        <w:t>ruelheide</w:t>
+        <w:t>Bruelheide</w:t>
       </w:r>
       <w:proofErr w:type="spellEnd"/>
       <w:r>
@@ -12503,13 +10972,7 @@
         <w:rPr>
           <w:i/>
         </w:rPr>
-        <w:t>Bio</w:t>
-      </w:r>
-      <w:r>
-        <w:rPr>
-          <w:i/>
-        </w:rPr>
-        <w:t>economics</w:t>
+        <w:t>Bioeconomics</w:t>
       </w:r>
       <w:proofErr w:type="spellEnd"/>
       <w:r>
@@ -12559,10 +11022,7 @@
       </w:r>
       <w:proofErr w:type="spellEnd"/>
       <w:r>
-        <w:t>, N. (2015) Characteristics of succ</w:t>
-      </w:r>
-      <w:r>
-        <w:t xml:space="preserve">essful alien plants. </w:t>
+        <w:t xml:space="preserve">, N. (2015) Characteristics of successful alien plants. </w:t>
       </w:r>
       <w:r>
         <w:rPr>
@@ -12688,10 +11148,7 @@
       </w:r>
       <w:proofErr w:type="spellStart"/>
       <w:r>
-        <w:t>Ale</w:t>
-      </w:r>
-      <w:r>
-        <w:t>ksanyan</w:t>
+        <w:t>Aleksanyan</w:t>
       </w:r>
       <w:proofErr w:type="spellEnd"/>
       <w:r>
@@ -12771,10 +11228,7 @@
       </w:r>
       <w:proofErr w:type="spellStart"/>
       <w:r>
-        <w:t>Fragma</w:t>
-      </w:r>
-      <w:r>
-        <w:t>n</w:t>
+        <w:t>Fragman</w:t>
       </w:r>
       <w:proofErr w:type="spellEnd"/>
       <w:r>
@@ -12874,10 +11328,7 @@
       </w:r>
       <w:proofErr w:type="spellEnd"/>
       <w:r>
-        <w:t xml:space="preserve">, </w:t>
-      </w:r>
-      <w:r>
-        <w:t xml:space="preserve">A., </w:t>
+        <w:t xml:space="preserve">, A., </w:t>
       </w:r>
       <w:proofErr w:type="spellStart"/>
       <w:r>
@@ -12967,10 +11418,7 @@
       </w:r>
       <w:proofErr w:type="spellEnd"/>
       <w:r>
-        <w:t>, I. (2012) Origin matters: widely distributed native and n</w:t>
-      </w:r>
-      <w:r>
-        <w:t xml:space="preserve">on-native species benefit from different functional traits. </w:t>
+        <w:t xml:space="preserve">, I. (2012) Origin matters: widely distributed native and non-native species benefit from different functional traits. </w:t>
       </w:r>
       <w:r>
         <w:rPr>
@@ -13043,10 +11491,7 @@
       </w:r>
       <w:proofErr w:type="spellEnd"/>
       <w:r>
-        <w:t>, M., Taka, M. &amp; Guillaume, J.H.A. (2018) Gridded global datasets for Gross Domesti</w:t>
-      </w:r>
-      <w:r>
-        <w:t xml:space="preserve">c Product and Human Development Index over 1990–2015. </w:t>
+        <w:t xml:space="preserve">, M., Taka, M. &amp; Guillaume, J.H.A. (2018) Gridded global datasets for Gross Domestic Product and Human Development Index over 1990–2015. </w:t>
       </w:r>
       <w:r>
         <w:rPr>
@@ -13130,10 +11575,7 @@
         <w:ind w:left="720" w:hanging="720"/>
       </w:pPr>
       <w:r>
-        <w:t xml:space="preserve">Lam, </w:t>
-      </w:r>
-      <w:r>
-        <w:t xml:space="preserve">O.H.Y., </w:t>
+        <w:t xml:space="preserve">Lam, O.H.Y., </w:t>
       </w:r>
       <w:proofErr w:type="spellStart"/>
       <w:r>
@@ -13210,10 +11652,7 @@
       </w:r>
       <w:proofErr w:type="spellEnd"/>
       <w:r>
-        <w:t>-López, A. &amp; Castro</w:t>
-      </w:r>
-      <w:r>
-        <w:t>-</w:t>
+        <w:t>-López, A. &amp; Castro-</w:t>
       </w:r>
       <w:proofErr w:type="spellStart"/>
       <w:r>
@@ -13255,10 +11694,7 @@
       </w:r>
       <w:proofErr w:type="spellEnd"/>
       <w:r>
-        <w:t>), p</w:t>
-      </w:r>
-      <w:r>
-        <w:t xml:space="preserve">p. 31–56. Springer Nature, Singapore. </w:t>
+        <w:t xml:space="preserve">), pp. 31–56. Springer Nature, Singapore. </w:t>
       </w:r>
     </w:p>
     <w:p>
@@ -13320,10 +11756,7 @@
       </w:r>
       <w:proofErr w:type="spellEnd"/>
       <w:r>
-        <w:t>: an R package t</w:t>
-      </w:r>
-      <w:r>
-        <w:t xml:space="preserve">o assemble phylogenetic trees from </w:t>
+        <w:t xml:space="preserve">: an R package to assemble phylogenetic trees from </w:t>
       </w:r>
       <w:proofErr w:type="spellStart"/>
       <w:r>
@@ -13377,27 +11810,10 @@
         <w:rPr>
           <w:i/>
         </w:rPr>
-        <w:t xml:space="preserve">Journal of </w:t>
-      </w:r>
-      <w:proofErr w:type="gramStart"/>
-      <w:r>
-        <w:rPr>
-          <w:i/>
-        </w:rPr>
-        <w:t>Open Source</w:t>
-      </w:r>
-      <w:proofErr w:type="gramEnd"/>
-      <w:r>
-        <w:rPr>
-          <w:i/>
-        </w:rPr>
-        <w:t xml:space="preserve"> Software</w:t>
-      </w:r>
-      <w:r>
-        <w:t>,</w:t>
-      </w:r>
-      <w:r>
-        <w:t xml:space="preserve"> </w:t>
+        <w:t>Journal of Open Source Software</w:t>
+      </w:r>
+      <w:r>
+        <w:t xml:space="preserve">, </w:t>
       </w:r>
       <w:r>
         <w:rPr>
@@ -13454,10 +11870,7 @@
       </w:r>
       <w:proofErr w:type="spellEnd"/>
       <w:r>
-        <w:t>: A professional mobile application to measure foliar damage caused by insect herbivory</w:t>
-      </w:r>
-      <w:r>
-        <w:t xml:space="preserve">. </w:t>
+        <w:t xml:space="preserve">: A professional mobile application to measure foliar damage caused by insect herbivory. </w:t>
       </w:r>
       <w:r>
         <w:rPr>
@@ -13565,10 +11978,7 @@
       </w:r>
       <w:proofErr w:type="spellEnd"/>
       <w:r>
-        <w:t xml:space="preserve"> shortfall</w:t>
-      </w:r>
-      <w:r>
-        <w:t xml:space="preserve"> in plants: geographic biases in our knowledge of plant traits. </w:t>
+        <w:t xml:space="preserve"> shortfall in plants: geographic biases in our knowledge of plant traits. </w:t>
       </w:r>
       <w:r>
         <w:rPr>
@@ -13643,10 +12053,7 @@
       </w:r>
       <w:proofErr w:type="spellStart"/>
       <w:r>
-        <w:t>Mero</w:t>
-      </w:r>
-      <w:r>
-        <w:t>w</w:t>
+        <w:t>Merow</w:t>
       </w:r>
       <w:proofErr w:type="spellEnd"/>
       <w:r>
@@ -13696,13 +12103,7 @@
         <w:rPr>
           <w:i/>
         </w:rPr>
-        <w:t>Me</w:t>
-      </w:r>
-      <w:r>
-        <w:rPr>
-          <w:i/>
-        </w:rPr>
-        <w:t>thods in Ecology and Evolution</w:t>
+        <w:t>Methods in Ecology and Evolution</w:t>
       </w:r>
       <w:r>
         <w:t xml:space="preserve">, </w:t>
@@ -13783,10 +12184,7 @@
       </w:r>
       <w:proofErr w:type="spellEnd"/>
       <w:r>
-        <w:t>, S.R.M., A</w:t>
-      </w:r>
-      <w:r>
-        <w:t xml:space="preserve">bdalla-Filho, A.L., </w:t>
+        <w:t xml:space="preserve">, S.R.M., Abdalla-Filho, A.L., </w:t>
       </w:r>
       <w:proofErr w:type="spellStart"/>
       <w:r>
@@ -13830,10 +12228,7 @@
       </w:r>
       <w:proofErr w:type="spellStart"/>
       <w:r>
-        <w:t>Domi</w:t>
-      </w:r>
-      <w:r>
-        <w:t>ngues</w:t>
+        <w:t>Domingues</w:t>
       </w:r>
       <w:proofErr w:type="spellEnd"/>
       <w:r>
@@ -13899,10 +12294,7 @@
       </w:r>
       <w:proofErr w:type="spellStart"/>
       <w:r>
-        <w:t>Weig</w:t>
-      </w:r>
-      <w:r>
-        <w:t>elt</w:t>
+        <w:t>Weigelt</w:t>
       </w:r>
       <w:proofErr w:type="spellEnd"/>
       <w:r>
@@ -13953,10 +12345,7 @@
       </w:r>
       <w:proofErr w:type="spellEnd"/>
       <w:r>
-        <w:t>, M., Bakker, J.D., Biederman, L., Borer, E.T., Catford, J.A., Cleland, E., Hagenah, N., Haider, S.,</w:t>
-      </w:r>
-      <w:r>
-        <w:t xml:space="preserve"> </w:t>
+        <w:t xml:space="preserve">, M., Bakker, J.D., Biederman, L., Borer, E.T., Catford, J.A., Cleland, E., Hagenah, N., Haider, S., </w:t>
       </w:r>
       <w:proofErr w:type="spellStart"/>
       <w:r>
@@ -13988,18 +12377,7 @@
       </w:r>
       <w:proofErr w:type="spellEnd"/>
       <w:r>
-        <w:t xml:space="preserve">, I. (2025) Successful Alien Plant Species Exhibit Functional Dissimilarity </w:t>
-      </w:r>
-      <w:proofErr w:type="gramStart"/>
-      <w:r>
-        <w:t>From</w:t>
-      </w:r>
-      <w:proofErr w:type="gramEnd"/>
-      <w:r>
-        <w:t xml:space="preserve"> Natives Under Varied Climatic Conditions but Not Under Increased Nutrient Availab</w:t>
-      </w:r>
-      <w:r>
-        <w:t xml:space="preserve">ility. </w:t>
+        <w:t xml:space="preserve">, I. (2025) Successful Alien Plant Species Exhibit Functional Dissimilarity From Natives Under Varied Climatic Conditions but Not Under Increased Nutrient Availability. </w:t>
       </w:r>
       <w:r>
         <w:rPr>
@@ -14080,10 +12458,7 @@
       </w:r>
       <w:proofErr w:type="spellEnd"/>
       <w:r>
-        <w:t>, M. &amp; Nagendra, H. (201</w:t>
-      </w:r>
-      <w:r>
-        <w:t xml:space="preserve">6) Remote sensing of invasive plants: incorporating functional traits into the picture. </w:t>
+        <w:t xml:space="preserve">, M. &amp; Nagendra, H. (2016) Remote sensing of invasive plants: incorporating functional traits into the picture. </w:t>
       </w:r>
       <w:r>
         <w:rPr>
@@ -14178,10 +12553,7 @@
       </w:r>
       <w:proofErr w:type="spellEnd"/>
       <w:r>
-        <w:t>, J., Mohanty, N.P., Moodley, D., Müller</w:t>
-      </w:r>
-      <w:r>
-        <w:t>-</w:t>
+        <w:t>, J., Mohanty, N.P., Moodley, D., Müller-</w:t>
       </w:r>
       <w:proofErr w:type="spellStart"/>
       <w:r>
@@ -14205,10 +12577,7 @@
       </w:r>
       <w:proofErr w:type="spellEnd"/>
       <w:r>
-        <w:t xml:space="preserve">, F.A. &amp; Wilson, J.R.U. (2020) Invasion syndromes: a systematic approach for predicting biological invasions and facilitating effective </w:t>
-      </w:r>
-      <w:r>
-        <w:t xml:space="preserve">management. </w:t>
+        <w:t xml:space="preserve">, F.A. &amp; Wilson, J.R.U. (2020) Invasion syndromes: a systematic approach for predicting biological invasions and facilitating effective management. </w:t>
       </w:r>
       <w:r>
         <w:rPr>
@@ -14266,10 +12635,7 @@
       </w:r>
       <w:proofErr w:type="spellEnd"/>
       <w:r>
-        <w:t xml:space="preserve">, J.R., Ascher, J.S., de Vasconcelos, M.F., De Marco </w:t>
-      </w:r>
-      <w:r>
-        <w:t xml:space="preserve">Jr, P., </w:t>
+        <w:t xml:space="preserve">, J.R., Ascher, J.S., de Vasconcelos, M.F., De Marco Jr, P., </w:t>
       </w:r>
       <w:proofErr w:type="spellStart"/>
       <w:r>
@@ -14323,10 +12689,7 @@
       </w:r>
       <w:proofErr w:type="spellEnd"/>
       <w:r>
-        <w:t>, P.A.</w:t>
-      </w:r>
-      <w:r>
-        <w:t xml:space="preserve">, White, M., Baumgartner, J.B. &amp; Catford, J.A. (2021) Plant functional traits reflect different dimensions of species invasiveness. </w:t>
+        <w:t xml:space="preserve">, P.A., White, M., Baumgartner, J.B. &amp; Catford, J.A. (2021) Plant functional traits reflect different dimensions of species invasiveness. </w:t>
       </w:r>
       <w:r>
         <w:rPr>
@@ -14384,10 +12747,7 @@
       </w:r>
       <w:proofErr w:type="spellEnd"/>
       <w:r>
-        <w:t>, O.,</w:t>
-      </w:r>
-      <w:r>
-        <w:t xml:space="preserve"> Byers, J.E., Dunn, A.M., Heckman, R.W., </w:t>
+        <w:t xml:space="preserve">, O., Byers, J.E., Dunn, A.M., Heckman, R.W., </w:t>
       </w:r>
       <w:proofErr w:type="spellStart"/>
       <w:r>
@@ -14443,10 +12803,7 @@
       </w:r>
       <w:proofErr w:type="spellEnd"/>
       <w:r>
-        <w:t>, R., Vaughn, K.J., Williams, W. &amp; Wolfe, L.M. (2013) Do invasive species perform better in t</w:t>
-      </w:r>
-      <w:r>
-        <w:t xml:space="preserve">heir new ranges? </w:t>
+        <w:t xml:space="preserve">, R., Vaughn, K.J., Williams, W. &amp; Wolfe, L.M. (2013) Do invasive species perform better in their new ranges? </w:t>
       </w:r>
       <w:r>
         <w:rPr>
@@ -14493,10 +12850,7 @@
       </w:r>
       <w:proofErr w:type="spellEnd"/>
       <w:r>
-        <w:t>, C., Brooks, T.M., Young, B.E., Graham, C.H. &amp; Costa, G.C. (2014) Imputation of missing data in life-history trait datasets: which approach perform</w:t>
-      </w:r>
-      <w:r>
-        <w:t xml:space="preserve">s the best? </w:t>
+        <w:t xml:space="preserve">, C., Brooks, T.M., Young, B.E., Graham, C.H. &amp; Costa, G.C. (2014) Imputation of missing data in life-history trait datasets: which approach performs the best? </w:t>
       </w:r>
       <w:r>
         <w:rPr>
@@ -14575,10 +12929,7 @@
       </w:r>
       <w:proofErr w:type="spellEnd"/>
       <w:r>
-        <w:t xml:space="preserve"> Framework for Invasive Aliens (MAFIA): d</w:t>
-      </w:r>
-      <w:r>
-        <w:t xml:space="preserve">isentangling large-scale context dependence in biological invasions. </w:t>
+        <w:t xml:space="preserve"> Framework for Invasive Aliens (MAFIA): disentangling large-scale context dependence in biological invasions. </w:t>
       </w:r>
       <w:proofErr w:type="spellStart"/>
       <w:r>
@@ -14651,10 +13002,7 @@
       </w:r>
       <w:proofErr w:type="spellEnd"/>
       <w:r>
-        <w:t>, M. (2012) A global assessment of invasive plant impacts on resident species, commu</w:t>
-      </w:r>
-      <w:r>
-        <w:t xml:space="preserve">nities and ecosystems: the interaction of impact measures, invading species’ traits and environment. </w:t>
+        <w:t xml:space="preserve">, M. (2012) A global assessment of invasive plant impacts on resident species, communities and ecosystems: the interaction of impact measures, invading species’ traits and environment. </w:t>
       </w:r>
       <w:r>
         <w:rPr>
@@ -14717,10 +13065,7 @@
       </w:r>
       <w:proofErr w:type="spellEnd"/>
       <w:r>
-        <w:t>, Z. &amp; Weber, E. (2008) Geographical and taxonomic biase</w:t>
-      </w:r>
-      <w:r>
-        <w:t xml:space="preserve">s in invasion ecology. </w:t>
+        <w:t xml:space="preserve">, Z. &amp; Weber, E. (2008) Geographical and taxonomic biases in invasion ecology. </w:t>
       </w:r>
       <w:r>
         <w:rPr>
@@ -14832,10 +13177,7 @@
       </w:r>
       <w:proofErr w:type="spellEnd"/>
       <w:r>
-        <w:t xml:space="preserve">, </w:t>
-      </w:r>
-      <w:r>
-        <w:t xml:space="preserve">P., Winter, M. &amp; van </w:t>
+        <w:t xml:space="preserve">, P., Winter, M. &amp; van </w:t>
       </w:r>
       <w:proofErr w:type="spellStart"/>
       <w:r>
@@ -14913,10 +13255,7 @@
       </w:r>
       <w:proofErr w:type="spellStart"/>
       <w:r>
-        <w:t>M</w:t>
-      </w:r>
-      <w:r>
-        <w:t>cGeoch</w:t>
+        <w:t>McGeoch</w:t>
       </w:r>
       <w:proofErr w:type="spellEnd"/>
       <w:r>
@@ -14967,13 +13306,7 @@
         <w:rPr>
           <w:i/>
         </w:rPr>
-        <w:t>IPBES Invasive Alien Sp</w:t>
-      </w:r>
-      <w:r>
-        <w:rPr>
-          <w:i/>
-        </w:rPr>
-        <w:t>ecies Assessment: Full report</w:t>
+        <w:t>IPBES Invasive Alien Species Assessment: Full report</w:t>
       </w:r>
       <w:r>
         <w:t xml:space="preserve">, </w:t>
@@ -15142,10 +13475,7 @@
       </w:r>
       <w:proofErr w:type="spellEnd"/>
       <w:r>
-        <w:t xml:space="preserve">, P., Wirth, C.B., Wright, I.J., Wright, S.J. &amp; Reich, P.B. (2015) </w:t>
-      </w:r>
-      <w:r>
-        <w:t xml:space="preserve">BHPMF – a hierarchical Bayesian approach to gap-filling and trait prediction for macroecology and functional biogeography. </w:t>
+        <w:t xml:space="preserve">, P., Wirth, C.B., Wright, I.J., Wright, S.J. &amp; Reich, P.B. (2015) BHPMF – a hierarchical Bayesian approach to gap-filling and trait prediction for macroecology and functional biogeography. </w:t>
       </w:r>
       <w:r>
         <w:rPr>
@@ -15212,10 +13542,7 @@
       </w:r>
       <w:proofErr w:type="spellStart"/>
       <w:r>
-        <w:t>Ge</w:t>
-      </w:r>
-      <w:r>
-        <w:t>novesi</w:t>
+        <w:t>Genovesi</w:t>
       </w:r>
       <w:proofErr w:type="spellEnd"/>
       <w:r>
@@ -15458,10 +13785,7 @@
       </w:r>
       <w:r>
         <w:lastRenderedPageBreak/>
-        <w:t>D. (2024) Reviewing the Spectral Variation Hypothesis: Twenty years in the</w:t>
-      </w:r>
-      <w:r>
-        <w:t xml:space="preserve"> tumultuous sea of biodiversity estimation by remote sensing. </w:t>
+        <w:t xml:space="preserve">D. (2024) Reviewing the Spectral Variation Hypothesis: Twenty years in the tumultuous sea of biodiversity estimation by remote sensing. </w:t>
       </w:r>
       <w:r>
         <w:rPr>
@@ -15519,10 +13843,7 @@
       </w:r>
       <w:proofErr w:type="spellEnd"/>
       <w:r>
-        <w:t>, M.L.D. &amp; Webb, T.J. (2012) Extensive gaps and biases in our</w:t>
-      </w:r>
-      <w:r>
-        <w:t xml:space="preserve"> knowledge of a well-known fauna: implications for integrating biological traits into macroecology. </w:t>
+        <w:t xml:space="preserve">, M.L.D. &amp; Webb, T.J. (2012) Extensive gaps and biases in our knowledge of a well-known fauna: implications for integrating biological traits into macroecology. </w:t>
       </w:r>
       <w:r>
         <w:rPr>
@@ -15589,10 +13910,7 @@
         <w:ind w:left="720" w:hanging="720"/>
       </w:pPr>
       <w:r>
-        <w:t>Visscher</w:t>
-      </w:r>
-      <w:r>
-        <w:t xml:space="preserve">, A.M., </w:t>
+        <w:t xml:space="preserve">Visscher, A.M., </w:t>
       </w:r>
       <w:proofErr w:type="spellStart"/>
       <w:r>
@@ -15624,10 +13942,7 @@
       </w:r>
       <w:proofErr w:type="spellEnd"/>
       <w:r>
-        <w:t>, E. (2022) Low availability of functional seed trait data from the tropics could negatively affect global macroecological studies, predictive models a</w:t>
-      </w:r>
-      <w:r>
-        <w:t xml:space="preserve">nd plant conservation. </w:t>
+        <w:t xml:space="preserve">, E. (2022) Low availability of functional seed trait data from the tropics could negatively affect global macroecological studies, predictive models and plant conservation. </w:t>
       </w:r>
       <w:r>
         <w:rPr>
@@ -15691,13 +14006,7 @@
         <w:rPr>
           <w:i/>
         </w:rPr>
-        <w:t>Philosophical Transactions of t</w:t>
-      </w:r>
-      <w:r>
-        <w:rPr>
-          <w:i/>
-        </w:rPr>
-        <w:t>he Royal Society B: Biological Sciences</w:t>
+        <w:t>Philosophical Transactions of the Royal Society B: Biological Sciences</w:t>
       </w:r>
       <w:r>
         <w:t xml:space="preserve">, </w:t>
@@ -15774,10 +14083,7 @@
       </w:r>
       <w:proofErr w:type="spellStart"/>
       <w:r>
-        <w:t>Pl</w:t>
-      </w:r>
-      <w:r>
-        <w:t>as</w:t>
+        <w:t>Plas</w:t>
       </w:r>
       <w:proofErr w:type="spellEnd"/>
       <w:r>
@@ -15874,21 +14180,10 @@
         <w:rPr>
           <w:i/>
         </w:rPr>
-        <w:t>GIFT: Access to the global inventory of floras and traits (GIFT</w:t>
-      </w:r>
-      <w:proofErr w:type="gramStart"/>
-      <w:r>
-        <w:rPr>
-          <w:i/>
-        </w:rPr>
-        <w:t>)</w:t>
-      </w:r>
-      <w:r>
-        <w:t>,.</w:t>
-      </w:r>
-      <w:proofErr w:type="gramEnd"/>
-      <w:r>
-        <w:t xml:space="preserve"> </w:t>
+        <w:t>GIFT: Access to the global inventory of floras and traits (GIFT)</w:t>
+      </w:r>
+      <w:r>
+        <w:t xml:space="preserve">,. </w:t>
       </w:r>
     </w:p>
     <w:p>
@@ -15923,13 +14218,7 @@
         <w:rPr>
           <w:i/>
         </w:rPr>
-        <w:t>Journal of Biogeog</w:t>
-      </w:r>
-      <w:r>
-        <w:rPr>
-          <w:i/>
-        </w:rPr>
-        <w:t>raphy</w:t>
+        <w:t>Journal of Biogeography</w:t>
       </w:r>
       <w:r>
         <w:t xml:space="preserve">, </w:t>
@@ -16013,10 +14302,7 @@
       </w:r>
       <w:proofErr w:type="spellEnd"/>
       <w:r>
-        <w:t>, L.S., Kang, S.Y., Cameron, E.,</w:t>
-      </w:r>
-      <w:r>
-        <w:t xml:space="preserve"> </w:t>
+        <w:t xml:space="preserve">, L.S., Kang, S.Y., Cameron, E., </w:t>
       </w:r>
       <w:proofErr w:type="spellStart"/>
       <w:r>
@@ -16079,10 +14365,7 @@
       </w:r>
       <w:proofErr w:type="spellEnd"/>
       <w:r>
-        <w:t xml:space="preserve">, H., Gallagher, R.V., Brownlee, R., Boettiger, C., Coleman, D., </w:t>
-      </w:r>
-      <w:r>
-        <w:t xml:space="preserve">Yang, S., Auld, T., Barrett, R., </w:t>
+        <w:t xml:space="preserve">, H., Gallagher, R.V., Brownlee, R., Boettiger, C., Coleman, D., Yang, S., Auld, T., Barrett, R., </w:t>
       </w:r>
       <w:proofErr w:type="spellStart"/>
       <w:r>
@@ -16130,10 +14413,7 @@
       </w:r>
       <w:proofErr w:type="spellEnd"/>
       <w:r>
-        <w:t>, P., White, M., Wright, I.J. &amp; Falster, D</w:t>
-      </w:r>
-      <w:r>
-        <w:t xml:space="preserve">.S. (2024) The </w:t>
+        <w:t xml:space="preserve">, P., White, M., Wright, I.J. &amp; Falster, D.S. (2024) The </w:t>
       </w:r>
       <w:proofErr w:type="spellStart"/>
       <w:r>
@@ -16214,10 +14494,7 @@
         <w:ind w:left="720" w:hanging="720"/>
       </w:pPr>
       <w:r>
-        <w:t>Westoby,</w:t>
-      </w:r>
-      <w:r>
-        <w:t xml:space="preserve"> M. (1998) A leaf-height-seed (LHS) plant ecology strategy scheme. </w:t>
+        <w:t xml:space="preserve">Westoby, M. (1998) A leaf-height-seed (LHS) plant ecology strategy scheme. </w:t>
       </w:r>
       <w:r>
         <w:rPr>
@@ -16291,10 +14568,7 @@
       </w:r>
       <w:proofErr w:type="spellEnd"/>
       <w:r>
-        <w:t>, P.E. (2016</w:t>
-      </w:r>
-      <w:r>
-        <w:t xml:space="preserve">) The FAIR Guiding Principles for scientific data management and stewardship. </w:t>
+        <w:t xml:space="preserve">, P.E. (2016) The FAIR Guiding Principles for scientific data management and stewardship. </w:t>
       </w:r>
       <w:r>
         <w:rPr>
@@ -16352,10 +14626,7 @@
       </w:r>
       <w:proofErr w:type="spellEnd"/>
       <w:r>
-        <w:t>, K. (2005) On the rates and patterns of spread of alien plants in the Czech Republic, Britain, and Irelan</w:t>
-      </w:r>
-      <w:r>
-        <w:t xml:space="preserve">d. </w:t>
+        <w:t xml:space="preserve">, K. (2005) On the rates and patterns of spread of alien plants in the Czech Republic, Britain, and Ireland. </w:t>
       </w:r>
       <w:proofErr w:type="spellStart"/>
       <w:r>
@@ -16387,8 +14658,8 @@
       <w:bookmarkEnd w:id="38"/>
     </w:p>
     <w:sectPr>
-      <w:headerReference w:type="default" r:id="rId17"/>
-      <w:footerReference w:type="default" r:id="rId18"/>
+      <w:headerReference w:type="default" r:id="rId19"/>
+      <w:footerReference w:type="default" r:id="rId20"/>
       <w:pgSz w:w="12240" w:h="15840"/>
       <w:pgMar w:top="1440" w:right="1440" w:bottom="1440" w:left="1440" w:header="0" w:footer="720" w:gutter="0"/>
       <w:lnNumType w:countBy="1" w:restart="continuous"/>
